--- a/doc/segmentResult.docx
+++ b/doc/segmentResult.docx
@@ -1,24 +1,21 @@
 
 <file path=word/document.xml><?xml version="1.0" encoding="utf-8"?>
-<w:document xmlns:wpc="http://schemas.microsoft.com/office/word/2010/wordprocessingCanvas" xmlns:mc="http://schemas.openxmlformats.org/markup-compatibility/2006" xmlns:o="urn:schemas-microsoft-com:office:office" xmlns:r="http://schemas.openxmlformats.org/officeDocument/2006/relationships" xmlns:m="http://schemas.openxmlformats.org/officeDocument/2006/math" xmlns:v="urn:schemas-microsoft-com:vml" xmlns:wp14="http://schemas.microsoft.com/office/word/2010/wordprocessingDrawing" xmlns:wp="http://schemas.openxmlformats.org/drawingml/2006/wordprocessingDrawing" xmlns:w10="urn:schemas-microsoft-com:office:word" xmlns:w="http://schemas.openxmlformats.org/wordprocessingml/2006/main" xmlns:w14="http://schemas.microsoft.com/office/word/2010/wordml" xmlns:w15="http://schemas.microsoft.com/office/word/2012/wordml" xmlns:wpg="http://schemas.microsoft.com/office/word/2010/wordprocessingGroup" xmlns:wpi="http://schemas.microsoft.com/office/word/2010/wordprocessingInk" xmlns:wne="http://schemas.microsoft.com/office/word/2006/wordml" xmlns:wps="http://schemas.microsoft.com/office/word/2010/wordprocessingShape" mc:Ignorable="w14 w15 wp14">
+<w:document xmlns:wpc="http://schemas.microsoft.com/office/word/2010/wordprocessingCanvas" xmlns:mc="http://schemas.openxmlformats.org/markup-compatibility/2006" xmlns:o="urn:schemas-microsoft-com:office:office" xmlns:r="http://schemas.openxmlformats.org/officeDocument/2006/relationships" xmlns:m="http://schemas.openxmlformats.org/officeDocument/2006/math" xmlns:v="urn:schemas-microsoft-com:vml" xmlns:wp14="http://schemas.microsoft.com/office/word/2010/wordprocessingDrawing" xmlns:wp="http://schemas.openxmlformats.org/drawingml/2006/wordprocessingDrawing" xmlns:w="http://schemas.openxmlformats.org/wordprocessingml/2006/main" xmlns:w14="http://schemas.microsoft.com/office/word/2010/wordml" xmlns:w10="urn:schemas-microsoft-com:office:word" xmlns:w15="http://schemas.microsoft.com/office/word/2012/wordml" xmlns:wpg="http://schemas.microsoft.com/office/word/2010/wordprocessingGroup" xmlns:wpi="http://schemas.microsoft.com/office/word/2010/wordprocessingInk" xmlns:wne="http://schemas.microsoft.com/office/word/2006/wordml" xmlns:wps="http://schemas.microsoft.com/office/word/2010/wordprocessingShape" xmlns:wpsCustomData="http://www.wps.cn/officeDocument/2013/wpsCustomData" mc:Ignorable="w14 w15 wp14">
   <w:body>
     <w:p>
       <w:pPr>
-        <w:pStyle w:val="2"/>
+        <w:pStyle w:val="3"/>
         <w:ind w:hanging="567"/>
       </w:pPr>
       <w:bookmarkStart w:id="0" w:name="_Toc23318914"/>
       <w:r>
-        <w:t>{{function}}</w:t>
-      </w:r>
-      <w:r>
-        <w:t>模块测试</w:t>
+        <w:t>{{function}}模块测试</w:t>
       </w:r>
       <w:bookmarkEnd w:id="0"/>
     </w:p>
     <w:p>
       <w:pPr>
-        <w:pStyle w:val="3"/>
+        <w:pStyle w:val="4"/>
         <w:ind w:hanging="709"/>
       </w:pPr>
       <w:bookmarkStart w:id="1" w:name="_Toc23318915"/>
@@ -31,7 +28,7 @@
       <w:pPr>
         <w:adjustRightInd/>
         <w:spacing w:line="300" w:lineRule="auto"/>
-        <w:ind w:firstLineChars="0" w:firstLine="0"/>
+        <w:ind w:firstLine="0" w:firstLineChars="0"/>
         <w:jc w:val="center"/>
         <w:textAlignment w:val="auto"/>
         <w:rPr>
@@ -62,23 +59,7 @@
           <w:kern w:val="2"/>
           <w:szCs w:val="21"/>
         </w:rPr>
-        <w:instrText xml:space="preserve"> SEQ </w:instrText>
-      </w:r>
-      <w:r>
-        <w:rPr>
-          <w:color w:val="000000"/>
-          <w:kern w:val="2"/>
-          <w:szCs w:val="21"/>
-        </w:rPr>
-        <w:instrText>表</w:instrText>
-      </w:r>
-      <w:r>
-        <w:rPr>
-          <w:color w:val="000000"/>
-          <w:kern w:val="2"/>
-          <w:szCs w:val="21"/>
-        </w:rPr>
-        <w:instrText xml:space="preserve"> \* ARABIC </w:instrText>
+        <w:instrText xml:space="preserve"> SEQ 表 \* ARABIC </w:instrText>
       </w:r>
       <w:r>
         <w:rPr>
@@ -90,7 +71,6 @@
       </w:r>
       <w:r>
         <w:rPr>
-          <w:noProof/>
           <w:color w:val="000000"/>
           <w:kern w:val="2"/>
           <w:szCs w:val="21"/>
@@ -111,75 +91,67 @@
           <w:kern w:val="2"/>
           <w:szCs w:val="21"/>
         </w:rPr>
-        <w:t>测试用例</w:t>
-      </w:r>
-      <w:r>
-        <w:rPr>
-          <w:color w:val="000000"/>
-          <w:kern w:val="2"/>
-          <w:szCs w:val="21"/>
-        </w:rPr>
-        <w:t>{{</w:t>
-      </w:r>
-      <w:r>
-        <w:rPr>
-          <w:color w:val="000000"/>
-          <w:kern w:val="2"/>
-          <w:szCs w:val="21"/>
-        </w:rPr>
-        <w:t>testcase</w:t>
-      </w:r>
-      <w:bookmarkStart w:id="2" w:name="_GoBack"/>
-      <w:bookmarkEnd w:id="2"/>
-      <w:r>
-        <w:rPr>
-          <w:color w:val="000000"/>
-          <w:kern w:val="2"/>
-          <w:szCs w:val="21"/>
-        </w:rPr>
-        <w:t>}}</w:t>
+        <w:t>测试用例{{testcase}}</w:t>
       </w:r>
     </w:p>
     <w:tbl>
       <w:tblPr>
+        <w:tblStyle w:val="14"/>
         <w:tblW w:w="8520" w:type="dxa"/>
         <w:jc w:val="center"/>
+        <w:tblInd w:w="0" w:type="dxa"/>
         <w:tblBorders>
-          <w:top w:val="single" w:sz="4" w:space="0" w:color="auto"/>
-          <w:left w:val="single" w:sz="4" w:space="0" w:color="auto"/>
-          <w:bottom w:val="single" w:sz="4" w:space="0" w:color="auto"/>
-          <w:right w:val="single" w:sz="4" w:space="0" w:color="auto"/>
-          <w:insideH w:val="single" w:sz="4" w:space="0" w:color="auto"/>
-          <w:insideV w:val="single" w:sz="4" w:space="0" w:color="auto"/>
+          <w:top w:val="single" w:color="auto" w:sz="4" w:space="0"/>
+          <w:left w:val="single" w:color="auto" w:sz="4" w:space="0"/>
+          <w:bottom w:val="single" w:color="auto" w:sz="4" w:space="0"/>
+          <w:right w:val="single" w:color="auto" w:sz="4" w:space="0"/>
+          <w:insideH w:val="single" w:color="auto" w:sz="4" w:space="0"/>
+          <w:insideV w:val="single" w:color="auto" w:sz="4" w:space="0"/>
         </w:tblBorders>
         <w:tblLayout w:type="fixed"/>
-        <w:tblLook w:val="04A0" w:firstRow="1" w:lastRow="0" w:firstColumn="1" w:lastColumn="0" w:noHBand="0" w:noVBand="1"/>
+        <w:tblCellMar>
+          <w:top w:w="0" w:type="dxa"/>
+          <w:left w:w="108" w:type="dxa"/>
+          <w:bottom w:w="0" w:type="dxa"/>
+          <w:right w:w="108" w:type="dxa"/>
+        </w:tblCellMar>
       </w:tblPr>
       <w:tblGrid>
         <w:gridCol w:w="1553"/>
         <w:gridCol w:w="6967"/>
       </w:tblGrid>
       <w:tr>
+        <w:tblPrEx>
+          <w:tblBorders>
+            <w:top w:val="single" w:color="auto" w:sz="4" w:space="0"/>
+            <w:left w:val="single" w:color="auto" w:sz="4" w:space="0"/>
+            <w:bottom w:val="single" w:color="auto" w:sz="4" w:space="0"/>
+            <w:right w:val="single" w:color="auto" w:sz="4" w:space="0"/>
+            <w:insideH w:val="single" w:color="auto" w:sz="4" w:space="0"/>
+            <w:insideV w:val="single" w:color="auto" w:sz="4" w:space="0"/>
+          </w:tblBorders>
+          <w:tblLayout w:type="fixed"/>
+        </w:tblPrEx>
         <w:trPr>
-          <w:trHeight w:val="452"/>
+          <w:trHeight w:val="452" w:hRule="atLeast"/>
           <w:jc w:val="center"/>
         </w:trPr>
         <w:tc>
           <w:tcPr>
             <w:tcW w:w="1553" w:type="dxa"/>
             <w:tcBorders>
-              <w:top w:val="single" w:sz="4" w:space="0" w:color="auto"/>
-              <w:left w:val="single" w:sz="4" w:space="0" w:color="auto"/>
-              <w:bottom w:val="single" w:sz="4" w:space="0" w:color="auto"/>
-              <w:right w:val="single" w:sz="4" w:space="0" w:color="auto"/>
-            </w:tcBorders>
-            <w:vAlign w:val="center"/>
-          </w:tcPr>
-          <w:p>
-            <w:pPr>
-              <w:adjustRightInd/>
-              <w:spacing w:line="300" w:lineRule="auto"/>
-              <w:ind w:firstLineChars="0" w:firstLine="0"/>
+              <w:top w:val="single" w:color="auto" w:sz="4" w:space="0"/>
+              <w:left w:val="single" w:color="auto" w:sz="4" w:space="0"/>
+              <w:bottom w:val="single" w:color="auto" w:sz="4" w:space="0"/>
+              <w:right w:val="single" w:color="auto" w:sz="4" w:space="0"/>
+            </w:tcBorders>
+            <w:vAlign w:val="center"/>
+          </w:tcPr>
+          <w:p>
+            <w:pPr>
+              <w:adjustRightInd/>
+              <w:spacing w:line="300" w:lineRule="auto"/>
+              <w:ind w:firstLine="0" w:firstLineChars="0"/>
               <w:jc w:val="center"/>
               <w:textAlignment w:val="auto"/>
               <w:rPr>
@@ -202,18 +174,18 @@
           <w:tcPr>
             <w:tcW w:w="6967" w:type="dxa"/>
             <w:tcBorders>
-              <w:top w:val="single" w:sz="4" w:space="0" w:color="auto"/>
-              <w:left w:val="single" w:sz="4" w:space="0" w:color="auto"/>
-              <w:bottom w:val="single" w:sz="4" w:space="0" w:color="auto"/>
-              <w:right w:val="single" w:sz="4" w:space="0" w:color="auto"/>
-            </w:tcBorders>
-            <w:vAlign w:val="center"/>
-          </w:tcPr>
-          <w:p>
-            <w:pPr>
-              <w:adjustRightInd/>
-              <w:spacing w:line="300" w:lineRule="auto"/>
-              <w:ind w:firstLineChars="0" w:firstLine="0"/>
+              <w:top w:val="single" w:color="auto" w:sz="4" w:space="0"/>
+              <w:left w:val="single" w:color="auto" w:sz="4" w:space="0"/>
+              <w:bottom w:val="single" w:color="auto" w:sz="4" w:space="0"/>
+              <w:right w:val="single" w:color="auto" w:sz="4" w:space="0"/>
+            </w:tcBorders>
+            <w:vAlign w:val="center"/>
+          </w:tcPr>
+          <w:p>
+            <w:pPr>
+              <w:adjustRightInd/>
+              <w:spacing w:line="300" w:lineRule="auto"/>
+              <w:ind w:firstLine="0" w:firstLineChars="0"/>
               <w:jc w:val="both"/>
               <w:textAlignment w:val="auto"/>
               <w:rPr>
@@ -234,26 +206,37 @@
         </w:tc>
       </w:tr>
       <w:tr>
+        <w:tblPrEx>
+          <w:tblBorders>
+            <w:top w:val="single" w:color="auto" w:sz="4" w:space="0"/>
+            <w:left w:val="single" w:color="auto" w:sz="4" w:space="0"/>
+            <w:bottom w:val="single" w:color="auto" w:sz="4" w:space="0"/>
+            <w:right w:val="single" w:color="auto" w:sz="4" w:space="0"/>
+            <w:insideH w:val="single" w:color="auto" w:sz="4" w:space="0"/>
+            <w:insideV w:val="single" w:color="auto" w:sz="4" w:space="0"/>
+          </w:tblBorders>
+          <w:tblLayout w:type="fixed"/>
+        </w:tblPrEx>
         <w:trPr>
-          <w:trHeight w:val="452"/>
+          <w:trHeight w:val="452" w:hRule="atLeast"/>
           <w:jc w:val="center"/>
         </w:trPr>
         <w:tc>
           <w:tcPr>
             <w:tcW w:w="1553" w:type="dxa"/>
             <w:tcBorders>
-              <w:top w:val="single" w:sz="4" w:space="0" w:color="auto"/>
-              <w:left w:val="single" w:sz="4" w:space="0" w:color="auto"/>
-              <w:bottom w:val="single" w:sz="4" w:space="0" w:color="auto"/>
-              <w:right w:val="single" w:sz="4" w:space="0" w:color="auto"/>
-            </w:tcBorders>
-            <w:vAlign w:val="center"/>
-          </w:tcPr>
-          <w:p>
-            <w:pPr>
-              <w:adjustRightInd/>
-              <w:spacing w:line="300" w:lineRule="auto"/>
-              <w:ind w:firstLineChars="0" w:firstLine="0"/>
+              <w:top w:val="single" w:color="auto" w:sz="4" w:space="0"/>
+              <w:left w:val="single" w:color="auto" w:sz="4" w:space="0"/>
+              <w:bottom w:val="single" w:color="auto" w:sz="4" w:space="0"/>
+              <w:right w:val="single" w:color="auto" w:sz="4" w:space="0"/>
+            </w:tcBorders>
+            <w:vAlign w:val="center"/>
+          </w:tcPr>
+          <w:p>
+            <w:pPr>
+              <w:adjustRightInd/>
+              <w:spacing w:line="300" w:lineRule="auto"/>
+              <w:ind w:firstLine="0" w:firstLineChars="0"/>
               <w:jc w:val="center"/>
               <w:textAlignment w:val="auto"/>
               <w:rPr>
@@ -276,18 +259,18 @@
           <w:tcPr>
             <w:tcW w:w="6967" w:type="dxa"/>
             <w:tcBorders>
-              <w:top w:val="single" w:sz="4" w:space="0" w:color="auto"/>
-              <w:left w:val="single" w:sz="4" w:space="0" w:color="auto"/>
-              <w:bottom w:val="single" w:sz="4" w:space="0" w:color="auto"/>
-              <w:right w:val="single" w:sz="4" w:space="0" w:color="auto"/>
-            </w:tcBorders>
-            <w:vAlign w:val="center"/>
-          </w:tcPr>
-          <w:p>
-            <w:pPr>
-              <w:adjustRightInd/>
-              <w:spacing w:line="300" w:lineRule="auto"/>
-              <w:ind w:firstLineChars="0" w:firstLine="0"/>
+              <w:top w:val="single" w:color="auto" w:sz="4" w:space="0"/>
+              <w:left w:val="single" w:color="auto" w:sz="4" w:space="0"/>
+              <w:bottom w:val="single" w:color="auto" w:sz="4" w:space="0"/>
+              <w:right w:val="single" w:color="auto" w:sz="4" w:space="0"/>
+            </w:tcBorders>
+            <w:vAlign w:val="center"/>
+          </w:tcPr>
+          <w:p>
+            <w:pPr>
+              <w:adjustRightInd/>
+              <w:spacing w:line="300" w:lineRule="auto"/>
+              <w:ind w:firstLine="0" w:firstLineChars="0"/>
               <w:jc w:val="both"/>
               <w:textAlignment w:val="auto"/>
               <w:rPr>
@@ -322,26 +305,37 @@
         </w:tc>
       </w:tr>
       <w:tr>
+        <w:tblPrEx>
+          <w:tblBorders>
+            <w:top w:val="single" w:color="auto" w:sz="4" w:space="0"/>
+            <w:left w:val="single" w:color="auto" w:sz="4" w:space="0"/>
+            <w:bottom w:val="single" w:color="auto" w:sz="4" w:space="0"/>
+            <w:right w:val="single" w:color="auto" w:sz="4" w:space="0"/>
+            <w:insideH w:val="single" w:color="auto" w:sz="4" w:space="0"/>
+            <w:insideV w:val="single" w:color="auto" w:sz="4" w:space="0"/>
+          </w:tblBorders>
+          <w:tblLayout w:type="fixed"/>
+        </w:tblPrEx>
         <w:trPr>
-          <w:trHeight w:val="452"/>
+          <w:trHeight w:val="452" w:hRule="atLeast"/>
           <w:jc w:val="center"/>
         </w:trPr>
         <w:tc>
           <w:tcPr>
             <w:tcW w:w="1553" w:type="dxa"/>
             <w:tcBorders>
-              <w:top w:val="single" w:sz="4" w:space="0" w:color="auto"/>
-              <w:left w:val="single" w:sz="4" w:space="0" w:color="auto"/>
-              <w:bottom w:val="single" w:sz="4" w:space="0" w:color="auto"/>
-              <w:right w:val="single" w:sz="4" w:space="0" w:color="auto"/>
-            </w:tcBorders>
-            <w:vAlign w:val="center"/>
-          </w:tcPr>
-          <w:p>
-            <w:pPr>
-              <w:adjustRightInd/>
-              <w:spacing w:line="300" w:lineRule="auto"/>
-              <w:ind w:firstLineChars="0" w:firstLine="0"/>
+              <w:top w:val="single" w:color="auto" w:sz="4" w:space="0"/>
+              <w:left w:val="single" w:color="auto" w:sz="4" w:space="0"/>
+              <w:bottom w:val="single" w:color="auto" w:sz="4" w:space="0"/>
+              <w:right w:val="single" w:color="auto" w:sz="4" w:space="0"/>
+            </w:tcBorders>
+            <w:vAlign w:val="center"/>
+          </w:tcPr>
+          <w:p>
+            <w:pPr>
+              <w:adjustRightInd/>
+              <w:spacing w:line="300" w:lineRule="auto"/>
+              <w:ind w:firstLine="0" w:firstLineChars="0"/>
               <w:jc w:val="center"/>
               <w:textAlignment w:val="auto"/>
               <w:rPr>
@@ -364,18 +358,18 @@
           <w:tcPr>
             <w:tcW w:w="6967" w:type="dxa"/>
             <w:tcBorders>
-              <w:top w:val="single" w:sz="4" w:space="0" w:color="auto"/>
-              <w:left w:val="single" w:sz="4" w:space="0" w:color="auto"/>
-              <w:bottom w:val="single" w:sz="4" w:space="0" w:color="auto"/>
-              <w:right w:val="single" w:sz="4" w:space="0" w:color="auto"/>
-            </w:tcBorders>
-            <w:vAlign w:val="center"/>
-          </w:tcPr>
-          <w:p>
-            <w:pPr>
-              <w:adjustRightInd/>
-              <w:spacing w:line="300" w:lineRule="auto"/>
-              <w:ind w:firstLineChars="0" w:firstLine="0"/>
+              <w:top w:val="single" w:color="auto" w:sz="4" w:space="0"/>
+              <w:left w:val="single" w:color="auto" w:sz="4" w:space="0"/>
+              <w:bottom w:val="single" w:color="auto" w:sz="4" w:space="0"/>
+              <w:right w:val="single" w:color="auto" w:sz="4" w:space="0"/>
+            </w:tcBorders>
+            <w:vAlign w:val="center"/>
+          </w:tcPr>
+          <w:p>
+            <w:pPr>
+              <w:adjustRightInd/>
+              <w:spacing w:line="300" w:lineRule="auto"/>
+              <w:ind w:firstLine="0" w:firstLineChars="0"/>
               <w:jc w:val="both"/>
               <w:textAlignment w:val="auto"/>
               <w:rPr>
@@ -410,6 +404,17 @@
         </w:tc>
       </w:tr>
       <w:tr>
+        <w:tblPrEx>
+          <w:tblBorders>
+            <w:top w:val="single" w:color="auto" w:sz="4" w:space="0"/>
+            <w:left w:val="single" w:color="auto" w:sz="4" w:space="0"/>
+            <w:bottom w:val="single" w:color="auto" w:sz="4" w:space="0"/>
+            <w:right w:val="single" w:color="auto" w:sz="4" w:space="0"/>
+            <w:insideH w:val="single" w:color="auto" w:sz="4" w:space="0"/>
+            <w:insideV w:val="single" w:color="auto" w:sz="4" w:space="0"/>
+          </w:tblBorders>
+          <w:tblLayout w:type="fixed"/>
+        </w:tblPrEx>
         <w:trPr>
           <w:jc w:val="center"/>
         </w:trPr>
@@ -418,18 +423,18 @@
             <w:tcW w:w="8520" w:type="dxa"/>
             <w:gridSpan w:val="2"/>
             <w:tcBorders>
-              <w:top w:val="single" w:sz="4" w:space="0" w:color="auto"/>
-              <w:left w:val="single" w:sz="4" w:space="0" w:color="auto"/>
-              <w:bottom w:val="single" w:sz="4" w:space="0" w:color="auto"/>
-              <w:right w:val="single" w:sz="4" w:space="0" w:color="auto"/>
-            </w:tcBorders>
-            <w:vAlign w:val="center"/>
-          </w:tcPr>
-          <w:p>
-            <w:pPr>
-              <w:adjustRightInd/>
-              <w:spacing w:line="300" w:lineRule="auto"/>
-              <w:ind w:firstLineChars="0" w:firstLine="0"/>
+              <w:top w:val="single" w:color="auto" w:sz="4" w:space="0"/>
+              <w:left w:val="single" w:color="auto" w:sz="4" w:space="0"/>
+              <w:bottom w:val="single" w:color="auto" w:sz="4" w:space="0"/>
+              <w:right w:val="single" w:color="auto" w:sz="4" w:space="0"/>
+            </w:tcBorders>
+            <w:vAlign w:val="center"/>
+          </w:tcPr>
+          <w:p>
+            <w:pPr>
+              <w:adjustRightInd/>
+              <w:spacing w:line="300" w:lineRule="auto"/>
+              <w:ind w:firstLine="0" w:firstLineChars="0"/>
               <w:textAlignment w:val="auto"/>
               <w:rPr>
                 <w:kern w:val="2"/>
@@ -441,21 +446,7 @@
                 <w:kern w:val="2"/>
                 <w:szCs w:val="24"/>
               </w:rPr>
-              <w:t>测试路径</w:t>
-            </w:r>
-            <w:r>
-              <w:rPr>
-                <w:kern w:val="2"/>
-                <w:szCs w:val="24"/>
-              </w:rPr>
-              <w:t>1</w:t>
-            </w:r>
-            <w:r>
-              <w:rPr>
-                <w:kern w:val="2"/>
-                <w:szCs w:val="24"/>
-              </w:rPr>
-              <w:t>：</w:t>
+              <w:t>测试路径1：</w:t>
             </w:r>
             <w:r>
               <w:rPr>
@@ -476,6 +467,17 @@
         </w:tc>
       </w:tr>
       <w:tr>
+        <w:tblPrEx>
+          <w:tblBorders>
+            <w:top w:val="single" w:color="auto" w:sz="4" w:space="0"/>
+            <w:left w:val="single" w:color="auto" w:sz="4" w:space="0"/>
+            <w:bottom w:val="single" w:color="auto" w:sz="4" w:space="0"/>
+            <w:right w:val="single" w:color="auto" w:sz="4" w:space="0"/>
+            <w:insideH w:val="single" w:color="auto" w:sz="4" w:space="0"/>
+            <w:insideV w:val="single" w:color="auto" w:sz="4" w:space="0"/>
+          </w:tblBorders>
+          <w:tblLayout w:type="fixed"/>
+        </w:tblPrEx>
         <w:trPr>
           <w:jc w:val="center"/>
         </w:trPr>
@@ -484,18 +486,18 @@
             <w:tcW w:w="1553" w:type="dxa"/>
             <w:vMerge w:val="restart"/>
             <w:tcBorders>
-              <w:top w:val="single" w:sz="4" w:space="0" w:color="auto"/>
-              <w:left w:val="single" w:sz="4" w:space="0" w:color="auto"/>
-              <w:bottom w:val="single" w:sz="4" w:space="0" w:color="auto"/>
-              <w:right w:val="single" w:sz="4" w:space="0" w:color="auto"/>
-            </w:tcBorders>
-            <w:vAlign w:val="center"/>
-          </w:tcPr>
-          <w:p>
-            <w:pPr>
-              <w:adjustRightInd/>
-              <w:spacing w:line="300" w:lineRule="auto"/>
-              <w:ind w:firstLineChars="0" w:firstLine="0"/>
+              <w:top w:val="single" w:color="auto" w:sz="4" w:space="0"/>
+              <w:left w:val="single" w:color="auto" w:sz="4" w:space="0"/>
+              <w:bottom w:val="single" w:color="auto" w:sz="4" w:space="0"/>
+              <w:right w:val="single" w:color="auto" w:sz="4" w:space="0"/>
+            </w:tcBorders>
+            <w:vAlign w:val="center"/>
+          </w:tcPr>
+          <w:p>
+            <w:pPr>
+              <w:adjustRightInd/>
+              <w:spacing w:line="300" w:lineRule="auto"/>
+              <w:ind w:firstLine="0" w:firstLineChars="0"/>
               <w:jc w:val="both"/>
               <w:textAlignment w:val="auto"/>
               <w:rPr>
@@ -509,7 +511,7 @@
             <w:pPr>
               <w:adjustRightInd/>
               <w:spacing w:line="300" w:lineRule="auto"/>
-              <w:ind w:firstLineChars="0" w:firstLine="0"/>
+              <w:ind w:firstLine="0" w:firstLineChars="0"/>
               <w:jc w:val="both"/>
               <w:textAlignment w:val="auto"/>
               <w:rPr>
@@ -532,18 +534,18 @@
           <w:tcPr>
             <w:tcW w:w="6967" w:type="dxa"/>
             <w:tcBorders>
-              <w:top w:val="single" w:sz="4" w:space="0" w:color="auto"/>
-              <w:left w:val="single" w:sz="4" w:space="0" w:color="auto"/>
-              <w:bottom w:val="single" w:sz="4" w:space="0" w:color="auto"/>
-              <w:right w:val="single" w:sz="4" w:space="0" w:color="auto"/>
-            </w:tcBorders>
-            <w:vAlign w:val="center"/>
-          </w:tcPr>
-          <w:p>
-            <w:pPr>
-              <w:adjustRightInd/>
-              <w:spacing w:line="300" w:lineRule="auto"/>
-              <w:ind w:firstLineChars="0" w:firstLine="0"/>
+              <w:top w:val="single" w:color="auto" w:sz="4" w:space="0"/>
+              <w:left w:val="single" w:color="auto" w:sz="4" w:space="0"/>
+              <w:bottom w:val="single" w:color="auto" w:sz="4" w:space="0"/>
+              <w:right w:val="single" w:color="auto" w:sz="4" w:space="0"/>
+            </w:tcBorders>
+            <w:vAlign w:val="center"/>
+          </w:tcPr>
+          <w:p>
+            <w:pPr>
+              <w:adjustRightInd/>
+              <w:spacing w:line="300" w:lineRule="auto"/>
+              <w:ind w:firstLine="0" w:firstLineChars="0"/>
               <w:textAlignment w:val="auto"/>
               <w:rPr>
                 <w:color w:val="000000"/>
@@ -563,18 +565,29 @@
         </w:tc>
       </w:tr>
       <w:tr>
+        <w:tblPrEx>
+          <w:tblBorders>
+            <w:top w:val="single" w:color="auto" w:sz="4" w:space="0"/>
+            <w:left w:val="single" w:color="auto" w:sz="4" w:space="0"/>
+            <w:bottom w:val="single" w:color="auto" w:sz="4" w:space="0"/>
+            <w:right w:val="single" w:color="auto" w:sz="4" w:space="0"/>
+            <w:insideH w:val="single" w:color="auto" w:sz="4" w:space="0"/>
+            <w:insideV w:val="single" w:color="auto" w:sz="4" w:space="0"/>
+          </w:tblBorders>
+          <w:tblLayout w:type="fixed"/>
+        </w:tblPrEx>
         <w:trPr>
           <w:jc w:val="center"/>
         </w:trPr>
         <w:tc>
           <w:tcPr>
             <w:tcW w:w="1553" w:type="dxa"/>
-            <w:vMerge/>
-            <w:tcBorders>
-              <w:top w:val="single" w:sz="4" w:space="0" w:color="auto"/>
-              <w:left w:val="single" w:sz="4" w:space="0" w:color="auto"/>
-              <w:bottom w:val="single" w:sz="4" w:space="0" w:color="auto"/>
-              <w:right w:val="single" w:sz="4" w:space="0" w:color="auto"/>
+            <w:vMerge w:val="continue"/>
+            <w:tcBorders>
+              <w:top w:val="single" w:color="auto" w:sz="4" w:space="0"/>
+              <w:left w:val="single" w:color="auto" w:sz="4" w:space="0"/>
+              <w:bottom w:val="single" w:color="auto" w:sz="4" w:space="0"/>
+              <w:right w:val="single" w:color="auto" w:sz="4" w:space="0"/>
             </w:tcBorders>
             <w:vAlign w:val="center"/>
           </w:tcPr>
@@ -583,7 +596,7 @@
               <w:widowControl/>
               <w:adjustRightInd/>
               <w:spacing w:line="300" w:lineRule="auto"/>
-              <w:ind w:firstLineChars="0" w:firstLine="0"/>
+              <w:ind w:firstLine="0" w:firstLineChars="0"/>
               <w:textAlignment w:val="auto"/>
               <w:rPr>
                 <w:bCs/>
@@ -597,18 +610,18 @@
           <w:tcPr>
             <w:tcW w:w="6967" w:type="dxa"/>
             <w:tcBorders>
-              <w:top w:val="single" w:sz="4" w:space="0" w:color="auto"/>
-              <w:left w:val="single" w:sz="4" w:space="0" w:color="auto"/>
-              <w:bottom w:val="single" w:sz="4" w:space="0" w:color="auto"/>
-              <w:right w:val="single" w:sz="4" w:space="0" w:color="auto"/>
-            </w:tcBorders>
-            <w:vAlign w:val="center"/>
-          </w:tcPr>
-          <w:p>
-            <w:pPr>
-              <w:adjustRightInd/>
-              <w:spacing w:line="300" w:lineRule="auto"/>
-              <w:ind w:firstLineChars="0" w:firstLine="0"/>
+              <w:top w:val="single" w:color="auto" w:sz="4" w:space="0"/>
+              <w:left w:val="single" w:color="auto" w:sz="4" w:space="0"/>
+              <w:bottom w:val="single" w:color="auto" w:sz="4" w:space="0"/>
+              <w:right w:val="single" w:color="auto" w:sz="4" w:space="0"/>
+            </w:tcBorders>
+            <w:vAlign w:val="center"/>
+          </w:tcPr>
+          <w:p>
+            <w:pPr>
+              <w:adjustRightInd/>
+              <w:spacing w:line="300" w:lineRule="auto"/>
+              <w:ind w:firstLine="0" w:firstLineChars="0"/>
               <w:jc w:val="both"/>
               <w:textAlignment w:val="auto"/>
               <w:rPr>
@@ -628,7 +641,7 @@
             <w:pPr>
               <w:adjustRightInd/>
               <w:spacing w:line="300" w:lineRule="auto"/>
-              <w:ind w:firstLineChars="0" w:firstLine="0"/>
+              <w:ind w:firstLine="0" w:firstLineChars="0"/>
               <w:jc w:val="both"/>
               <w:textAlignment w:val="auto"/>
               <w:rPr>
@@ -647,18 +660,29 @@
         </w:tc>
       </w:tr>
       <w:tr>
+        <w:tblPrEx>
+          <w:tblBorders>
+            <w:top w:val="single" w:color="auto" w:sz="4" w:space="0"/>
+            <w:left w:val="single" w:color="auto" w:sz="4" w:space="0"/>
+            <w:bottom w:val="single" w:color="auto" w:sz="4" w:space="0"/>
+            <w:right w:val="single" w:color="auto" w:sz="4" w:space="0"/>
+            <w:insideH w:val="single" w:color="auto" w:sz="4" w:space="0"/>
+            <w:insideV w:val="single" w:color="auto" w:sz="4" w:space="0"/>
+          </w:tblBorders>
+          <w:tblLayout w:type="fixed"/>
+        </w:tblPrEx>
         <w:trPr>
           <w:jc w:val="center"/>
         </w:trPr>
         <w:tc>
           <w:tcPr>
             <w:tcW w:w="1553" w:type="dxa"/>
-            <w:vMerge/>
-            <w:tcBorders>
-              <w:top w:val="single" w:sz="4" w:space="0" w:color="auto"/>
-              <w:left w:val="single" w:sz="4" w:space="0" w:color="auto"/>
-              <w:bottom w:val="single" w:sz="4" w:space="0" w:color="auto"/>
-              <w:right w:val="single" w:sz="4" w:space="0" w:color="auto"/>
+            <w:vMerge w:val="continue"/>
+            <w:tcBorders>
+              <w:top w:val="single" w:color="auto" w:sz="4" w:space="0"/>
+              <w:left w:val="single" w:color="auto" w:sz="4" w:space="0"/>
+              <w:bottom w:val="single" w:color="auto" w:sz="4" w:space="0"/>
+              <w:right w:val="single" w:color="auto" w:sz="4" w:space="0"/>
             </w:tcBorders>
             <w:vAlign w:val="center"/>
           </w:tcPr>
@@ -667,7 +691,7 @@
               <w:widowControl/>
               <w:adjustRightInd/>
               <w:spacing w:line="300" w:lineRule="auto"/>
-              <w:ind w:firstLineChars="0" w:firstLine="0"/>
+              <w:ind w:firstLine="0" w:firstLineChars="0"/>
               <w:textAlignment w:val="auto"/>
               <w:rPr>
                 <w:bCs/>
@@ -681,18 +705,18 @@
           <w:tcPr>
             <w:tcW w:w="6967" w:type="dxa"/>
             <w:tcBorders>
-              <w:top w:val="single" w:sz="4" w:space="0" w:color="auto"/>
-              <w:left w:val="single" w:sz="4" w:space="0" w:color="auto"/>
-              <w:bottom w:val="single" w:sz="4" w:space="0" w:color="auto"/>
-              <w:right w:val="single" w:sz="4" w:space="0" w:color="auto"/>
-            </w:tcBorders>
-            <w:vAlign w:val="center"/>
-          </w:tcPr>
-          <w:p>
-            <w:pPr>
-              <w:adjustRightInd/>
-              <w:spacing w:line="300" w:lineRule="auto"/>
-              <w:ind w:firstLineChars="0" w:firstLine="0"/>
+              <w:top w:val="single" w:color="auto" w:sz="4" w:space="0"/>
+              <w:left w:val="single" w:color="auto" w:sz="4" w:space="0"/>
+              <w:bottom w:val="single" w:color="auto" w:sz="4" w:space="0"/>
+              <w:right w:val="single" w:color="auto" w:sz="4" w:space="0"/>
+            </w:tcBorders>
+            <w:vAlign w:val="center"/>
+          </w:tcPr>
+          <w:p>
+            <w:pPr>
+              <w:adjustRightInd/>
+              <w:spacing w:line="300" w:lineRule="auto"/>
+              <w:ind w:firstLine="0" w:firstLineChars="0"/>
               <w:textAlignment w:val="auto"/>
               <w:rPr>
                 <w:bCs/>
@@ -712,18 +736,29 @@
         </w:tc>
       </w:tr>
       <w:tr>
+        <w:tblPrEx>
+          <w:tblBorders>
+            <w:top w:val="single" w:color="auto" w:sz="4" w:space="0"/>
+            <w:left w:val="single" w:color="auto" w:sz="4" w:space="0"/>
+            <w:bottom w:val="single" w:color="auto" w:sz="4" w:space="0"/>
+            <w:right w:val="single" w:color="auto" w:sz="4" w:space="0"/>
+            <w:insideH w:val="single" w:color="auto" w:sz="4" w:space="0"/>
+            <w:insideV w:val="single" w:color="auto" w:sz="4" w:space="0"/>
+          </w:tblBorders>
+          <w:tblLayout w:type="fixed"/>
+        </w:tblPrEx>
         <w:trPr>
           <w:jc w:val="center"/>
         </w:trPr>
         <w:tc>
           <w:tcPr>
             <w:tcW w:w="1553" w:type="dxa"/>
-            <w:vMerge/>
-            <w:tcBorders>
-              <w:top w:val="single" w:sz="4" w:space="0" w:color="auto"/>
-              <w:left w:val="single" w:sz="4" w:space="0" w:color="auto"/>
-              <w:bottom w:val="single" w:sz="4" w:space="0" w:color="auto"/>
-              <w:right w:val="single" w:sz="4" w:space="0" w:color="auto"/>
+            <w:vMerge w:val="continue"/>
+            <w:tcBorders>
+              <w:top w:val="single" w:color="auto" w:sz="4" w:space="0"/>
+              <w:left w:val="single" w:color="auto" w:sz="4" w:space="0"/>
+              <w:bottom w:val="single" w:color="auto" w:sz="4" w:space="0"/>
+              <w:right w:val="single" w:color="auto" w:sz="4" w:space="0"/>
             </w:tcBorders>
             <w:vAlign w:val="center"/>
           </w:tcPr>
@@ -732,7 +767,7 @@
               <w:widowControl/>
               <w:adjustRightInd/>
               <w:spacing w:line="300" w:lineRule="auto"/>
-              <w:ind w:firstLineChars="0" w:firstLine="0"/>
+              <w:ind w:firstLine="0" w:firstLineChars="0"/>
               <w:textAlignment w:val="auto"/>
               <w:rPr>
                 <w:bCs/>
@@ -746,18 +781,18 @@
           <w:tcPr>
             <w:tcW w:w="6967" w:type="dxa"/>
             <w:tcBorders>
-              <w:top w:val="single" w:sz="4" w:space="0" w:color="auto"/>
-              <w:left w:val="single" w:sz="4" w:space="0" w:color="auto"/>
-              <w:bottom w:val="single" w:sz="4" w:space="0" w:color="auto"/>
-              <w:right w:val="single" w:sz="4" w:space="0" w:color="auto"/>
-            </w:tcBorders>
-            <w:vAlign w:val="center"/>
-          </w:tcPr>
-          <w:p>
-            <w:pPr>
-              <w:adjustRightInd/>
-              <w:spacing w:line="300" w:lineRule="auto"/>
-              <w:ind w:firstLineChars="0" w:firstLine="0"/>
+              <w:top w:val="single" w:color="auto" w:sz="4" w:space="0"/>
+              <w:left w:val="single" w:color="auto" w:sz="4" w:space="0"/>
+              <w:bottom w:val="single" w:color="auto" w:sz="4" w:space="0"/>
+              <w:right w:val="single" w:color="auto" w:sz="4" w:space="0"/>
+            </w:tcBorders>
+            <w:vAlign w:val="center"/>
+          </w:tcPr>
+          <w:p>
+            <w:pPr>
+              <w:adjustRightInd/>
+              <w:spacing w:line="300" w:lineRule="auto"/>
+              <w:ind w:firstLine="0" w:firstLineChars="0"/>
               <w:textAlignment w:val="auto"/>
               <w:rPr>
                 <w:bCs/>
@@ -778,7 +813,7 @@
             <w:pPr>
               <w:adjustRightInd/>
               <w:spacing w:line="300" w:lineRule="auto"/>
-              <w:ind w:firstLineChars="0" w:firstLine="0"/>
+              <w:ind w:firstLine="0" w:firstLineChars="0"/>
               <w:textAlignment w:val="auto"/>
               <w:rPr>
                 <w:bCs/>
@@ -799,7 +834,7 @@
             <w:pPr>
               <w:adjustRightInd/>
               <w:spacing w:line="300" w:lineRule="auto"/>
-              <w:ind w:firstLineChars="0" w:firstLine="0"/>
+              <w:ind w:firstLine="0" w:firstLineChars="0"/>
               <w:textAlignment w:val="auto"/>
               <w:rPr>
                 <w:bCs/>
@@ -820,7 +855,7 @@
             <w:pPr>
               <w:adjustRightInd/>
               <w:spacing w:line="300" w:lineRule="auto"/>
-              <w:ind w:firstLineChars="0" w:firstLine="0"/>
+              <w:ind w:firstLine="0" w:firstLineChars="0"/>
               <w:textAlignment w:val="auto"/>
               <w:rPr>
                 <w:bCs/>
@@ -841,7 +876,7 @@
             <w:pPr>
               <w:adjustRightInd/>
               <w:spacing w:line="300" w:lineRule="auto"/>
-              <w:ind w:firstLineChars="0" w:firstLine="0"/>
+              <w:ind w:firstLine="0" w:firstLineChars="0"/>
               <w:textAlignment w:val="auto"/>
               <w:rPr>
                 <w:bCs/>
@@ -862,7 +897,7 @@
             <w:pPr>
               <w:adjustRightInd/>
               <w:spacing w:line="300" w:lineRule="auto"/>
-              <w:ind w:firstLineChars="0" w:firstLine="0"/>
+              <w:ind w:firstLine="0" w:firstLineChars="0"/>
               <w:textAlignment w:val="auto"/>
               <w:rPr>
                 <w:bCs/>
@@ -882,18 +917,29 @@
         </w:tc>
       </w:tr>
       <w:tr>
+        <w:tblPrEx>
+          <w:tblBorders>
+            <w:top w:val="single" w:color="auto" w:sz="4" w:space="0"/>
+            <w:left w:val="single" w:color="auto" w:sz="4" w:space="0"/>
+            <w:bottom w:val="single" w:color="auto" w:sz="4" w:space="0"/>
+            <w:right w:val="single" w:color="auto" w:sz="4" w:space="0"/>
+            <w:insideH w:val="single" w:color="auto" w:sz="4" w:space="0"/>
+            <w:insideV w:val="single" w:color="auto" w:sz="4" w:space="0"/>
+          </w:tblBorders>
+          <w:tblLayout w:type="fixed"/>
+        </w:tblPrEx>
         <w:trPr>
           <w:jc w:val="center"/>
         </w:trPr>
         <w:tc>
           <w:tcPr>
             <w:tcW w:w="1553" w:type="dxa"/>
-            <w:vMerge/>
-            <w:tcBorders>
-              <w:top w:val="single" w:sz="4" w:space="0" w:color="auto"/>
-              <w:left w:val="single" w:sz="4" w:space="0" w:color="auto"/>
-              <w:bottom w:val="single" w:sz="4" w:space="0" w:color="auto"/>
-              <w:right w:val="single" w:sz="4" w:space="0" w:color="auto"/>
+            <w:vMerge w:val="continue"/>
+            <w:tcBorders>
+              <w:top w:val="single" w:color="auto" w:sz="4" w:space="0"/>
+              <w:left w:val="single" w:color="auto" w:sz="4" w:space="0"/>
+              <w:bottom w:val="single" w:color="auto" w:sz="4" w:space="0"/>
+              <w:right w:val="single" w:color="auto" w:sz="4" w:space="0"/>
             </w:tcBorders>
             <w:vAlign w:val="center"/>
           </w:tcPr>
@@ -902,7 +948,7 @@
               <w:widowControl/>
               <w:adjustRightInd/>
               <w:spacing w:line="300" w:lineRule="auto"/>
-              <w:ind w:firstLineChars="0" w:firstLine="0"/>
+              <w:ind w:firstLine="0" w:firstLineChars="0"/>
               <w:textAlignment w:val="auto"/>
               <w:rPr>
                 <w:bCs/>
@@ -916,18 +962,18 @@
           <w:tcPr>
             <w:tcW w:w="6967" w:type="dxa"/>
             <w:tcBorders>
-              <w:top w:val="single" w:sz="4" w:space="0" w:color="auto"/>
-              <w:left w:val="single" w:sz="4" w:space="0" w:color="auto"/>
-              <w:bottom w:val="single" w:sz="4" w:space="0" w:color="auto"/>
-              <w:right w:val="single" w:sz="4" w:space="0" w:color="auto"/>
-            </w:tcBorders>
-            <w:vAlign w:val="center"/>
-          </w:tcPr>
-          <w:p>
-            <w:pPr>
-              <w:adjustRightInd/>
-              <w:spacing w:line="300" w:lineRule="auto"/>
-              <w:ind w:firstLineChars="0" w:firstLine="0"/>
+              <w:top w:val="single" w:color="auto" w:sz="4" w:space="0"/>
+              <w:left w:val="single" w:color="auto" w:sz="4" w:space="0"/>
+              <w:bottom w:val="single" w:color="auto" w:sz="4" w:space="0"/>
+              <w:right w:val="single" w:color="auto" w:sz="4" w:space="0"/>
+            </w:tcBorders>
+            <w:vAlign w:val="center"/>
+          </w:tcPr>
+          <w:p>
+            <w:pPr>
+              <w:adjustRightInd/>
+              <w:spacing w:line="300" w:lineRule="auto"/>
+              <w:ind w:firstLine="0" w:firstLineChars="0"/>
               <w:textAlignment w:val="auto"/>
               <w:rPr>
                 <w:bCs/>
@@ -947,18 +993,29 @@
         </w:tc>
       </w:tr>
       <w:tr>
+        <w:tblPrEx>
+          <w:tblBorders>
+            <w:top w:val="single" w:color="auto" w:sz="4" w:space="0"/>
+            <w:left w:val="single" w:color="auto" w:sz="4" w:space="0"/>
+            <w:bottom w:val="single" w:color="auto" w:sz="4" w:space="0"/>
+            <w:right w:val="single" w:color="auto" w:sz="4" w:space="0"/>
+            <w:insideH w:val="single" w:color="auto" w:sz="4" w:space="0"/>
+            <w:insideV w:val="single" w:color="auto" w:sz="4" w:space="0"/>
+          </w:tblBorders>
+          <w:tblLayout w:type="fixed"/>
+        </w:tblPrEx>
         <w:trPr>
           <w:jc w:val="center"/>
         </w:trPr>
         <w:tc>
           <w:tcPr>
             <w:tcW w:w="1553" w:type="dxa"/>
-            <w:vMerge/>
-            <w:tcBorders>
-              <w:top w:val="single" w:sz="4" w:space="0" w:color="auto"/>
-              <w:left w:val="single" w:sz="4" w:space="0" w:color="auto"/>
-              <w:bottom w:val="single" w:sz="4" w:space="0" w:color="auto"/>
-              <w:right w:val="single" w:sz="4" w:space="0" w:color="auto"/>
+            <w:vMerge w:val="continue"/>
+            <w:tcBorders>
+              <w:top w:val="single" w:color="auto" w:sz="4" w:space="0"/>
+              <w:left w:val="single" w:color="auto" w:sz="4" w:space="0"/>
+              <w:bottom w:val="single" w:color="auto" w:sz="4" w:space="0"/>
+              <w:right w:val="single" w:color="auto" w:sz="4" w:space="0"/>
             </w:tcBorders>
             <w:vAlign w:val="center"/>
           </w:tcPr>
@@ -967,7 +1024,7 @@
               <w:widowControl/>
               <w:adjustRightInd/>
               <w:spacing w:line="300" w:lineRule="auto"/>
-              <w:ind w:firstLineChars="0" w:firstLine="0"/>
+              <w:ind w:firstLine="0" w:firstLineChars="0"/>
               <w:textAlignment w:val="auto"/>
               <w:rPr>
                 <w:bCs/>
@@ -981,18 +1038,18 @@
           <w:tcPr>
             <w:tcW w:w="6967" w:type="dxa"/>
             <w:tcBorders>
-              <w:top w:val="single" w:sz="4" w:space="0" w:color="auto"/>
-              <w:left w:val="single" w:sz="4" w:space="0" w:color="auto"/>
-              <w:bottom w:val="single" w:sz="4" w:space="0" w:color="auto"/>
-              <w:right w:val="single" w:sz="4" w:space="0" w:color="auto"/>
-            </w:tcBorders>
-            <w:vAlign w:val="center"/>
-          </w:tcPr>
-          <w:p>
-            <w:pPr>
-              <w:adjustRightInd/>
-              <w:spacing w:line="300" w:lineRule="auto"/>
-              <w:ind w:firstLineChars="0" w:firstLine="0"/>
+              <w:top w:val="single" w:color="auto" w:sz="4" w:space="0"/>
+              <w:left w:val="single" w:color="auto" w:sz="4" w:space="0"/>
+              <w:bottom w:val="single" w:color="auto" w:sz="4" w:space="0"/>
+              <w:right w:val="single" w:color="auto" w:sz="4" w:space="0"/>
+            </w:tcBorders>
+            <w:vAlign w:val="center"/>
+          </w:tcPr>
+          <w:p>
+            <w:pPr>
+              <w:adjustRightInd/>
+              <w:spacing w:line="300" w:lineRule="auto"/>
+              <w:ind w:firstLine="0" w:firstLineChars="0"/>
               <w:jc w:val="both"/>
               <w:textAlignment w:val="auto"/>
               <w:rPr>
@@ -1010,6 +1067,17 @@
         </w:tc>
       </w:tr>
       <w:tr>
+        <w:tblPrEx>
+          <w:tblBorders>
+            <w:top w:val="single" w:color="auto" w:sz="4" w:space="0"/>
+            <w:left w:val="single" w:color="auto" w:sz="4" w:space="0"/>
+            <w:bottom w:val="single" w:color="auto" w:sz="4" w:space="0"/>
+            <w:right w:val="single" w:color="auto" w:sz="4" w:space="0"/>
+            <w:insideH w:val="single" w:color="auto" w:sz="4" w:space="0"/>
+            <w:insideV w:val="single" w:color="auto" w:sz="4" w:space="0"/>
+          </w:tblBorders>
+          <w:tblLayout w:type="fixed"/>
+        </w:tblPrEx>
         <w:trPr>
           <w:jc w:val="center"/>
         </w:trPr>
@@ -1017,18 +1085,18 @@
           <w:tcPr>
             <w:tcW w:w="1553" w:type="dxa"/>
             <w:tcBorders>
-              <w:top w:val="single" w:sz="4" w:space="0" w:color="auto"/>
-              <w:left w:val="single" w:sz="4" w:space="0" w:color="auto"/>
-              <w:bottom w:val="single" w:sz="4" w:space="0" w:color="auto"/>
-              <w:right w:val="single" w:sz="4" w:space="0" w:color="auto"/>
-            </w:tcBorders>
-            <w:vAlign w:val="center"/>
-          </w:tcPr>
-          <w:p>
-            <w:pPr>
-              <w:adjustRightInd/>
-              <w:spacing w:line="300" w:lineRule="auto"/>
-              <w:ind w:firstLineChars="0" w:firstLine="0"/>
+              <w:top w:val="single" w:color="auto" w:sz="4" w:space="0"/>
+              <w:left w:val="single" w:color="auto" w:sz="4" w:space="0"/>
+              <w:bottom w:val="single" w:color="auto" w:sz="4" w:space="0"/>
+              <w:right w:val="single" w:color="auto" w:sz="4" w:space="0"/>
+            </w:tcBorders>
+            <w:vAlign w:val="center"/>
+          </w:tcPr>
+          <w:p>
+            <w:pPr>
+              <w:adjustRightInd/>
+              <w:spacing w:line="300" w:lineRule="auto"/>
+              <w:ind w:firstLine="0" w:firstLineChars="0"/>
               <w:jc w:val="center"/>
               <w:textAlignment w:val="auto"/>
               <w:rPr>
@@ -1051,18 +1119,18 @@
           <w:tcPr>
             <w:tcW w:w="6967" w:type="dxa"/>
             <w:tcBorders>
-              <w:top w:val="single" w:sz="4" w:space="0" w:color="auto"/>
-              <w:left w:val="single" w:sz="4" w:space="0" w:color="auto"/>
-              <w:bottom w:val="single" w:sz="4" w:space="0" w:color="auto"/>
-              <w:right w:val="single" w:sz="4" w:space="0" w:color="auto"/>
-            </w:tcBorders>
-            <w:vAlign w:val="center"/>
-          </w:tcPr>
-          <w:p>
-            <w:pPr>
-              <w:adjustRightInd/>
-              <w:spacing w:line="300" w:lineRule="auto"/>
-              <w:ind w:firstLineChars="0" w:firstLine="0"/>
+              <w:top w:val="single" w:color="auto" w:sz="4" w:space="0"/>
+              <w:left w:val="single" w:color="auto" w:sz="4" w:space="0"/>
+              <w:bottom w:val="single" w:color="auto" w:sz="4" w:space="0"/>
+              <w:right w:val="single" w:color="auto" w:sz="4" w:space="0"/>
+            </w:tcBorders>
+            <w:vAlign w:val="center"/>
+          </w:tcPr>
+          <w:p>
+            <w:pPr>
+              <w:adjustRightInd/>
+              <w:spacing w:line="300" w:lineRule="auto"/>
+              <w:ind w:firstLine="0" w:firstLineChars="0"/>
               <w:jc w:val="both"/>
               <w:textAlignment w:val="auto"/>
               <w:rPr>
@@ -1081,6 +1149,17 @@
         </w:tc>
       </w:tr>
       <w:tr>
+        <w:tblPrEx>
+          <w:tblBorders>
+            <w:top w:val="single" w:color="auto" w:sz="4" w:space="0"/>
+            <w:left w:val="single" w:color="auto" w:sz="4" w:space="0"/>
+            <w:bottom w:val="single" w:color="auto" w:sz="4" w:space="0"/>
+            <w:right w:val="single" w:color="auto" w:sz="4" w:space="0"/>
+            <w:insideH w:val="single" w:color="auto" w:sz="4" w:space="0"/>
+            <w:insideV w:val="single" w:color="auto" w:sz="4" w:space="0"/>
+          </w:tblBorders>
+          <w:tblLayout w:type="fixed"/>
+        </w:tblPrEx>
         <w:trPr>
           <w:jc w:val="center"/>
         </w:trPr>
@@ -1088,18 +1167,18 @@
           <w:tcPr>
             <w:tcW w:w="1553" w:type="dxa"/>
             <w:tcBorders>
-              <w:top w:val="single" w:sz="4" w:space="0" w:color="auto"/>
-              <w:left w:val="single" w:sz="4" w:space="0" w:color="auto"/>
-              <w:bottom w:val="single" w:sz="4" w:space="0" w:color="auto"/>
-              <w:right w:val="single" w:sz="4" w:space="0" w:color="auto"/>
-            </w:tcBorders>
-            <w:vAlign w:val="center"/>
-          </w:tcPr>
-          <w:p>
-            <w:pPr>
-              <w:adjustRightInd/>
-              <w:spacing w:line="300" w:lineRule="auto"/>
-              <w:ind w:firstLineChars="0" w:firstLine="0"/>
+              <w:top w:val="single" w:color="auto" w:sz="4" w:space="0"/>
+              <w:left w:val="single" w:color="auto" w:sz="4" w:space="0"/>
+              <w:bottom w:val="single" w:color="auto" w:sz="4" w:space="0"/>
+              <w:right w:val="single" w:color="auto" w:sz="4" w:space="0"/>
+            </w:tcBorders>
+            <w:vAlign w:val="center"/>
+          </w:tcPr>
+          <w:p>
+            <w:pPr>
+              <w:adjustRightInd/>
+              <w:spacing w:line="300" w:lineRule="auto"/>
+              <w:ind w:firstLine="0" w:firstLineChars="0"/>
               <w:jc w:val="center"/>
               <w:textAlignment w:val="auto"/>
               <w:rPr>
@@ -1122,18 +1201,18 @@
           <w:tcPr>
             <w:tcW w:w="6967" w:type="dxa"/>
             <w:tcBorders>
-              <w:top w:val="single" w:sz="4" w:space="0" w:color="auto"/>
-              <w:left w:val="single" w:sz="4" w:space="0" w:color="auto"/>
-              <w:bottom w:val="single" w:sz="4" w:space="0" w:color="auto"/>
-              <w:right w:val="single" w:sz="4" w:space="0" w:color="auto"/>
-            </w:tcBorders>
-            <w:vAlign w:val="center"/>
-          </w:tcPr>
-          <w:p>
-            <w:pPr>
-              <w:adjustRightInd/>
-              <w:spacing w:line="300" w:lineRule="auto"/>
-              <w:ind w:firstLineChars="0" w:firstLine="0"/>
+              <w:top w:val="single" w:color="auto" w:sz="4" w:space="0"/>
+              <w:left w:val="single" w:color="auto" w:sz="4" w:space="0"/>
+              <w:bottom w:val="single" w:color="auto" w:sz="4" w:space="0"/>
+              <w:right w:val="single" w:color="auto" w:sz="4" w:space="0"/>
+            </w:tcBorders>
+            <w:vAlign w:val="center"/>
+          </w:tcPr>
+          <w:p>
+            <w:pPr>
+              <w:adjustRightInd/>
+              <w:spacing w:line="300" w:lineRule="auto"/>
+              <w:ind w:firstLine="0" w:firstLineChars="0"/>
               <w:jc w:val="both"/>
               <w:textAlignment w:val="auto"/>
               <w:rPr>
@@ -1205,6 +1284,17 @@
         </w:tc>
       </w:tr>
       <w:tr>
+        <w:tblPrEx>
+          <w:tblBorders>
+            <w:top w:val="single" w:color="auto" w:sz="4" w:space="0"/>
+            <w:left w:val="single" w:color="auto" w:sz="4" w:space="0"/>
+            <w:bottom w:val="single" w:color="auto" w:sz="4" w:space="0"/>
+            <w:right w:val="single" w:color="auto" w:sz="4" w:space="0"/>
+            <w:insideH w:val="single" w:color="auto" w:sz="4" w:space="0"/>
+            <w:insideV w:val="single" w:color="auto" w:sz="4" w:space="0"/>
+          </w:tblBorders>
+          <w:tblLayout w:type="fixed"/>
+        </w:tblPrEx>
         <w:trPr>
           <w:jc w:val="center"/>
         </w:trPr>
@@ -1212,18 +1302,18 @@
           <w:tcPr>
             <w:tcW w:w="1553" w:type="dxa"/>
             <w:tcBorders>
-              <w:top w:val="single" w:sz="4" w:space="0" w:color="auto"/>
-              <w:left w:val="single" w:sz="4" w:space="0" w:color="auto"/>
-              <w:bottom w:val="single" w:sz="4" w:space="0" w:color="auto"/>
-              <w:right w:val="single" w:sz="4" w:space="0" w:color="auto"/>
-            </w:tcBorders>
-            <w:vAlign w:val="center"/>
-          </w:tcPr>
-          <w:p>
-            <w:pPr>
-              <w:adjustRightInd/>
-              <w:spacing w:line="300" w:lineRule="auto"/>
-              <w:ind w:firstLineChars="0" w:firstLine="0"/>
+              <w:top w:val="single" w:color="auto" w:sz="4" w:space="0"/>
+              <w:left w:val="single" w:color="auto" w:sz="4" w:space="0"/>
+              <w:bottom w:val="single" w:color="auto" w:sz="4" w:space="0"/>
+              <w:right w:val="single" w:color="auto" w:sz="4" w:space="0"/>
+            </w:tcBorders>
+            <w:vAlign w:val="center"/>
+          </w:tcPr>
+          <w:p>
+            <w:pPr>
+              <w:adjustRightInd/>
+              <w:spacing w:line="300" w:lineRule="auto"/>
+              <w:ind w:firstLine="0" w:firstLineChars="0"/>
               <w:jc w:val="both"/>
               <w:textAlignment w:val="auto"/>
               <w:rPr>
@@ -1245,7 +1335,7 @@
             <w:pPr>
               <w:adjustRightInd/>
               <w:spacing w:line="300" w:lineRule="auto"/>
-              <w:ind w:firstLineChars="0" w:firstLine="0"/>
+              <w:ind w:firstLine="0" w:firstLineChars="0"/>
               <w:jc w:val="both"/>
               <w:textAlignment w:val="auto"/>
               <w:rPr>
@@ -1268,18 +1358,18 @@
           <w:tcPr>
             <w:tcW w:w="6967" w:type="dxa"/>
             <w:tcBorders>
-              <w:top w:val="single" w:sz="4" w:space="0" w:color="auto"/>
-              <w:left w:val="single" w:sz="4" w:space="0" w:color="auto"/>
-              <w:bottom w:val="single" w:sz="4" w:space="0" w:color="auto"/>
-              <w:right w:val="single" w:sz="4" w:space="0" w:color="auto"/>
-            </w:tcBorders>
-            <w:vAlign w:val="center"/>
-          </w:tcPr>
-          <w:p>
-            <w:pPr>
-              <w:adjustRightInd/>
-              <w:spacing w:line="300" w:lineRule="auto"/>
-              <w:ind w:firstLineChars="0" w:firstLine="0"/>
+              <w:top w:val="single" w:color="auto" w:sz="4" w:space="0"/>
+              <w:left w:val="single" w:color="auto" w:sz="4" w:space="0"/>
+              <w:bottom w:val="single" w:color="auto" w:sz="4" w:space="0"/>
+              <w:right w:val="single" w:color="auto" w:sz="4" w:space="0"/>
+            </w:tcBorders>
+            <w:vAlign w:val="center"/>
+          </w:tcPr>
+          <w:p>
+            <w:pPr>
+              <w:adjustRightInd/>
+              <w:spacing w:line="300" w:lineRule="auto"/>
+              <w:ind w:firstLine="0" w:firstLineChars="0"/>
               <w:jc w:val="both"/>
               <w:textAlignment w:val="auto"/>
               <w:rPr>
@@ -1300,6 +1390,17 @@
         </w:tc>
       </w:tr>
       <w:tr>
+        <w:tblPrEx>
+          <w:tblBorders>
+            <w:top w:val="single" w:color="auto" w:sz="4" w:space="0"/>
+            <w:left w:val="single" w:color="auto" w:sz="4" w:space="0"/>
+            <w:bottom w:val="single" w:color="auto" w:sz="4" w:space="0"/>
+            <w:right w:val="single" w:color="auto" w:sz="4" w:space="0"/>
+            <w:insideH w:val="single" w:color="auto" w:sz="4" w:space="0"/>
+            <w:insideV w:val="single" w:color="auto" w:sz="4" w:space="0"/>
+          </w:tblBorders>
+          <w:tblLayout w:type="fixed"/>
+        </w:tblPrEx>
         <w:trPr>
           <w:jc w:val="center"/>
         </w:trPr>
@@ -1308,18 +1409,18 @@
             <w:tcW w:w="8520" w:type="dxa"/>
             <w:gridSpan w:val="2"/>
             <w:tcBorders>
-              <w:top w:val="single" w:sz="4" w:space="0" w:color="auto"/>
-              <w:left w:val="single" w:sz="4" w:space="0" w:color="auto"/>
-              <w:bottom w:val="single" w:sz="4" w:space="0" w:color="auto"/>
-              <w:right w:val="single" w:sz="4" w:space="0" w:color="auto"/>
-            </w:tcBorders>
-            <w:vAlign w:val="center"/>
-          </w:tcPr>
-          <w:p>
-            <w:pPr>
-              <w:adjustRightInd/>
-              <w:spacing w:line="300" w:lineRule="auto"/>
-              <w:ind w:firstLineChars="0" w:firstLine="0"/>
+              <w:top w:val="single" w:color="auto" w:sz="4" w:space="0"/>
+              <w:left w:val="single" w:color="auto" w:sz="4" w:space="0"/>
+              <w:bottom w:val="single" w:color="auto" w:sz="4" w:space="0"/>
+              <w:right w:val="single" w:color="auto" w:sz="4" w:space="0"/>
+            </w:tcBorders>
+            <w:vAlign w:val="center"/>
+          </w:tcPr>
+          <w:p>
+            <w:pPr>
+              <w:adjustRightInd/>
+              <w:spacing w:line="300" w:lineRule="auto"/>
+              <w:ind w:firstLine="0" w:firstLineChars="0"/>
               <w:textAlignment w:val="auto"/>
               <w:rPr>
                 <w:kern w:val="2"/>
@@ -1331,21 +1432,7 @@
                 <w:kern w:val="2"/>
                 <w:szCs w:val="24"/>
               </w:rPr>
-              <w:t>测试路径</w:t>
-            </w:r>
-            <w:r>
-              <w:rPr>
-                <w:kern w:val="2"/>
-                <w:szCs w:val="24"/>
-              </w:rPr>
-              <w:t>2</w:t>
-            </w:r>
-            <w:r>
-              <w:rPr>
-                <w:kern w:val="2"/>
-                <w:szCs w:val="24"/>
-              </w:rPr>
-              <w:t>：</w:t>
+              <w:t>测试路径2：</w:t>
             </w:r>
             <w:r>
               <w:rPr>
@@ -1366,6 +1453,17 @@
         </w:tc>
       </w:tr>
       <w:tr>
+        <w:tblPrEx>
+          <w:tblBorders>
+            <w:top w:val="single" w:color="auto" w:sz="4" w:space="0"/>
+            <w:left w:val="single" w:color="auto" w:sz="4" w:space="0"/>
+            <w:bottom w:val="single" w:color="auto" w:sz="4" w:space="0"/>
+            <w:right w:val="single" w:color="auto" w:sz="4" w:space="0"/>
+            <w:insideH w:val="single" w:color="auto" w:sz="4" w:space="0"/>
+            <w:insideV w:val="single" w:color="auto" w:sz="4" w:space="0"/>
+          </w:tblBorders>
+          <w:tblLayout w:type="fixed"/>
+        </w:tblPrEx>
         <w:trPr>
           <w:jc w:val="center"/>
         </w:trPr>
@@ -1374,18 +1472,18 @@
             <w:tcW w:w="1553" w:type="dxa"/>
             <w:vMerge w:val="restart"/>
             <w:tcBorders>
-              <w:top w:val="single" w:sz="4" w:space="0" w:color="auto"/>
-              <w:left w:val="single" w:sz="4" w:space="0" w:color="auto"/>
-              <w:bottom w:val="single" w:sz="4" w:space="0" w:color="auto"/>
-              <w:right w:val="single" w:sz="4" w:space="0" w:color="auto"/>
-            </w:tcBorders>
-            <w:vAlign w:val="center"/>
-          </w:tcPr>
-          <w:p>
-            <w:pPr>
-              <w:adjustRightInd/>
-              <w:spacing w:line="300" w:lineRule="auto"/>
-              <w:ind w:firstLineChars="0" w:firstLine="0"/>
+              <w:top w:val="single" w:color="auto" w:sz="4" w:space="0"/>
+              <w:left w:val="single" w:color="auto" w:sz="4" w:space="0"/>
+              <w:bottom w:val="single" w:color="auto" w:sz="4" w:space="0"/>
+              <w:right w:val="single" w:color="auto" w:sz="4" w:space="0"/>
+            </w:tcBorders>
+            <w:vAlign w:val="center"/>
+          </w:tcPr>
+          <w:p>
+            <w:pPr>
+              <w:adjustRightInd/>
+              <w:spacing w:line="300" w:lineRule="auto"/>
+              <w:ind w:firstLine="0" w:firstLineChars="0"/>
               <w:jc w:val="both"/>
               <w:textAlignment w:val="auto"/>
               <w:rPr>
@@ -1399,7 +1497,7 @@
             <w:pPr>
               <w:adjustRightInd/>
               <w:spacing w:line="300" w:lineRule="auto"/>
-              <w:ind w:firstLineChars="0" w:firstLine="0"/>
+              <w:ind w:firstLine="0" w:firstLineChars="0"/>
               <w:jc w:val="both"/>
               <w:textAlignment w:val="auto"/>
               <w:rPr>
@@ -1422,18 +1520,18 @@
           <w:tcPr>
             <w:tcW w:w="6967" w:type="dxa"/>
             <w:tcBorders>
-              <w:top w:val="single" w:sz="4" w:space="0" w:color="auto"/>
-              <w:left w:val="single" w:sz="4" w:space="0" w:color="auto"/>
-              <w:bottom w:val="single" w:sz="4" w:space="0" w:color="auto"/>
-              <w:right w:val="single" w:sz="4" w:space="0" w:color="auto"/>
-            </w:tcBorders>
-            <w:vAlign w:val="center"/>
-          </w:tcPr>
-          <w:p>
-            <w:pPr>
-              <w:adjustRightInd/>
-              <w:spacing w:line="300" w:lineRule="auto"/>
-              <w:ind w:firstLineChars="0" w:firstLine="0"/>
+              <w:top w:val="single" w:color="auto" w:sz="4" w:space="0"/>
+              <w:left w:val="single" w:color="auto" w:sz="4" w:space="0"/>
+              <w:bottom w:val="single" w:color="auto" w:sz="4" w:space="0"/>
+              <w:right w:val="single" w:color="auto" w:sz="4" w:space="0"/>
+            </w:tcBorders>
+            <w:vAlign w:val="center"/>
+          </w:tcPr>
+          <w:p>
+            <w:pPr>
+              <w:adjustRightInd/>
+              <w:spacing w:line="300" w:lineRule="auto"/>
+              <w:ind w:firstLine="0" w:firstLineChars="0"/>
               <w:textAlignment w:val="auto"/>
               <w:rPr>
                 <w:color w:val="000000"/>
@@ -1453,18 +1551,29 @@
         </w:tc>
       </w:tr>
       <w:tr>
+        <w:tblPrEx>
+          <w:tblBorders>
+            <w:top w:val="single" w:color="auto" w:sz="4" w:space="0"/>
+            <w:left w:val="single" w:color="auto" w:sz="4" w:space="0"/>
+            <w:bottom w:val="single" w:color="auto" w:sz="4" w:space="0"/>
+            <w:right w:val="single" w:color="auto" w:sz="4" w:space="0"/>
+            <w:insideH w:val="single" w:color="auto" w:sz="4" w:space="0"/>
+            <w:insideV w:val="single" w:color="auto" w:sz="4" w:space="0"/>
+          </w:tblBorders>
+          <w:tblLayout w:type="fixed"/>
+        </w:tblPrEx>
         <w:trPr>
           <w:jc w:val="center"/>
         </w:trPr>
         <w:tc>
           <w:tcPr>
             <w:tcW w:w="1553" w:type="dxa"/>
-            <w:vMerge/>
-            <w:tcBorders>
-              <w:top w:val="single" w:sz="4" w:space="0" w:color="auto"/>
-              <w:left w:val="single" w:sz="4" w:space="0" w:color="auto"/>
-              <w:bottom w:val="single" w:sz="4" w:space="0" w:color="auto"/>
-              <w:right w:val="single" w:sz="4" w:space="0" w:color="auto"/>
+            <w:vMerge w:val="continue"/>
+            <w:tcBorders>
+              <w:top w:val="single" w:color="auto" w:sz="4" w:space="0"/>
+              <w:left w:val="single" w:color="auto" w:sz="4" w:space="0"/>
+              <w:bottom w:val="single" w:color="auto" w:sz="4" w:space="0"/>
+              <w:right w:val="single" w:color="auto" w:sz="4" w:space="0"/>
             </w:tcBorders>
             <w:vAlign w:val="center"/>
           </w:tcPr>
@@ -1473,7 +1582,7 @@
               <w:widowControl/>
               <w:adjustRightInd/>
               <w:spacing w:line="300" w:lineRule="auto"/>
-              <w:ind w:firstLineChars="0" w:firstLine="0"/>
+              <w:ind w:firstLine="0" w:firstLineChars="0"/>
               <w:textAlignment w:val="auto"/>
               <w:rPr>
                 <w:bCs/>
@@ -1487,18 +1596,18 @@
           <w:tcPr>
             <w:tcW w:w="6967" w:type="dxa"/>
             <w:tcBorders>
-              <w:top w:val="single" w:sz="4" w:space="0" w:color="auto"/>
-              <w:left w:val="single" w:sz="4" w:space="0" w:color="auto"/>
-              <w:bottom w:val="single" w:sz="4" w:space="0" w:color="auto"/>
-              <w:right w:val="single" w:sz="4" w:space="0" w:color="auto"/>
-            </w:tcBorders>
-            <w:vAlign w:val="center"/>
-          </w:tcPr>
-          <w:p>
-            <w:pPr>
-              <w:adjustRightInd/>
-              <w:spacing w:line="300" w:lineRule="auto"/>
-              <w:ind w:firstLineChars="0" w:firstLine="0"/>
+              <w:top w:val="single" w:color="auto" w:sz="4" w:space="0"/>
+              <w:left w:val="single" w:color="auto" w:sz="4" w:space="0"/>
+              <w:bottom w:val="single" w:color="auto" w:sz="4" w:space="0"/>
+              <w:right w:val="single" w:color="auto" w:sz="4" w:space="0"/>
+            </w:tcBorders>
+            <w:vAlign w:val="center"/>
+          </w:tcPr>
+          <w:p>
+            <w:pPr>
+              <w:adjustRightInd/>
+              <w:spacing w:line="300" w:lineRule="auto"/>
+              <w:ind w:firstLine="0" w:firstLineChars="0"/>
               <w:jc w:val="both"/>
               <w:textAlignment w:val="auto"/>
               <w:rPr>
@@ -1518,7 +1627,7 @@
             <w:pPr>
               <w:adjustRightInd/>
               <w:spacing w:line="300" w:lineRule="auto"/>
-              <w:ind w:firstLineChars="0" w:firstLine="0"/>
+              <w:ind w:firstLine="0" w:firstLineChars="0"/>
               <w:jc w:val="both"/>
               <w:textAlignment w:val="auto"/>
               <w:rPr>
@@ -1537,18 +1646,29 @@
         </w:tc>
       </w:tr>
       <w:tr>
+        <w:tblPrEx>
+          <w:tblBorders>
+            <w:top w:val="single" w:color="auto" w:sz="4" w:space="0"/>
+            <w:left w:val="single" w:color="auto" w:sz="4" w:space="0"/>
+            <w:bottom w:val="single" w:color="auto" w:sz="4" w:space="0"/>
+            <w:right w:val="single" w:color="auto" w:sz="4" w:space="0"/>
+            <w:insideH w:val="single" w:color="auto" w:sz="4" w:space="0"/>
+            <w:insideV w:val="single" w:color="auto" w:sz="4" w:space="0"/>
+          </w:tblBorders>
+          <w:tblLayout w:type="fixed"/>
+        </w:tblPrEx>
         <w:trPr>
           <w:jc w:val="center"/>
         </w:trPr>
         <w:tc>
           <w:tcPr>
             <w:tcW w:w="1553" w:type="dxa"/>
-            <w:vMerge/>
-            <w:tcBorders>
-              <w:top w:val="single" w:sz="4" w:space="0" w:color="auto"/>
-              <w:left w:val="single" w:sz="4" w:space="0" w:color="auto"/>
-              <w:bottom w:val="single" w:sz="4" w:space="0" w:color="auto"/>
-              <w:right w:val="single" w:sz="4" w:space="0" w:color="auto"/>
+            <w:vMerge w:val="continue"/>
+            <w:tcBorders>
+              <w:top w:val="single" w:color="auto" w:sz="4" w:space="0"/>
+              <w:left w:val="single" w:color="auto" w:sz="4" w:space="0"/>
+              <w:bottom w:val="single" w:color="auto" w:sz="4" w:space="0"/>
+              <w:right w:val="single" w:color="auto" w:sz="4" w:space="0"/>
             </w:tcBorders>
             <w:vAlign w:val="center"/>
           </w:tcPr>
@@ -1557,7 +1677,7 @@
               <w:widowControl/>
               <w:adjustRightInd/>
               <w:spacing w:line="300" w:lineRule="auto"/>
-              <w:ind w:firstLineChars="0" w:firstLine="0"/>
+              <w:ind w:firstLine="0" w:firstLineChars="0"/>
               <w:textAlignment w:val="auto"/>
               <w:rPr>
                 <w:bCs/>
@@ -1571,18 +1691,18 @@
           <w:tcPr>
             <w:tcW w:w="6967" w:type="dxa"/>
             <w:tcBorders>
-              <w:top w:val="single" w:sz="4" w:space="0" w:color="auto"/>
-              <w:left w:val="single" w:sz="4" w:space="0" w:color="auto"/>
-              <w:bottom w:val="single" w:sz="4" w:space="0" w:color="auto"/>
-              <w:right w:val="single" w:sz="4" w:space="0" w:color="auto"/>
-            </w:tcBorders>
-            <w:vAlign w:val="center"/>
-          </w:tcPr>
-          <w:p>
-            <w:pPr>
-              <w:adjustRightInd/>
-              <w:spacing w:line="300" w:lineRule="auto"/>
-              <w:ind w:firstLineChars="0" w:firstLine="0"/>
+              <w:top w:val="single" w:color="auto" w:sz="4" w:space="0"/>
+              <w:left w:val="single" w:color="auto" w:sz="4" w:space="0"/>
+              <w:bottom w:val="single" w:color="auto" w:sz="4" w:space="0"/>
+              <w:right w:val="single" w:color="auto" w:sz="4" w:space="0"/>
+            </w:tcBorders>
+            <w:vAlign w:val="center"/>
+          </w:tcPr>
+          <w:p>
+            <w:pPr>
+              <w:adjustRightInd/>
+              <w:spacing w:line="300" w:lineRule="auto"/>
+              <w:ind w:firstLine="0" w:firstLineChars="0"/>
               <w:textAlignment w:val="auto"/>
               <w:rPr>
                 <w:bCs/>
@@ -1602,18 +1722,29 @@
         </w:tc>
       </w:tr>
       <w:tr>
+        <w:tblPrEx>
+          <w:tblBorders>
+            <w:top w:val="single" w:color="auto" w:sz="4" w:space="0"/>
+            <w:left w:val="single" w:color="auto" w:sz="4" w:space="0"/>
+            <w:bottom w:val="single" w:color="auto" w:sz="4" w:space="0"/>
+            <w:right w:val="single" w:color="auto" w:sz="4" w:space="0"/>
+            <w:insideH w:val="single" w:color="auto" w:sz="4" w:space="0"/>
+            <w:insideV w:val="single" w:color="auto" w:sz="4" w:space="0"/>
+          </w:tblBorders>
+          <w:tblLayout w:type="fixed"/>
+        </w:tblPrEx>
         <w:trPr>
           <w:jc w:val="center"/>
         </w:trPr>
         <w:tc>
           <w:tcPr>
             <w:tcW w:w="1553" w:type="dxa"/>
-            <w:vMerge/>
-            <w:tcBorders>
-              <w:top w:val="single" w:sz="4" w:space="0" w:color="auto"/>
-              <w:left w:val="single" w:sz="4" w:space="0" w:color="auto"/>
-              <w:bottom w:val="single" w:sz="4" w:space="0" w:color="auto"/>
-              <w:right w:val="single" w:sz="4" w:space="0" w:color="auto"/>
+            <w:vMerge w:val="continue"/>
+            <w:tcBorders>
+              <w:top w:val="single" w:color="auto" w:sz="4" w:space="0"/>
+              <w:left w:val="single" w:color="auto" w:sz="4" w:space="0"/>
+              <w:bottom w:val="single" w:color="auto" w:sz="4" w:space="0"/>
+              <w:right w:val="single" w:color="auto" w:sz="4" w:space="0"/>
             </w:tcBorders>
             <w:vAlign w:val="center"/>
           </w:tcPr>
@@ -1622,7 +1753,7 @@
               <w:widowControl/>
               <w:adjustRightInd/>
               <w:spacing w:line="300" w:lineRule="auto"/>
-              <w:ind w:firstLineChars="0" w:firstLine="0"/>
+              <w:ind w:firstLine="0" w:firstLineChars="0"/>
               <w:textAlignment w:val="auto"/>
               <w:rPr>
                 <w:bCs/>
@@ -1636,18 +1767,18 @@
           <w:tcPr>
             <w:tcW w:w="6967" w:type="dxa"/>
             <w:tcBorders>
-              <w:top w:val="single" w:sz="4" w:space="0" w:color="auto"/>
-              <w:left w:val="single" w:sz="4" w:space="0" w:color="auto"/>
-              <w:bottom w:val="single" w:sz="4" w:space="0" w:color="auto"/>
-              <w:right w:val="single" w:sz="4" w:space="0" w:color="auto"/>
-            </w:tcBorders>
-            <w:vAlign w:val="center"/>
-          </w:tcPr>
-          <w:p>
-            <w:pPr>
-              <w:adjustRightInd/>
-              <w:spacing w:line="300" w:lineRule="auto"/>
-              <w:ind w:firstLineChars="0" w:firstLine="0"/>
+              <w:top w:val="single" w:color="auto" w:sz="4" w:space="0"/>
+              <w:left w:val="single" w:color="auto" w:sz="4" w:space="0"/>
+              <w:bottom w:val="single" w:color="auto" w:sz="4" w:space="0"/>
+              <w:right w:val="single" w:color="auto" w:sz="4" w:space="0"/>
+            </w:tcBorders>
+            <w:vAlign w:val="center"/>
+          </w:tcPr>
+          <w:p>
+            <w:pPr>
+              <w:adjustRightInd/>
+              <w:spacing w:line="300" w:lineRule="auto"/>
+              <w:ind w:firstLine="0" w:firstLineChars="0"/>
               <w:textAlignment w:val="auto"/>
               <w:rPr>
                 <w:bCs/>
@@ -1668,7 +1799,7 @@
             <w:pPr>
               <w:adjustRightInd/>
               <w:spacing w:line="300" w:lineRule="auto"/>
-              <w:ind w:firstLineChars="0" w:firstLine="0"/>
+              <w:ind w:firstLine="0" w:firstLineChars="0"/>
               <w:textAlignment w:val="auto"/>
               <w:rPr>
                 <w:bCs/>
@@ -1689,37 +1820,28 @@
             <w:pPr>
               <w:adjustRightInd/>
               <w:spacing w:line="300" w:lineRule="auto"/>
-              <w:ind w:firstLineChars="0" w:firstLine="0"/>
-              <w:textAlignment w:val="auto"/>
-              <w:rPr>
-                <w:bCs/>
-                <w:kern w:val="2"/>
-                <w:szCs w:val="21"/>
-              </w:rPr>
-            </w:pPr>
-            <w:r>
-              <w:rPr>
-                <w:bCs/>
-                <w:kern w:val="2"/>
-                <w:szCs w:val="21"/>
-              </w:rPr>
-              <w:t xml:space="preserve">-- Variables declared in this section have local scope to the test case </w:t>
-            </w:r>
-            <w:r>
-              <w:rPr>
-                <w:bCs/>
-                <w:kern w:val="2"/>
-                <w:szCs w:val="21"/>
-              </w:rPr>
-              <w:lastRenderedPageBreak/>
-              <w:t>function</w:t>
-            </w:r>
-          </w:p>
-          <w:p>
-            <w:pPr>
-              <w:adjustRightInd/>
-              <w:spacing w:line="300" w:lineRule="auto"/>
-              <w:ind w:firstLineChars="0" w:firstLine="0"/>
+              <w:ind w:firstLine="0" w:firstLineChars="0"/>
+              <w:textAlignment w:val="auto"/>
+              <w:rPr>
+                <w:bCs/>
+                <w:kern w:val="2"/>
+                <w:szCs w:val="21"/>
+              </w:rPr>
+            </w:pPr>
+            <w:r>
+              <w:rPr>
+                <w:bCs/>
+                <w:kern w:val="2"/>
+                <w:szCs w:val="21"/>
+              </w:rPr>
+              <w:t>-- Variables declared in this section have local scope to the test case function</w:t>
+            </w:r>
+          </w:p>
+          <w:p>
+            <w:pPr>
+              <w:adjustRightInd/>
+              <w:spacing w:line="300" w:lineRule="auto"/>
+              <w:ind w:firstLine="0" w:firstLineChars="0"/>
               <w:textAlignment w:val="auto"/>
               <w:rPr>
                 <w:bCs/>
@@ -1740,7 +1862,7 @@
             <w:pPr>
               <w:adjustRightInd/>
               <w:spacing w:line="300" w:lineRule="auto"/>
-              <w:ind w:firstLineChars="0" w:firstLine="0"/>
+              <w:ind w:firstLine="0" w:firstLineChars="0"/>
               <w:textAlignment w:val="auto"/>
               <w:rPr>
                 <w:bCs/>
@@ -1761,7 +1883,7 @@
             <w:pPr>
               <w:adjustRightInd/>
               <w:spacing w:line="300" w:lineRule="auto"/>
-              <w:ind w:firstLineChars="0" w:firstLine="0"/>
+              <w:ind w:firstLine="0" w:firstLineChars="0"/>
               <w:textAlignment w:val="auto"/>
               <w:rPr>
                 <w:bCs/>
@@ -1781,18 +1903,29 @@
         </w:tc>
       </w:tr>
       <w:tr>
+        <w:tblPrEx>
+          <w:tblBorders>
+            <w:top w:val="single" w:color="auto" w:sz="4" w:space="0"/>
+            <w:left w:val="single" w:color="auto" w:sz="4" w:space="0"/>
+            <w:bottom w:val="single" w:color="auto" w:sz="4" w:space="0"/>
+            <w:right w:val="single" w:color="auto" w:sz="4" w:space="0"/>
+            <w:insideH w:val="single" w:color="auto" w:sz="4" w:space="0"/>
+            <w:insideV w:val="single" w:color="auto" w:sz="4" w:space="0"/>
+          </w:tblBorders>
+          <w:tblLayout w:type="fixed"/>
+        </w:tblPrEx>
         <w:trPr>
           <w:jc w:val="center"/>
         </w:trPr>
         <w:tc>
           <w:tcPr>
             <w:tcW w:w="1553" w:type="dxa"/>
-            <w:vMerge/>
-            <w:tcBorders>
-              <w:top w:val="single" w:sz="4" w:space="0" w:color="auto"/>
-              <w:left w:val="single" w:sz="4" w:space="0" w:color="auto"/>
-              <w:bottom w:val="single" w:sz="4" w:space="0" w:color="auto"/>
-              <w:right w:val="single" w:sz="4" w:space="0" w:color="auto"/>
+            <w:vMerge w:val="continue"/>
+            <w:tcBorders>
+              <w:top w:val="single" w:color="auto" w:sz="4" w:space="0"/>
+              <w:left w:val="single" w:color="auto" w:sz="4" w:space="0"/>
+              <w:bottom w:val="single" w:color="auto" w:sz="4" w:space="0"/>
+              <w:right w:val="single" w:color="auto" w:sz="4" w:space="0"/>
             </w:tcBorders>
             <w:vAlign w:val="center"/>
           </w:tcPr>
@@ -1801,7 +1934,7 @@
               <w:widowControl/>
               <w:adjustRightInd/>
               <w:spacing w:line="300" w:lineRule="auto"/>
-              <w:ind w:firstLineChars="0" w:firstLine="0"/>
+              <w:ind w:firstLine="0" w:firstLineChars="0"/>
               <w:textAlignment w:val="auto"/>
               <w:rPr>
                 <w:bCs/>
@@ -1815,18 +1948,18 @@
           <w:tcPr>
             <w:tcW w:w="6967" w:type="dxa"/>
             <w:tcBorders>
-              <w:top w:val="single" w:sz="4" w:space="0" w:color="auto"/>
-              <w:left w:val="single" w:sz="4" w:space="0" w:color="auto"/>
-              <w:bottom w:val="single" w:sz="4" w:space="0" w:color="auto"/>
-              <w:right w:val="single" w:sz="4" w:space="0" w:color="auto"/>
-            </w:tcBorders>
-            <w:vAlign w:val="center"/>
-          </w:tcPr>
-          <w:p>
-            <w:pPr>
-              <w:adjustRightInd/>
-              <w:spacing w:line="300" w:lineRule="auto"/>
-              <w:ind w:firstLineChars="0" w:firstLine="0"/>
+              <w:top w:val="single" w:color="auto" w:sz="4" w:space="0"/>
+              <w:left w:val="single" w:color="auto" w:sz="4" w:space="0"/>
+              <w:bottom w:val="single" w:color="auto" w:sz="4" w:space="0"/>
+              <w:right w:val="single" w:color="auto" w:sz="4" w:space="0"/>
+            </w:tcBorders>
+            <w:vAlign w:val="center"/>
+          </w:tcPr>
+          <w:p>
+            <w:pPr>
+              <w:adjustRightInd/>
+              <w:spacing w:line="300" w:lineRule="auto"/>
+              <w:ind w:firstLine="0" w:firstLineChars="0"/>
               <w:textAlignment w:val="auto"/>
               <w:rPr>
                 <w:bCs/>
@@ -1846,18 +1979,29 @@
         </w:tc>
       </w:tr>
       <w:tr>
+        <w:tblPrEx>
+          <w:tblBorders>
+            <w:top w:val="single" w:color="auto" w:sz="4" w:space="0"/>
+            <w:left w:val="single" w:color="auto" w:sz="4" w:space="0"/>
+            <w:bottom w:val="single" w:color="auto" w:sz="4" w:space="0"/>
+            <w:right w:val="single" w:color="auto" w:sz="4" w:space="0"/>
+            <w:insideH w:val="single" w:color="auto" w:sz="4" w:space="0"/>
+            <w:insideV w:val="single" w:color="auto" w:sz="4" w:space="0"/>
+          </w:tblBorders>
+          <w:tblLayout w:type="fixed"/>
+        </w:tblPrEx>
         <w:trPr>
           <w:jc w:val="center"/>
         </w:trPr>
         <w:tc>
           <w:tcPr>
             <w:tcW w:w="1553" w:type="dxa"/>
-            <w:vMerge/>
-            <w:tcBorders>
-              <w:top w:val="single" w:sz="4" w:space="0" w:color="auto"/>
-              <w:left w:val="single" w:sz="4" w:space="0" w:color="auto"/>
-              <w:bottom w:val="single" w:sz="4" w:space="0" w:color="auto"/>
-              <w:right w:val="single" w:sz="4" w:space="0" w:color="auto"/>
+            <w:vMerge w:val="continue"/>
+            <w:tcBorders>
+              <w:top w:val="single" w:color="auto" w:sz="4" w:space="0"/>
+              <w:left w:val="single" w:color="auto" w:sz="4" w:space="0"/>
+              <w:bottom w:val="single" w:color="auto" w:sz="4" w:space="0"/>
+              <w:right w:val="single" w:color="auto" w:sz="4" w:space="0"/>
             </w:tcBorders>
             <w:vAlign w:val="center"/>
           </w:tcPr>
@@ -1866,7 +2010,7 @@
               <w:widowControl/>
               <w:adjustRightInd/>
               <w:spacing w:line="300" w:lineRule="auto"/>
-              <w:ind w:firstLineChars="0" w:firstLine="0"/>
+              <w:ind w:firstLine="0" w:firstLineChars="0"/>
               <w:textAlignment w:val="auto"/>
               <w:rPr>
                 <w:bCs/>
@@ -1880,18 +2024,18 @@
           <w:tcPr>
             <w:tcW w:w="6967" w:type="dxa"/>
             <w:tcBorders>
-              <w:top w:val="single" w:sz="4" w:space="0" w:color="auto"/>
-              <w:left w:val="single" w:sz="4" w:space="0" w:color="auto"/>
-              <w:bottom w:val="single" w:sz="4" w:space="0" w:color="auto"/>
-              <w:right w:val="single" w:sz="4" w:space="0" w:color="auto"/>
-            </w:tcBorders>
-            <w:vAlign w:val="center"/>
-          </w:tcPr>
-          <w:p>
-            <w:pPr>
-              <w:adjustRightInd/>
-              <w:spacing w:line="300" w:lineRule="auto"/>
-              <w:ind w:firstLineChars="0" w:firstLine="0"/>
+              <w:top w:val="single" w:color="auto" w:sz="4" w:space="0"/>
+              <w:left w:val="single" w:color="auto" w:sz="4" w:space="0"/>
+              <w:bottom w:val="single" w:color="auto" w:sz="4" w:space="0"/>
+              <w:right w:val="single" w:color="auto" w:sz="4" w:space="0"/>
+            </w:tcBorders>
+            <w:vAlign w:val="center"/>
+          </w:tcPr>
+          <w:p>
+            <w:pPr>
+              <w:adjustRightInd/>
+              <w:spacing w:line="300" w:lineRule="auto"/>
+              <w:ind w:firstLine="0" w:firstLineChars="0"/>
               <w:jc w:val="both"/>
               <w:textAlignment w:val="auto"/>
               <w:rPr>
@@ -1909,6 +2053,17 @@
         </w:tc>
       </w:tr>
       <w:tr>
+        <w:tblPrEx>
+          <w:tblBorders>
+            <w:top w:val="single" w:color="auto" w:sz="4" w:space="0"/>
+            <w:left w:val="single" w:color="auto" w:sz="4" w:space="0"/>
+            <w:bottom w:val="single" w:color="auto" w:sz="4" w:space="0"/>
+            <w:right w:val="single" w:color="auto" w:sz="4" w:space="0"/>
+            <w:insideH w:val="single" w:color="auto" w:sz="4" w:space="0"/>
+            <w:insideV w:val="single" w:color="auto" w:sz="4" w:space="0"/>
+          </w:tblBorders>
+          <w:tblLayout w:type="fixed"/>
+        </w:tblPrEx>
         <w:trPr>
           <w:jc w:val="center"/>
         </w:trPr>
@@ -1916,18 +2071,18 @@
           <w:tcPr>
             <w:tcW w:w="1553" w:type="dxa"/>
             <w:tcBorders>
-              <w:top w:val="single" w:sz="4" w:space="0" w:color="auto"/>
-              <w:left w:val="single" w:sz="4" w:space="0" w:color="auto"/>
-              <w:bottom w:val="single" w:sz="4" w:space="0" w:color="auto"/>
-              <w:right w:val="single" w:sz="4" w:space="0" w:color="auto"/>
-            </w:tcBorders>
-            <w:vAlign w:val="center"/>
-          </w:tcPr>
-          <w:p>
-            <w:pPr>
-              <w:adjustRightInd/>
-              <w:spacing w:line="300" w:lineRule="auto"/>
-              <w:ind w:firstLineChars="0" w:firstLine="0"/>
+              <w:top w:val="single" w:color="auto" w:sz="4" w:space="0"/>
+              <w:left w:val="single" w:color="auto" w:sz="4" w:space="0"/>
+              <w:bottom w:val="single" w:color="auto" w:sz="4" w:space="0"/>
+              <w:right w:val="single" w:color="auto" w:sz="4" w:space="0"/>
+            </w:tcBorders>
+            <w:vAlign w:val="center"/>
+          </w:tcPr>
+          <w:p>
+            <w:pPr>
+              <w:adjustRightInd/>
+              <w:spacing w:line="300" w:lineRule="auto"/>
+              <w:ind w:firstLine="0" w:firstLineChars="0"/>
               <w:jc w:val="center"/>
               <w:textAlignment w:val="auto"/>
               <w:rPr>
@@ -1950,18 +2105,18 @@
           <w:tcPr>
             <w:tcW w:w="6967" w:type="dxa"/>
             <w:tcBorders>
-              <w:top w:val="single" w:sz="4" w:space="0" w:color="auto"/>
-              <w:left w:val="single" w:sz="4" w:space="0" w:color="auto"/>
-              <w:bottom w:val="single" w:sz="4" w:space="0" w:color="auto"/>
-              <w:right w:val="single" w:sz="4" w:space="0" w:color="auto"/>
-            </w:tcBorders>
-            <w:vAlign w:val="center"/>
-          </w:tcPr>
-          <w:p>
-            <w:pPr>
-              <w:adjustRightInd/>
-              <w:spacing w:line="300" w:lineRule="auto"/>
-              <w:ind w:firstLineChars="0" w:firstLine="0"/>
+              <w:top w:val="single" w:color="auto" w:sz="4" w:space="0"/>
+              <w:left w:val="single" w:color="auto" w:sz="4" w:space="0"/>
+              <w:bottom w:val="single" w:color="auto" w:sz="4" w:space="0"/>
+              <w:right w:val="single" w:color="auto" w:sz="4" w:space="0"/>
+            </w:tcBorders>
+            <w:vAlign w:val="center"/>
+          </w:tcPr>
+          <w:p>
+            <w:pPr>
+              <w:adjustRightInd/>
+              <w:spacing w:line="300" w:lineRule="auto"/>
+              <w:ind w:firstLine="0" w:firstLineChars="0"/>
               <w:jc w:val="both"/>
               <w:textAlignment w:val="auto"/>
               <w:rPr>
@@ -1980,6 +2135,17 @@
         </w:tc>
       </w:tr>
       <w:tr>
+        <w:tblPrEx>
+          <w:tblBorders>
+            <w:top w:val="single" w:color="auto" w:sz="4" w:space="0"/>
+            <w:left w:val="single" w:color="auto" w:sz="4" w:space="0"/>
+            <w:bottom w:val="single" w:color="auto" w:sz="4" w:space="0"/>
+            <w:right w:val="single" w:color="auto" w:sz="4" w:space="0"/>
+            <w:insideH w:val="single" w:color="auto" w:sz="4" w:space="0"/>
+            <w:insideV w:val="single" w:color="auto" w:sz="4" w:space="0"/>
+          </w:tblBorders>
+          <w:tblLayout w:type="fixed"/>
+        </w:tblPrEx>
         <w:trPr>
           <w:jc w:val="center"/>
         </w:trPr>
@@ -1987,18 +2153,18 @@
           <w:tcPr>
             <w:tcW w:w="1553" w:type="dxa"/>
             <w:tcBorders>
-              <w:top w:val="single" w:sz="4" w:space="0" w:color="auto"/>
-              <w:left w:val="single" w:sz="4" w:space="0" w:color="auto"/>
-              <w:bottom w:val="single" w:sz="4" w:space="0" w:color="auto"/>
-              <w:right w:val="single" w:sz="4" w:space="0" w:color="auto"/>
-            </w:tcBorders>
-            <w:vAlign w:val="center"/>
-          </w:tcPr>
-          <w:p>
-            <w:pPr>
-              <w:adjustRightInd/>
-              <w:spacing w:line="300" w:lineRule="auto"/>
-              <w:ind w:firstLineChars="0" w:firstLine="0"/>
+              <w:top w:val="single" w:color="auto" w:sz="4" w:space="0"/>
+              <w:left w:val="single" w:color="auto" w:sz="4" w:space="0"/>
+              <w:bottom w:val="single" w:color="auto" w:sz="4" w:space="0"/>
+              <w:right w:val="single" w:color="auto" w:sz="4" w:space="0"/>
+            </w:tcBorders>
+            <w:vAlign w:val="center"/>
+          </w:tcPr>
+          <w:p>
+            <w:pPr>
+              <w:adjustRightInd/>
+              <w:spacing w:line="300" w:lineRule="auto"/>
+              <w:ind w:firstLine="0" w:firstLineChars="0"/>
               <w:jc w:val="center"/>
               <w:textAlignment w:val="auto"/>
               <w:rPr>
@@ -2021,18 +2187,18 @@
           <w:tcPr>
             <w:tcW w:w="6967" w:type="dxa"/>
             <w:tcBorders>
-              <w:top w:val="single" w:sz="4" w:space="0" w:color="auto"/>
-              <w:left w:val="single" w:sz="4" w:space="0" w:color="auto"/>
-              <w:bottom w:val="single" w:sz="4" w:space="0" w:color="auto"/>
-              <w:right w:val="single" w:sz="4" w:space="0" w:color="auto"/>
-            </w:tcBorders>
-            <w:vAlign w:val="center"/>
-          </w:tcPr>
-          <w:p>
-            <w:pPr>
-              <w:adjustRightInd/>
-              <w:spacing w:line="300" w:lineRule="auto"/>
-              <w:ind w:firstLineChars="0" w:firstLine="0"/>
+              <w:top w:val="single" w:color="auto" w:sz="4" w:space="0"/>
+              <w:left w:val="single" w:color="auto" w:sz="4" w:space="0"/>
+              <w:bottom w:val="single" w:color="auto" w:sz="4" w:space="0"/>
+              <w:right w:val="single" w:color="auto" w:sz="4" w:space="0"/>
+            </w:tcBorders>
+            <w:vAlign w:val="center"/>
+          </w:tcPr>
+          <w:p>
+            <w:pPr>
+              <w:adjustRightInd/>
+              <w:spacing w:line="300" w:lineRule="auto"/>
+              <w:ind w:firstLine="0" w:firstLineChars="0"/>
               <w:jc w:val="both"/>
               <w:textAlignment w:val="auto"/>
               <w:rPr>
@@ -2104,6 +2270,17 @@
         </w:tc>
       </w:tr>
       <w:tr>
+        <w:tblPrEx>
+          <w:tblBorders>
+            <w:top w:val="single" w:color="auto" w:sz="4" w:space="0"/>
+            <w:left w:val="single" w:color="auto" w:sz="4" w:space="0"/>
+            <w:bottom w:val="single" w:color="auto" w:sz="4" w:space="0"/>
+            <w:right w:val="single" w:color="auto" w:sz="4" w:space="0"/>
+            <w:insideH w:val="single" w:color="auto" w:sz="4" w:space="0"/>
+            <w:insideV w:val="single" w:color="auto" w:sz="4" w:space="0"/>
+          </w:tblBorders>
+          <w:tblLayout w:type="fixed"/>
+        </w:tblPrEx>
         <w:trPr>
           <w:jc w:val="center"/>
         </w:trPr>
@@ -2111,18 +2288,18 @@
           <w:tcPr>
             <w:tcW w:w="1553" w:type="dxa"/>
             <w:tcBorders>
-              <w:top w:val="single" w:sz="4" w:space="0" w:color="auto"/>
-              <w:left w:val="single" w:sz="4" w:space="0" w:color="auto"/>
-              <w:bottom w:val="single" w:sz="4" w:space="0" w:color="auto"/>
-              <w:right w:val="single" w:sz="4" w:space="0" w:color="auto"/>
-            </w:tcBorders>
-            <w:vAlign w:val="center"/>
-          </w:tcPr>
-          <w:p>
-            <w:pPr>
-              <w:adjustRightInd/>
-              <w:spacing w:line="300" w:lineRule="auto"/>
-              <w:ind w:firstLineChars="0" w:firstLine="0"/>
+              <w:top w:val="single" w:color="auto" w:sz="4" w:space="0"/>
+              <w:left w:val="single" w:color="auto" w:sz="4" w:space="0"/>
+              <w:bottom w:val="single" w:color="auto" w:sz="4" w:space="0"/>
+              <w:right w:val="single" w:color="auto" w:sz="4" w:space="0"/>
+            </w:tcBorders>
+            <w:vAlign w:val="center"/>
+          </w:tcPr>
+          <w:p>
+            <w:pPr>
+              <w:adjustRightInd/>
+              <w:spacing w:line="300" w:lineRule="auto"/>
+              <w:ind w:firstLine="0" w:firstLineChars="0"/>
               <w:jc w:val="both"/>
               <w:textAlignment w:val="auto"/>
               <w:rPr>
@@ -2144,7 +2321,7 @@
             <w:pPr>
               <w:adjustRightInd/>
               <w:spacing w:line="300" w:lineRule="auto"/>
-              <w:ind w:firstLineChars="0" w:firstLine="0"/>
+              <w:ind w:firstLine="0" w:firstLineChars="0"/>
               <w:jc w:val="both"/>
               <w:textAlignment w:val="auto"/>
               <w:rPr>
@@ -2167,18 +2344,18 @@
           <w:tcPr>
             <w:tcW w:w="6967" w:type="dxa"/>
             <w:tcBorders>
-              <w:top w:val="single" w:sz="4" w:space="0" w:color="auto"/>
-              <w:left w:val="single" w:sz="4" w:space="0" w:color="auto"/>
-              <w:bottom w:val="single" w:sz="4" w:space="0" w:color="auto"/>
-              <w:right w:val="single" w:sz="4" w:space="0" w:color="auto"/>
-            </w:tcBorders>
-            <w:vAlign w:val="center"/>
-          </w:tcPr>
-          <w:p>
-            <w:pPr>
-              <w:adjustRightInd/>
-              <w:spacing w:line="300" w:lineRule="auto"/>
-              <w:ind w:firstLineChars="0" w:firstLine="0"/>
+              <w:top w:val="single" w:color="auto" w:sz="4" w:space="0"/>
+              <w:left w:val="single" w:color="auto" w:sz="4" w:space="0"/>
+              <w:bottom w:val="single" w:color="auto" w:sz="4" w:space="0"/>
+              <w:right w:val="single" w:color="auto" w:sz="4" w:space="0"/>
+            </w:tcBorders>
+            <w:vAlign w:val="center"/>
+          </w:tcPr>
+          <w:p>
+            <w:pPr>
+              <w:adjustRightInd/>
+              <w:spacing w:line="300" w:lineRule="auto"/>
+              <w:ind w:firstLine="0" w:firstLineChars="0"/>
               <w:jc w:val="both"/>
               <w:textAlignment w:val="auto"/>
               <w:rPr>
@@ -2199,6 +2376,17 @@
         </w:tc>
       </w:tr>
       <w:tr>
+        <w:tblPrEx>
+          <w:tblBorders>
+            <w:top w:val="single" w:color="auto" w:sz="4" w:space="0"/>
+            <w:left w:val="single" w:color="auto" w:sz="4" w:space="0"/>
+            <w:bottom w:val="single" w:color="auto" w:sz="4" w:space="0"/>
+            <w:right w:val="single" w:color="auto" w:sz="4" w:space="0"/>
+            <w:insideH w:val="single" w:color="auto" w:sz="4" w:space="0"/>
+            <w:insideV w:val="single" w:color="auto" w:sz="4" w:space="0"/>
+          </w:tblBorders>
+          <w:tblLayout w:type="fixed"/>
+        </w:tblPrEx>
         <w:trPr>
           <w:jc w:val="center"/>
         </w:trPr>
@@ -2207,18 +2395,18 @@
             <w:tcW w:w="8520" w:type="dxa"/>
             <w:gridSpan w:val="2"/>
             <w:tcBorders>
-              <w:top w:val="single" w:sz="4" w:space="0" w:color="auto"/>
-              <w:left w:val="single" w:sz="4" w:space="0" w:color="auto"/>
-              <w:bottom w:val="single" w:sz="4" w:space="0" w:color="auto"/>
-              <w:right w:val="single" w:sz="4" w:space="0" w:color="auto"/>
-            </w:tcBorders>
-            <w:vAlign w:val="center"/>
-          </w:tcPr>
-          <w:p>
-            <w:pPr>
-              <w:adjustRightInd/>
-              <w:spacing w:line="300" w:lineRule="auto"/>
-              <w:ind w:firstLineChars="0" w:firstLine="0"/>
+              <w:top w:val="single" w:color="auto" w:sz="4" w:space="0"/>
+              <w:left w:val="single" w:color="auto" w:sz="4" w:space="0"/>
+              <w:bottom w:val="single" w:color="auto" w:sz="4" w:space="0"/>
+              <w:right w:val="single" w:color="auto" w:sz="4" w:space="0"/>
+            </w:tcBorders>
+            <w:vAlign w:val="center"/>
+          </w:tcPr>
+          <w:p>
+            <w:pPr>
+              <w:adjustRightInd/>
+              <w:spacing w:line="300" w:lineRule="auto"/>
+              <w:ind w:firstLine="0" w:firstLineChars="0"/>
               <w:textAlignment w:val="auto"/>
               <w:rPr>
                 <w:kern w:val="2"/>
@@ -2230,21 +2418,7 @@
                 <w:kern w:val="2"/>
                 <w:szCs w:val="24"/>
               </w:rPr>
-              <w:t>测试路径</w:t>
-            </w:r>
-            <w:r>
-              <w:rPr>
-                <w:kern w:val="2"/>
-                <w:szCs w:val="24"/>
-              </w:rPr>
-              <w:t>3</w:t>
-            </w:r>
-            <w:r>
-              <w:rPr>
-                <w:kern w:val="2"/>
-                <w:szCs w:val="24"/>
-              </w:rPr>
-              <w:t>：</w:t>
+              <w:t>测试路径3：</w:t>
             </w:r>
             <w:r>
               <w:rPr>
@@ -2265,6 +2439,17 @@
         </w:tc>
       </w:tr>
       <w:tr>
+        <w:tblPrEx>
+          <w:tblBorders>
+            <w:top w:val="single" w:color="auto" w:sz="4" w:space="0"/>
+            <w:left w:val="single" w:color="auto" w:sz="4" w:space="0"/>
+            <w:bottom w:val="single" w:color="auto" w:sz="4" w:space="0"/>
+            <w:right w:val="single" w:color="auto" w:sz="4" w:space="0"/>
+            <w:insideH w:val="single" w:color="auto" w:sz="4" w:space="0"/>
+            <w:insideV w:val="single" w:color="auto" w:sz="4" w:space="0"/>
+          </w:tblBorders>
+          <w:tblLayout w:type="fixed"/>
+        </w:tblPrEx>
         <w:trPr>
           <w:jc w:val="center"/>
         </w:trPr>
@@ -2273,18 +2458,18 @@
             <w:tcW w:w="1553" w:type="dxa"/>
             <w:vMerge w:val="restart"/>
             <w:tcBorders>
-              <w:top w:val="single" w:sz="4" w:space="0" w:color="auto"/>
-              <w:left w:val="single" w:sz="4" w:space="0" w:color="auto"/>
-              <w:bottom w:val="single" w:sz="4" w:space="0" w:color="auto"/>
-              <w:right w:val="single" w:sz="4" w:space="0" w:color="auto"/>
-            </w:tcBorders>
-            <w:vAlign w:val="center"/>
-          </w:tcPr>
-          <w:p>
-            <w:pPr>
-              <w:adjustRightInd/>
-              <w:spacing w:line="300" w:lineRule="auto"/>
-              <w:ind w:firstLineChars="0" w:firstLine="0"/>
+              <w:top w:val="single" w:color="auto" w:sz="4" w:space="0"/>
+              <w:left w:val="single" w:color="auto" w:sz="4" w:space="0"/>
+              <w:bottom w:val="single" w:color="auto" w:sz="4" w:space="0"/>
+              <w:right w:val="single" w:color="auto" w:sz="4" w:space="0"/>
+            </w:tcBorders>
+            <w:vAlign w:val="center"/>
+          </w:tcPr>
+          <w:p>
+            <w:pPr>
+              <w:adjustRightInd/>
+              <w:spacing w:line="300" w:lineRule="auto"/>
+              <w:ind w:firstLine="0" w:firstLineChars="0"/>
               <w:jc w:val="both"/>
               <w:textAlignment w:val="auto"/>
               <w:rPr>
@@ -2298,7 +2483,7 @@
             <w:pPr>
               <w:adjustRightInd/>
               <w:spacing w:line="300" w:lineRule="auto"/>
-              <w:ind w:firstLineChars="0" w:firstLine="0"/>
+              <w:ind w:firstLine="0" w:firstLineChars="0"/>
               <w:jc w:val="both"/>
               <w:textAlignment w:val="auto"/>
               <w:rPr>
@@ -2321,18 +2506,18 @@
           <w:tcPr>
             <w:tcW w:w="6967" w:type="dxa"/>
             <w:tcBorders>
-              <w:top w:val="single" w:sz="4" w:space="0" w:color="auto"/>
-              <w:left w:val="single" w:sz="4" w:space="0" w:color="auto"/>
-              <w:bottom w:val="single" w:sz="4" w:space="0" w:color="auto"/>
-              <w:right w:val="single" w:sz="4" w:space="0" w:color="auto"/>
-            </w:tcBorders>
-            <w:vAlign w:val="center"/>
-          </w:tcPr>
-          <w:p>
-            <w:pPr>
-              <w:adjustRightInd/>
-              <w:spacing w:line="300" w:lineRule="auto"/>
-              <w:ind w:firstLineChars="0" w:firstLine="0"/>
+              <w:top w:val="single" w:color="auto" w:sz="4" w:space="0"/>
+              <w:left w:val="single" w:color="auto" w:sz="4" w:space="0"/>
+              <w:bottom w:val="single" w:color="auto" w:sz="4" w:space="0"/>
+              <w:right w:val="single" w:color="auto" w:sz="4" w:space="0"/>
+            </w:tcBorders>
+            <w:vAlign w:val="center"/>
+          </w:tcPr>
+          <w:p>
+            <w:pPr>
+              <w:adjustRightInd/>
+              <w:spacing w:line="300" w:lineRule="auto"/>
+              <w:ind w:firstLine="0" w:firstLineChars="0"/>
               <w:textAlignment w:val="auto"/>
               <w:rPr>
                 <w:color w:val="000000"/>
@@ -2352,18 +2537,29 @@
         </w:tc>
       </w:tr>
       <w:tr>
+        <w:tblPrEx>
+          <w:tblBorders>
+            <w:top w:val="single" w:color="auto" w:sz="4" w:space="0"/>
+            <w:left w:val="single" w:color="auto" w:sz="4" w:space="0"/>
+            <w:bottom w:val="single" w:color="auto" w:sz="4" w:space="0"/>
+            <w:right w:val="single" w:color="auto" w:sz="4" w:space="0"/>
+            <w:insideH w:val="single" w:color="auto" w:sz="4" w:space="0"/>
+            <w:insideV w:val="single" w:color="auto" w:sz="4" w:space="0"/>
+          </w:tblBorders>
+          <w:tblLayout w:type="fixed"/>
+        </w:tblPrEx>
         <w:trPr>
           <w:jc w:val="center"/>
         </w:trPr>
         <w:tc>
           <w:tcPr>
             <w:tcW w:w="1553" w:type="dxa"/>
-            <w:vMerge/>
-            <w:tcBorders>
-              <w:top w:val="single" w:sz="4" w:space="0" w:color="auto"/>
-              <w:left w:val="single" w:sz="4" w:space="0" w:color="auto"/>
-              <w:bottom w:val="single" w:sz="4" w:space="0" w:color="auto"/>
-              <w:right w:val="single" w:sz="4" w:space="0" w:color="auto"/>
+            <w:vMerge w:val="continue"/>
+            <w:tcBorders>
+              <w:top w:val="single" w:color="auto" w:sz="4" w:space="0"/>
+              <w:left w:val="single" w:color="auto" w:sz="4" w:space="0"/>
+              <w:bottom w:val="single" w:color="auto" w:sz="4" w:space="0"/>
+              <w:right w:val="single" w:color="auto" w:sz="4" w:space="0"/>
             </w:tcBorders>
             <w:vAlign w:val="center"/>
           </w:tcPr>
@@ -2372,7 +2568,7 @@
               <w:widowControl/>
               <w:adjustRightInd/>
               <w:spacing w:line="300" w:lineRule="auto"/>
-              <w:ind w:firstLineChars="0" w:firstLine="0"/>
+              <w:ind w:firstLine="0" w:firstLineChars="0"/>
               <w:textAlignment w:val="auto"/>
               <w:rPr>
                 <w:bCs/>
@@ -2386,18 +2582,18 @@
           <w:tcPr>
             <w:tcW w:w="6967" w:type="dxa"/>
             <w:tcBorders>
-              <w:top w:val="single" w:sz="4" w:space="0" w:color="auto"/>
-              <w:left w:val="single" w:sz="4" w:space="0" w:color="auto"/>
-              <w:bottom w:val="single" w:sz="4" w:space="0" w:color="auto"/>
-              <w:right w:val="single" w:sz="4" w:space="0" w:color="auto"/>
-            </w:tcBorders>
-            <w:vAlign w:val="center"/>
-          </w:tcPr>
-          <w:p>
-            <w:pPr>
-              <w:adjustRightInd/>
-              <w:spacing w:line="300" w:lineRule="auto"/>
-              <w:ind w:firstLineChars="0" w:firstLine="0"/>
+              <w:top w:val="single" w:color="auto" w:sz="4" w:space="0"/>
+              <w:left w:val="single" w:color="auto" w:sz="4" w:space="0"/>
+              <w:bottom w:val="single" w:color="auto" w:sz="4" w:space="0"/>
+              <w:right w:val="single" w:color="auto" w:sz="4" w:space="0"/>
+            </w:tcBorders>
+            <w:vAlign w:val="center"/>
+          </w:tcPr>
+          <w:p>
+            <w:pPr>
+              <w:adjustRightInd/>
+              <w:spacing w:line="300" w:lineRule="auto"/>
+              <w:ind w:firstLine="0" w:firstLineChars="0"/>
               <w:jc w:val="both"/>
               <w:textAlignment w:val="auto"/>
               <w:rPr>
@@ -2417,7 +2613,7 @@
             <w:pPr>
               <w:adjustRightInd/>
               <w:spacing w:line="300" w:lineRule="auto"/>
-              <w:ind w:firstLineChars="0" w:firstLine="0"/>
+              <w:ind w:firstLine="0" w:firstLineChars="0"/>
               <w:jc w:val="both"/>
               <w:textAlignment w:val="auto"/>
               <w:rPr>
@@ -2436,18 +2632,29 @@
         </w:tc>
       </w:tr>
       <w:tr>
+        <w:tblPrEx>
+          <w:tblBorders>
+            <w:top w:val="single" w:color="auto" w:sz="4" w:space="0"/>
+            <w:left w:val="single" w:color="auto" w:sz="4" w:space="0"/>
+            <w:bottom w:val="single" w:color="auto" w:sz="4" w:space="0"/>
+            <w:right w:val="single" w:color="auto" w:sz="4" w:space="0"/>
+            <w:insideH w:val="single" w:color="auto" w:sz="4" w:space="0"/>
+            <w:insideV w:val="single" w:color="auto" w:sz="4" w:space="0"/>
+          </w:tblBorders>
+          <w:tblLayout w:type="fixed"/>
+        </w:tblPrEx>
         <w:trPr>
           <w:jc w:val="center"/>
         </w:trPr>
         <w:tc>
           <w:tcPr>
             <w:tcW w:w="1553" w:type="dxa"/>
-            <w:vMerge/>
-            <w:tcBorders>
-              <w:top w:val="single" w:sz="4" w:space="0" w:color="auto"/>
-              <w:left w:val="single" w:sz="4" w:space="0" w:color="auto"/>
-              <w:bottom w:val="single" w:sz="4" w:space="0" w:color="auto"/>
-              <w:right w:val="single" w:sz="4" w:space="0" w:color="auto"/>
+            <w:vMerge w:val="continue"/>
+            <w:tcBorders>
+              <w:top w:val="single" w:color="auto" w:sz="4" w:space="0"/>
+              <w:left w:val="single" w:color="auto" w:sz="4" w:space="0"/>
+              <w:bottom w:val="single" w:color="auto" w:sz="4" w:space="0"/>
+              <w:right w:val="single" w:color="auto" w:sz="4" w:space="0"/>
             </w:tcBorders>
             <w:vAlign w:val="center"/>
           </w:tcPr>
@@ -2456,7 +2663,7 @@
               <w:widowControl/>
               <w:adjustRightInd/>
               <w:spacing w:line="300" w:lineRule="auto"/>
-              <w:ind w:firstLineChars="0" w:firstLine="0"/>
+              <w:ind w:firstLine="0" w:firstLineChars="0"/>
               <w:textAlignment w:val="auto"/>
               <w:rPr>
                 <w:bCs/>
@@ -2470,18 +2677,18 @@
           <w:tcPr>
             <w:tcW w:w="6967" w:type="dxa"/>
             <w:tcBorders>
-              <w:top w:val="single" w:sz="4" w:space="0" w:color="auto"/>
-              <w:left w:val="single" w:sz="4" w:space="0" w:color="auto"/>
-              <w:bottom w:val="single" w:sz="4" w:space="0" w:color="auto"/>
-              <w:right w:val="single" w:sz="4" w:space="0" w:color="auto"/>
-            </w:tcBorders>
-            <w:vAlign w:val="center"/>
-          </w:tcPr>
-          <w:p>
-            <w:pPr>
-              <w:adjustRightInd/>
-              <w:spacing w:line="300" w:lineRule="auto"/>
-              <w:ind w:firstLineChars="0" w:firstLine="0"/>
+              <w:top w:val="single" w:color="auto" w:sz="4" w:space="0"/>
+              <w:left w:val="single" w:color="auto" w:sz="4" w:space="0"/>
+              <w:bottom w:val="single" w:color="auto" w:sz="4" w:space="0"/>
+              <w:right w:val="single" w:color="auto" w:sz="4" w:space="0"/>
+            </w:tcBorders>
+            <w:vAlign w:val="center"/>
+          </w:tcPr>
+          <w:p>
+            <w:pPr>
+              <w:adjustRightInd/>
+              <w:spacing w:line="300" w:lineRule="auto"/>
+              <w:ind w:firstLine="0" w:firstLineChars="0"/>
               <w:textAlignment w:val="auto"/>
               <w:rPr>
                 <w:bCs/>
@@ -2501,18 +2708,29 @@
         </w:tc>
       </w:tr>
       <w:tr>
+        <w:tblPrEx>
+          <w:tblBorders>
+            <w:top w:val="single" w:color="auto" w:sz="4" w:space="0"/>
+            <w:left w:val="single" w:color="auto" w:sz="4" w:space="0"/>
+            <w:bottom w:val="single" w:color="auto" w:sz="4" w:space="0"/>
+            <w:right w:val="single" w:color="auto" w:sz="4" w:space="0"/>
+            <w:insideH w:val="single" w:color="auto" w:sz="4" w:space="0"/>
+            <w:insideV w:val="single" w:color="auto" w:sz="4" w:space="0"/>
+          </w:tblBorders>
+          <w:tblLayout w:type="fixed"/>
+        </w:tblPrEx>
         <w:trPr>
           <w:jc w:val="center"/>
         </w:trPr>
         <w:tc>
           <w:tcPr>
             <w:tcW w:w="1553" w:type="dxa"/>
-            <w:vMerge/>
-            <w:tcBorders>
-              <w:top w:val="single" w:sz="4" w:space="0" w:color="auto"/>
-              <w:left w:val="single" w:sz="4" w:space="0" w:color="auto"/>
-              <w:bottom w:val="single" w:sz="4" w:space="0" w:color="auto"/>
-              <w:right w:val="single" w:sz="4" w:space="0" w:color="auto"/>
+            <w:vMerge w:val="continue"/>
+            <w:tcBorders>
+              <w:top w:val="single" w:color="auto" w:sz="4" w:space="0"/>
+              <w:left w:val="single" w:color="auto" w:sz="4" w:space="0"/>
+              <w:bottom w:val="single" w:color="auto" w:sz="4" w:space="0"/>
+              <w:right w:val="single" w:color="auto" w:sz="4" w:space="0"/>
             </w:tcBorders>
             <w:vAlign w:val="center"/>
           </w:tcPr>
@@ -2521,7 +2739,7 @@
               <w:widowControl/>
               <w:adjustRightInd/>
               <w:spacing w:line="300" w:lineRule="auto"/>
-              <w:ind w:firstLineChars="0" w:firstLine="0"/>
+              <w:ind w:firstLine="0" w:firstLineChars="0"/>
               <w:textAlignment w:val="auto"/>
               <w:rPr>
                 <w:bCs/>
@@ -2535,18 +2753,18 @@
           <w:tcPr>
             <w:tcW w:w="6967" w:type="dxa"/>
             <w:tcBorders>
-              <w:top w:val="single" w:sz="4" w:space="0" w:color="auto"/>
-              <w:left w:val="single" w:sz="4" w:space="0" w:color="auto"/>
-              <w:bottom w:val="single" w:sz="4" w:space="0" w:color="auto"/>
-              <w:right w:val="single" w:sz="4" w:space="0" w:color="auto"/>
-            </w:tcBorders>
-            <w:vAlign w:val="center"/>
-          </w:tcPr>
-          <w:p>
-            <w:pPr>
-              <w:adjustRightInd/>
-              <w:spacing w:line="300" w:lineRule="auto"/>
-              <w:ind w:firstLineChars="0" w:firstLine="0"/>
+              <w:top w:val="single" w:color="auto" w:sz="4" w:space="0"/>
+              <w:left w:val="single" w:color="auto" w:sz="4" w:space="0"/>
+              <w:bottom w:val="single" w:color="auto" w:sz="4" w:space="0"/>
+              <w:right w:val="single" w:color="auto" w:sz="4" w:space="0"/>
+            </w:tcBorders>
+            <w:vAlign w:val="center"/>
+          </w:tcPr>
+          <w:p>
+            <w:pPr>
+              <w:adjustRightInd/>
+              <w:spacing w:line="300" w:lineRule="auto"/>
+              <w:ind w:firstLine="0" w:firstLineChars="0"/>
               <w:textAlignment w:val="auto"/>
               <w:rPr>
                 <w:bCs/>
@@ -2567,7 +2785,7 @@
             <w:pPr>
               <w:adjustRightInd/>
               <w:spacing w:line="300" w:lineRule="auto"/>
-              <w:ind w:firstLineChars="0" w:firstLine="0"/>
+              <w:ind w:firstLine="0" w:firstLineChars="0"/>
               <w:textAlignment w:val="auto"/>
               <w:rPr>
                 <w:bCs/>
@@ -2588,7 +2806,7 @@
             <w:pPr>
               <w:adjustRightInd/>
               <w:spacing w:line="300" w:lineRule="auto"/>
-              <w:ind w:firstLineChars="0" w:firstLine="0"/>
+              <w:ind w:firstLine="0" w:firstLineChars="0"/>
               <w:textAlignment w:val="auto"/>
               <w:rPr>
                 <w:bCs/>
@@ -2609,7 +2827,7 @@
             <w:pPr>
               <w:adjustRightInd/>
               <w:spacing w:line="300" w:lineRule="auto"/>
-              <w:ind w:firstLineChars="0" w:firstLine="0"/>
+              <w:ind w:firstLine="0" w:firstLineChars="0"/>
               <w:textAlignment w:val="auto"/>
               <w:rPr>
                 <w:bCs/>
@@ -2630,7 +2848,7 @@
             <w:pPr>
               <w:adjustRightInd/>
               <w:spacing w:line="300" w:lineRule="auto"/>
-              <w:ind w:firstLineChars="0" w:firstLine="0"/>
+              <w:ind w:firstLine="0" w:firstLineChars="0"/>
               <w:textAlignment w:val="auto"/>
               <w:rPr>
                 <w:bCs/>
@@ -2651,7 +2869,7 @@
             <w:pPr>
               <w:adjustRightInd/>
               <w:spacing w:line="300" w:lineRule="auto"/>
-              <w:ind w:firstLineChars="0" w:firstLine="0"/>
+              <w:ind w:firstLine="0" w:firstLineChars="0"/>
               <w:textAlignment w:val="auto"/>
               <w:rPr>
                 <w:bCs/>
@@ -2671,18 +2889,29 @@
         </w:tc>
       </w:tr>
       <w:tr>
+        <w:tblPrEx>
+          <w:tblBorders>
+            <w:top w:val="single" w:color="auto" w:sz="4" w:space="0"/>
+            <w:left w:val="single" w:color="auto" w:sz="4" w:space="0"/>
+            <w:bottom w:val="single" w:color="auto" w:sz="4" w:space="0"/>
+            <w:right w:val="single" w:color="auto" w:sz="4" w:space="0"/>
+            <w:insideH w:val="single" w:color="auto" w:sz="4" w:space="0"/>
+            <w:insideV w:val="single" w:color="auto" w:sz="4" w:space="0"/>
+          </w:tblBorders>
+          <w:tblLayout w:type="fixed"/>
+        </w:tblPrEx>
         <w:trPr>
           <w:jc w:val="center"/>
         </w:trPr>
         <w:tc>
           <w:tcPr>
             <w:tcW w:w="1553" w:type="dxa"/>
-            <w:vMerge/>
-            <w:tcBorders>
-              <w:top w:val="single" w:sz="4" w:space="0" w:color="auto"/>
-              <w:left w:val="single" w:sz="4" w:space="0" w:color="auto"/>
-              <w:bottom w:val="single" w:sz="4" w:space="0" w:color="auto"/>
-              <w:right w:val="single" w:sz="4" w:space="0" w:color="auto"/>
+            <w:vMerge w:val="continue"/>
+            <w:tcBorders>
+              <w:top w:val="single" w:color="auto" w:sz="4" w:space="0"/>
+              <w:left w:val="single" w:color="auto" w:sz="4" w:space="0"/>
+              <w:bottom w:val="single" w:color="auto" w:sz="4" w:space="0"/>
+              <w:right w:val="single" w:color="auto" w:sz="4" w:space="0"/>
             </w:tcBorders>
             <w:vAlign w:val="center"/>
           </w:tcPr>
@@ -2691,7 +2920,7 @@
               <w:widowControl/>
               <w:adjustRightInd/>
               <w:spacing w:line="300" w:lineRule="auto"/>
-              <w:ind w:firstLineChars="0" w:firstLine="0"/>
+              <w:ind w:firstLine="0" w:firstLineChars="0"/>
               <w:textAlignment w:val="auto"/>
               <w:rPr>
                 <w:bCs/>
@@ -2705,18 +2934,18 @@
           <w:tcPr>
             <w:tcW w:w="6967" w:type="dxa"/>
             <w:tcBorders>
-              <w:top w:val="single" w:sz="4" w:space="0" w:color="auto"/>
-              <w:left w:val="single" w:sz="4" w:space="0" w:color="auto"/>
-              <w:bottom w:val="single" w:sz="4" w:space="0" w:color="auto"/>
-              <w:right w:val="single" w:sz="4" w:space="0" w:color="auto"/>
-            </w:tcBorders>
-            <w:vAlign w:val="center"/>
-          </w:tcPr>
-          <w:p>
-            <w:pPr>
-              <w:adjustRightInd/>
-              <w:spacing w:line="300" w:lineRule="auto"/>
-              <w:ind w:firstLineChars="0" w:firstLine="0"/>
+              <w:top w:val="single" w:color="auto" w:sz="4" w:space="0"/>
+              <w:left w:val="single" w:color="auto" w:sz="4" w:space="0"/>
+              <w:bottom w:val="single" w:color="auto" w:sz="4" w:space="0"/>
+              <w:right w:val="single" w:color="auto" w:sz="4" w:space="0"/>
+            </w:tcBorders>
+            <w:vAlign w:val="center"/>
+          </w:tcPr>
+          <w:p>
+            <w:pPr>
+              <w:adjustRightInd/>
+              <w:spacing w:line="300" w:lineRule="auto"/>
+              <w:ind w:firstLine="0" w:firstLineChars="0"/>
               <w:textAlignment w:val="auto"/>
               <w:rPr>
                 <w:bCs/>
@@ -2736,18 +2965,29 @@
         </w:tc>
       </w:tr>
       <w:tr>
+        <w:tblPrEx>
+          <w:tblBorders>
+            <w:top w:val="single" w:color="auto" w:sz="4" w:space="0"/>
+            <w:left w:val="single" w:color="auto" w:sz="4" w:space="0"/>
+            <w:bottom w:val="single" w:color="auto" w:sz="4" w:space="0"/>
+            <w:right w:val="single" w:color="auto" w:sz="4" w:space="0"/>
+            <w:insideH w:val="single" w:color="auto" w:sz="4" w:space="0"/>
+            <w:insideV w:val="single" w:color="auto" w:sz="4" w:space="0"/>
+          </w:tblBorders>
+          <w:tblLayout w:type="fixed"/>
+        </w:tblPrEx>
         <w:trPr>
           <w:jc w:val="center"/>
         </w:trPr>
         <w:tc>
           <w:tcPr>
             <w:tcW w:w="1553" w:type="dxa"/>
-            <w:vMerge/>
-            <w:tcBorders>
-              <w:top w:val="single" w:sz="4" w:space="0" w:color="auto"/>
-              <w:left w:val="single" w:sz="4" w:space="0" w:color="auto"/>
-              <w:bottom w:val="single" w:sz="4" w:space="0" w:color="auto"/>
-              <w:right w:val="single" w:sz="4" w:space="0" w:color="auto"/>
+            <w:vMerge w:val="continue"/>
+            <w:tcBorders>
+              <w:top w:val="single" w:color="auto" w:sz="4" w:space="0"/>
+              <w:left w:val="single" w:color="auto" w:sz="4" w:space="0"/>
+              <w:bottom w:val="single" w:color="auto" w:sz="4" w:space="0"/>
+              <w:right w:val="single" w:color="auto" w:sz="4" w:space="0"/>
             </w:tcBorders>
             <w:vAlign w:val="center"/>
           </w:tcPr>
@@ -2756,7 +2996,7 @@
               <w:widowControl/>
               <w:adjustRightInd/>
               <w:spacing w:line="300" w:lineRule="auto"/>
-              <w:ind w:firstLineChars="0" w:firstLine="0"/>
+              <w:ind w:firstLine="0" w:firstLineChars="0"/>
               <w:textAlignment w:val="auto"/>
               <w:rPr>
                 <w:bCs/>
@@ -2770,18 +3010,18 @@
           <w:tcPr>
             <w:tcW w:w="6967" w:type="dxa"/>
             <w:tcBorders>
-              <w:top w:val="single" w:sz="4" w:space="0" w:color="auto"/>
-              <w:left w:val="single" w:sz="4" w:space="0" w:color="auto"/>
-              <w:bottom w:val="single" w:sz="4" w:space="0" w:color="auto"/>
-              <w:right w:val="single" w:sz="4" w:space="0" w:color="auto"/>
-            </w:tcBorders>
-            <w:vAlign w:val="center"/>
-          </w:tcPr>
-          <w:p>
-            <w:pPr>
-              <w:adjustRightInd/>
-              <w:spacing w:line="300" w:lineRule="auto"/>
-              <w:ind w:firstLineChars="0" w:firstLine="0"/>
+              <w:top w:val="single" w:color="auto" w:sz="4" w:space="0"/>
+              <w:left w:val="single" w:color="auto" w:sz="4" w:space="0"/>
+              <w:bottom w:val="single" w:color="auto" w:sz="4" w:space="0"/>
+              <w:right w:val="single" w:color="auto" w:sz="4" w:space="0"/>
+            </w:tcBorders>
+            <w:vAlign w:val="center"/>
+          </w:tcPr>
+          <w:p>
+            <w:pPr>
+              <w:adjustRightInd/>
+              <w:spacing w:line="300" w:lineRule="auto"/>
+              <w:ind w:firstLine="0" w:firstLineChars="0"/>
               <w:jc w:val="both"/>
               <w:textAlignment w:val="auto"/>
               <w:rPr>
@@ -2799,6 +3039,17 @@
         </w:tc>
       </w:tr>
       <w:tr>
+        <w:tblPrEx>
+          <w:tblBorders>
+            <w:top w:val="single" w:color="auto" w:sz="4" w:space="0"/>
+            <w:left w:val="single" w:color="auto" w:sz="4" w:space="0"/>
+            <w:bottom w:val="single" w:color="auto" w:sz="4" w:space="0"/>
+            <w:right w:val="single" w:color="auto" w:sz="4" w:space="0"/>
+            <w:insideH w:val="single" w:color="auto" w:sz="4" w:space="0"/>
+            <w:insideV w:val="single" w:color="auto" w:sz="4" w:space="0"/>
+          </w:tblBorders>
+          <w:tblLayout w:type="fixed"/>
+        </w:tblPrEx>
         <w:trPr>
           <w:jc w:val="center"/>
         </w:trPr>
@@ -2806,18 +3057,18 @@
           <w:tcPr>
             <w:tcW w:w="1553" w:type="dxa"/>
             <w:tcBorders>
-              <w:top w:val="single" w:sz="4" w:space="0" w:color="auto"/>
-              <w:left w:val="single" w:sz="4" w:space="0" w:color="auto"/>
-              <w:bottom w:val="single" w:sz="4" w:space="0" w:color="auto"/>
-              <w:right w:val="single" w:sz="4" w:space="0" w:color="auto"/>
-            </w:tcBorders>
-            <w:vAlign w:val="center"/>
-          </w:tcPr>
-          <w:p>
-            <w:pPr>
-              <w:adjustRightInd/>
-              <w:spacing w:line="300" w:lineRule="auto"/>
-              <w:ind w:firstLineChars="0" w:firstLine="0"/>
+              <w:top w:val="single" w:color="auto" w:sz="4" w:space="0"/>
+              <w:left w:val="single" w:color="auto" w:sz="4" w:space="0"/>
+              <w:bottom w:val="single" w:color="auto" w:sz="4" w:space="0"/>
+              <w:right w:val="single" w:color="auto" w:sz="4" w:space="0"/>
+            </w:tcBorders>
+            <w:vAlign w:val="center"/>
+          </w:tcPr>
+          <w:p>
+            <w:pPr>
+              <w:adjustRightInd/>
+              <w:spacing w:line="300" w:lineRule="auto"/>
+              <w:ind w:firstLine="0" w:firstLineChars="0"/>
               <w:jc w:val="center"/>
               <w:textAlignment w:val="auto"/>
               <w:rPr>
@@ -2840,18 +3091,18 @@
           <w:tcPr>
             <w:tcW w:w="6967" w:type="dxa"/>
             <w:tcBorders>
-              <w:top w:val="single" w:sz="4" w:space="0" w:color="auto"/>
-              <w:left w:val="single" w:sz="4" w:space="0" w:color="auto"/>
-              <w:bottom w:val="single" w:sz="4" w:space="0" w:color="auto"/>
-              <w:right w:val="single" w:sz="4" w:space="0" w:color="auto"/>
-            </w:tcBorders>
-            <w:vAlign w:val="center"/>
-          </w:tcPr>
-          <w:p>
-            <w:pPr>
-              <w:adjustRightInd/>
-              <w:spacing w:line="300" w:lineRule="auto"/>
-              <w:ind w:firstLineChars="0" w:firstLine="0"/>
+              <w:top w:val="single" w:color="auto" w:sz="4" w:space="0"/>
+              <w:left w:val="single" w:color="auto" w:sz="4" w:space="0"/>
+              <w:bottom w:val="single" w:color="auto" w:sz="4" w:space="0"/>
+              <w:right w:val="single" w:color="auto" w:sz="4" w:space="0"/>
+            </w:tcBorders>
+            <w:vAlign w:val="center"/>
+          </w:tcPr>
+          <w:p>
+            <w:pPr>
+              <w:adjustRightInd/>
+              <w:spacing w:line="300" w:lineRule="auto"/>
+              <w:ind w:firstLine="0" w:firstLineChars="0"/>
               <w:jc w:val="both"/>
               <w:textAlignment w:val="auto"/>
               <w:rPr>
@@ -2870,6 +3121,17 @@
         </w:tc>
       </w:tr>
       <w:tr>
+        <w:tblPrEx>
+          <w:tblBorders>
+            <w:top w:val="single" w:color="auto" w:sz="4" w:space="0"/>
+            <w:left w:val="single" w:color="auto" w:sz="4" w:space="0"/>
+            <w:bottom w:val="single" w:color="auto" w:sz="4" w:space="0"/>
+            <w:right w:val="single" w:color="auto" w:sz="4" w:space="0"/>
+            <w:insideH w:val="single" w:color="auto" w:sz="4" w:space="0"/>
+            <w:insideV w:val="single" w:color="auto" w:sz="4" w:space="0"/>
+          </w:tblBorders>
+          <w:tblLayout w:type="fixed"/>
+        </w:tblPrEx>
         <w:trPr>
           <w:jc w:val="center"/>
         </w:trPr>
@@ -2877,18 +3139,18 @@
           <w:tcPr>
             <w:tcW w:w="1553" w:type="dxa"/>
             <w:tcBorders>
-              <w:top w:val="single" w:sz="4" w:space="0" w:color="auto"/>
-              <w:left w:val="single" w:sz="4" w:space="0" w:color="auto"/>
-              <w:bottom w:val="single" w:sz="4" w:space="0" w:color="auto"/>
-              <w:right w:val="single" w:sz="4" w:space="0" w:color="auto"/>
-            </w:tcBorders>
-            <w:vAlign w:val="center"/>
-          </w:tcPr>
-          <w:p>
-            <w:pPr>
-              <w:adjustRightInd/>
-              <w:spacing w:line="300" w:lineRule="auto"/>
-              <w:ind w:firstLineChars="0" w:firstLine="0"/>
+              <w:top w:val="single" w:color="auto" w:sz="4" w:space="0"/>
+              <w:left w:val="single" w:color="auto" w:sz="4" w:space="0"/>
+              <w:bottom w:val="single" w:color="auto" w:sz="4" w:space="0"/>
+              <w:right w:val="single" w:color="auto" w:sz="4" w:space="0"/>
+            </w:tcBorders>
+            <w:vAlign w:val="center"/>
+          </w:tcPr>
+          <w:p>
+            <w:pPr>
+              <w:adjustRightInd/>
+              <w:spacing w:line="300" w:lineRule="auto"/>
+              <w:ind w:firstLine="0" w:firstLineChars="0"/>
               <w:jc w:val="center"/>
               <w:textAlignment w:val="auto"/>
               <w:rPr>
@@ -2911,18 +3173,18 @@
           <w:tcPr>
             <w:tcW w:w="6967" w:type="dxa"/>
             <w:tcBorders>
-              <w:top w:val="single" w:sz="4" w:space="0" w:color="auto"/>
-              <w:left w:val="single" w:sz="4" w:space="0" w:color="auto"/>
-              <w:bottom w:val="single" w:sz="4" w:space="0" w:color="auto"/>
-              <w:right w:val="single" w:sz="4" w:space="0" w:color="auto"/>
-            </w:tcBorders>
-            <w:vAlign w:val="center"/>
-          </w:tcPr>
-          <w:p>
-            <w:pPr>
-              <w:adjustRightInd/>
-              <w:spacing w:line="300" w:lineRule="auto"/>
-              <w:ind w:firstLineChars="0" w:firstLine="0"/>
+              <w:top w:val="single" w:color="auto" w:sz="4" w:space="0"/>
+              <w:left w:val="single" w:color="auto" w:sz="4" w:space="0"/>
+              <w:bottom w:val="single" w:color="auto" w:sz="4" w:space="0"/>
+              <w:right w:val="single" w:color="auto" w:sz="4" w:space="0"/>
+            </w:tcBorders>
+            <w:vAlign w:val="center"/>
+          </w:tcPr>
+          <w:p>
+            <w:pPr>
+              <w:adjustRightInd/>
+              <w:spacing w:line="300" w:lineRule="auto"/>
+              <w:ind w:firstLine="0" w:firstLineChars="0"/>
               <w:jc w:val="both"/>
               <w:textAlignment w:val="auto"/>
               <w:rPr>
@@ -2994,6 +3256,17 @@
         </w:tc>
       </w:tr>
       <w:tr>
+        <w:tblPrEx>
+          <w:tblBorders>
+            <w:top w:val="single" w:color="auto" w:sz="4" w:space="0"/>
+            <w:left w:val="single" w:color="auto" w:sz="4" w:space="0"/>
+            <w:bottom w:val="single" w:color="auto" w:sz="4" w:space="0"/>
+            <w:right w:val="single" w:color="auto" w:sz="4" w:space="0"/>
+            <w:insideH w:val="single" w:color="auto" w:sz="4" w:space="0"/>
+            <w:insideV w:val="single" w:color="auto" w:sz="4" w:space="0"/>
+          </w:tblBorders>
+          <w:tblLayout w:type="fixed"/>
+        </w:tblPrEx>
         <w:trPr>
           <w:jc w:val="center"/>
         </w:trPr>
@@ -3001,18 +3274,18 @@
           <w:tcPr>
             <w:tcW w:w="1553" w:type="dxa"/>
             <w:tcBorders>
-              <w:top w:val="single" w:sz="4" w:space="0" w:color="auto"/>
-              <w:left w:val="single" w:sz="4" w:space="0" w:color="auto"/>
-              <w:bottom w:val="single" w:sz="4" w:space="0" w:color="auto"/>
-              <w:right w:val="single" w:sz="4" w:space="0" w:color="auto"/>
-            </w:tcBorders>
-            <w:vAlign w:val="center"/>
-          </w:tcPr>
-          <w:p>
-            <w:pPr>
-              <w:adjustRightInd/>
-              <w:spacing w:line="300" w:lineRule="auto"/>
-              <w:ind w:firstLineChars="0" w:firstLine="0"/>
+              <w:top w:val="single" w:color="auto" w:sz="4" w:space="0"/>
+              <w:left w:val="single" w:color="auto" w:sz="4" w:space="0"/>
+              <w:bottom w:val="single" w:color="auto" w:sz="4" w:space="0"/>
+              <w:right w:val="single" w:color="auto" w:sz="4" w:space="0"/>
+            </w:tcBorders>
+            <w:vAlign w:val="center"/>
+          </w:tcPr>
+          <w:p>
+            <w:pPr>
+              <w:adjustRightInd/>
+              <w:spacing w:line="300" w:lineRule="auto"/>
+              <w:ind w:firstLine="0" w:firstLineChars="0"/>
               <w:jc w:val="both"/>
               <w:textAlignment w:val="auto"/>
               <w:rPr>
@@ -3034,7 +3307,7 @@
             <w:pPr>
               <w:adjustRightInd/>
               <w:spacing w:line="300" w:lineRule="auto"/>
-              <w:ind w:firstLineChars="0" w:firstLine="0"/>
+              <w:ind w:firstLine="0" w:firstLineChars="0"/>
               <w:jc w:val="both"/>
               <w:textAlignment w:val="auto"/>
               <w:rPr>
@@ -3057,18 +3330,18 @@
           <w:tcPr>
             <w:tcW w:w="6967" w:type="dxa"/>
             <w:tcBorders>
-              <w:top w:val="single" w:sz="4" w:space="0" w:color="auto"/>
-              <w:left w:val="single" w:sz="4" w:space="0" w:color="auto"/>
-              <w:bottom w:val="single" w:sz="4" w:space="0" w:color="auto"/>
-              <w:right w:val="single" w:sz="4" w:space="0" w:color="auto"/>
-            </w:tcBorders>
-            <w:vAlign w:val="center"/>
-          </w:tcPr>
-          <w:p>
-            <w:pPr>
-              <w:adjustRightInd/>
-              <w:spacing w:line="300" w:lineRule="auto"/>
-              <w:ind w:firstLineChars="0" w:firstLine="0"/>
+              <w:top w:val="single" w:color="auto" w:sz="4" w:space="0"/>
+              <w:left w:val="single" w:color="auto" w:sz="4" w:space="0"/>
+              <w:bottom w:val="single" w:color="auto" w:sz="4" w:space="0"/>
+              <w:right w:val="single" w:color="auto" w:sz="4" w:space="0"/>
+            </w:tcBorders>
+            <w:vAlign w:val="center"/>
+          </w:tcPr>
+          <w:p>
+            <w:pPr>
+              <w:adjustRightInd/>
+              <w:spacing w:line="300" w:lineRule="auto"/>
+              <w:ind w:firstLine="0" w:firstLineChars="0"/>
               <w:jc w:val="both"/>
               <w:textAlignment w:val="auto"/>
               <w:rPr>
@@ -3089,8 +3362,19 @@
         </w:tc>
       </w:tr>
       <w:tr>
+        <w:tblPrEx>
+          <w:tblBorders>
+            <w:top w:val="single" w:color="auto" w:sz="4" w:space="0"/>
+            <w:left w:val="single" w:color="auto" w:sz="4" w:space="0"/>
+            <w:bottom w:val="single" w:color="auto" w:sz="4" w:space="0"/>
+            <w:right w:val="single" w:color="auto" w:sz="4" w:space="0"/>
+            <w:insideH w:val="single" w:color="auto" w:sz="4" w:space="0"/>
+            <w:insideV w:val="single" w:color="auto" w:sz="4" w:space="0"/>
+          </w:tblBorders>
+          <w:tblLayout w:type="fixed"/>
+        </w:tblPrEx>
         <w:trPr>
-          <w:trHeight w:val="720"/>
+          <w:trHeight w:val="720" w:hRule="atLeast"/>
           <w:jc w:val="center"/>
         </w:trPr>
         <w:tc>
@@ -3098,18 +3382,18 @@
             <w:tcW w:w="8520" w:type="dxa"/>
             <w:gridSpan w:val="2"/>
             <w:tcBorders>
-              <w:top w:val="single" w:sz="4" w:space="0" w:color="auto"/>
-              <w:left w:val="single" w:sz="4" w:space="0" w:color="auto"/>
-              <w:bottom w:val="single" w:sz="4" w:space="0" w:color="auto"/>
-              <w:right w:val="single" w:sz="4" w:space="0" w:color="auto"/>
-            </w:tcBorders>
-            <w:vAlign w:val="center"/>
-          </w:tcPr>
-          <w:p>
-            <w:pPr>
-              <w:adjustRightInd/>
-              <w:spacing w:line="300" w:lineRule="auto"/>
-              <w:ind w:firstLineChars="0" w:firstLine="0"/>
+              <w:top w:val="single" w:color="auto" w:sz="4" w:space="0"/>
+              <w:left w:val="single" w:color="auto" w:sz="4" w:space="0"/>
+              <w:bottom w:val="single" w:color="auto" w:sz="4" w:space="0"/>
+              <w:right w:val="single" w:color="auto" w:sz="4" w:space="0"/>
+            </w:tcBorders>
+            <w:vAlign w:val="center"/>
+          </w:tcPr>
+          <w:p>
+            <w:pPr>
+              <w:adjustRightInd/>
+              <w:spacing w:line="300" w:lineRule="auto"/>
+              <w:ind w:firstLine="0" w:firstLineChars="0"/>
               <w:jc w:val="both"/>
               <w:textAlignment w:val="auto"/>
               <w:rPr>
@@ -3129,7 +3413,7 @@
             <w:pPr>
               <w:adjustRightInd/>
               <w:spacing w:line="300" w:lineRule="auto"/>
-              <w:ind w:firstLineChars="0" w:firstLine="0"/>
+              <w:ind w:firstLine="0" w:firstLineChars="0"/>
               <w:jc w:val="both"/>
               <w:textAlignment w:val="auto"/>
               <w:rPr>
@@ -3142,35 +3426,7 @@
                 <w:kern w:val="2"/>
                 <w:szCs w:val="21"/>
               </w:rPr>
-              <w:t>测试过程语句覆盖率达到</w:t>
-            </w:r>
-            <w:r>
-              <w:rPr>
-                <w:kern w:val="2"/>
-                <w:szCs w:val="21"/>
-              </w:rPr>
-              <w:t xml:space="preserve">  {{statement}}</w:t>
-            </w:r>
-            <w:r>
-              <w:rPr>
-                <w:kern w:val="2"/>
-                <w:szCs w:val="21"/>
-              </w:rPr>
-              <w:t>，分支覆盖率达到</w:t>
-            </w:r>
-            <w:r>
-              <w:rPr>
-                <w:kern w:val="2"/>
-                <w:szCs w:val="21"/>
-              </w:rPr>
-              <w:t xml:space="preserve"> {{branch}}</w:t>
-            </w:r>
-            <w:r>
-              <w:rPr>
-                <w:kern w:val="2"/>
-                <w:szCs w:val="21"/>
-              </w:rPr>
-              <w:t>。</w:t>
+              <w:t>测试过程语句覆盖率达到  {{statement}}，分支覆盖率达到 {{branch}}。</w:t>
             </w:r>
           </w:p>
         </w:tc>
@@ -3178,20 +3434,20 @@
     </w:tbl>
     <w:p>
       <w:pPr>
-        <w:pStyle w:val="3"/>
+        <w:pStyle w:val="4"/>
         <w:ind w:hanging="709"/>
       </w:pPr>
-      <w:bookmarkStart w:id="3" w:name="_Toc23318916"/>
+      <w:bookmarkStart w:id="2" w:name="_Toc23318916"/>
       <w:r>
         <w:t>功能分析</w:t>
       </w:r>
-      <w:bookmarkEnd w:id="3"/>
+      <w:bookmarkEnd w:id="2"/>
     </w:p>
     <w:p>
       <w:pPr>
         <w:adjustRightInd/>
         <w:spacing w:line="300" w:lineRule="auto"/>
-        <w:ind w:firstLineChars="0" w:firstLine="420"/>
+        <w:ind w:firstLine="420" w:firstLineChars="0"/>
         <w:textAlignment w:val="auto"/>
         <w:rPr>
           <w:color w:val="000000"/>
@@ -3205,34 +3461,25 @@
           <w:kern w:val="2"/>
           <w:szCs w:val="21"/>
         </w:rPr>
-        <w:t>XIO.XORSUM</w:t>
-      </w:r>
-      <w:r>
-        <w:rPr>
-          <w:color w:val="000000"/>
-          <w:kern w:val="2"/>
-          <w:szCs w:val="21"/>
-        </w:rPr>
-        <w:t>模块功能正常。</w:t>
+        <w:t>XIO.XORSUM模块功能正常。</w:t>
       </w:r>
     </w:p>
     <w:p>
       <w:pPr>
-        <w:pStyle w:val="3"/>
+        <w:pStyle w:val="4"/>
         <w:ind w:hanging="709"/>
       </w:pPr>
-      <w:bookmarkStart w:id="4" w:name="_Toc23318917"/>
+      <w:bookmarkStart w:id="3" w:name="_Toc23318917"/>
       <w:r>
-        <w:lastRenderedPageBreak/>
         <w:t>性能分析</w:t>
       </w:r>
-      <w:bookmarkEnd w:id="4"/>
+      <w:bookmarkEnd w:id="3"/>
     </w:p>
     <w:p>
       <w:pPr>
         <w:adjustRightInd/>
         <w:spacing w:line="300" w:lineRule="auto"/>
-        <w:ind w:firstLineChars="0" w:firstLine="420"/>
+        <w:ind w:firstLine="420" w:firstLineChars="0"/>
         <w:textAlignment w:val="auto"/>
         <w:rPr>
           <w:color w:val="000000"/>
@@ -3248,23 +3495,25 @@
         </w:rPr>
         <w:t>无性能要求。</w:t>
       </w:r>
+      <w:bookmarkStart w:id="5" w:name="_GoBack"/>
+      <w:bookmarkEnd w:id="5"/>
     </w:p>
     <w:p>
       <w:pPr>
-        <w:pStyle w:val="3"/>
+        <w:pStyle w:val="4"/>
         <w:ind w:hanging="709"/>
       </w:pPr>
-      <w:bookmarkStart w:id="5" w:name="_Toc23318918"/>
+      <w:bookmarkStart w:id="4" w:name="_Toc23318918"/>
       <w:r>
         <w:t>缺陷分析</w:t>
       </w:r>
-      <w:bookmarkEnd w:id="5"/>
+      <w:bookmarkEnd w:id="4"/>
     </w:p>
     <w:p>
       <w:pPr>
         <w:adjustRightInd/>
         <w:spacing w:line="300" w:lineRule="auto"/>
-        <w:ind w:firstLineChars="0" w:firstLine="420"/>
+        <w:ind w:firstLine="420" w:firstLineChars="0"/>
         <w:textAlignment w:val="auto"/>
         <w:rPr>
           <w:color w:val="000000"/>
@@ -3282,53 +3531,26 @@
       </w:r>
     </w:p>
     <w:sectPr>
-      <w:headerReference w:type="even" r:id="rId8"/>
-      <w:headerReference w:type="default" r:id="rId9"/>
-      <w:footerReference w:type="even" r:id="rId10"/>
-      <w:footerReference w:type="default" r:id="rId11"/>
-      <w:headerReference w:type="first" r:id="rId12"/>
-      <w:footerReference w:type="first" r:id="rId13"/>
+      <w:headerReference r:id="rId5" w:type="first"/>
+      <w:footerReference r:id="rId8" w:type="first"/>
+      <w:headerReference r:id="rId3" w:type="default"/>
+      <w:footerReference r:id="rId6" w:type="default"/>
+      <w:headerReference r:id="rId4" w:type="even"/>
+      <w:footerReference r:id="rId7" w:type="even"/>
       <w:pgSz w:w="11906" w:h="16838"/>
       <w:pgMar w:top="1440" w:right="1800" w:bottom="1440" w:left="1800" w:header="851" w:footer="992" w:gutter="0"/>
-      <w:cols w:space="425"/>
-      <w:docGrid w:type="lines" w:linePitch="312"/>
+      <w:cols w:space="425" w:num="1"/>
+      <w:docGrid w:type="lines" w:linePitch="312" w:charSpace="0"/>
     </w:sectPr>
   </w:body>
 </w:document>
 </file>
 
-<file path=word/endnotes.xml><?xml version="1.0" encoding="utf-8"?>
-<w:endnotes xmlns:wpc="http://schemas.microsoft.com/office/word/2010/wordprocessingCanvas" xmlns:mc="http://schemas.openxmlformats.org/markup-compatibility/2006" xmlns:o="urn:schemas-microsoft-com:office:office" xmlns:r="http://schemas.openxmlformats.org/officeDocument/2006/relationships" xmlns:m="http://schemas.openxmlformats.org/officeDocument/2006/math" xmlns:v="urn:schemas-microsoft-com:vml" xmlns:wp14="http://schemas.microsoft.com/office/word/2010/wordprocessingDrawing" xmlns:wp="http://schemas.openxmlformats.org/drawingml/2006/wordprocessingDrawing" xmlns:w10="urn:schemas-microsoft-com:office:word" xmlns:w="http://schemas.openxmlformats.org/wordprocessingml/2006/main" xmlns:w14="http://schemas.microsoft.com/office/word/2010/wordml" xmlns:w15="http://schemas.microsoft.com/office/word/2012/wordml" xmlns:wpg="http://schemas.microsoft.com/office/word/2010/wordprocessingGroup" xmlns:wpi="http://schemas.microsoft.com/office/word/2010/wordprocessingInk" xmlns:wne="http://schemas.microsoft.com/office/word/2006/wordml" xmlns:wps="http://schemas.microsoft.com/office/word/2010/wordprocessingShape" mc:Ignorable="w14 w15 wp14">
-  <w:endnote w:type="separator" w:id="-1">
-    <w:p>
-      <w:pPr>
-        <w:spacing w:line="240" w:lineRule="auto"/>
-        <w:ind w:firstLine="480"/>
-      </w:pPr>
-      <w:r>
-        <w:separator/>
-      </w:r>
-    </w:p>
-  </w:endnote>
-  <w:endnote w:type="continuationSeparator" w:id="0">
-    <w:p>
-      <w:pPr>
-        <w:spacing w:line="240" w:lineRule="auto"/>
-        <w:ind w:firstLine="480"/>
-      </w:pPr>
-      <w:r>
-        <w:continuationSeparator/>
-      </w:r>
-    </w:p>
-  </w:endnote>
-</w:endnotes>
-</file>
-
 <file path=word/footer1.xml><?xml version="1.0" encoding="utf-8"?>
-<w:ftr xmlns:wpc="http://schemas.microsoft.com/office/word/2010/wordprocessingCanvas" xmlns:mc="http://schemas.openxmlformats.org/markup-compatibility/2006" xmlns:o="urn:schemas-microsoft-com:office:office" xmlns:r="http://schemas.openxmlformats.org/officeDocument/2006/relationships" xmlns:m="http://schemas.openxmlformats.org/officeDocument/2006/math" xmlns:v="urn:schemas-microsoft-com:vml" xmlns:wp14="http://schemas.microsoft.com/office/word/2010/wordprocessingDrawing" xmlns:wp="http://schemas.openxmlformats.org/drawingml/2006/wordprocessingDrawing" xmlns:w10="urn:schemas-microsoft-com:office:word" xmlns:w="http://schemas.openxmlformats.org/wordprocessingml/2006/main" xmlns:w14="http://schemas.microsoft.com/office/word/2010/wordml" xmlns:w15="http://schemas.microsoft.com/office/word/2012/wordml" xmlns:wpg="http://schemas.microsoft.com/office/word/2010/wordprocessingGroup" xmlns:wpi="http://schemas.microsoft.com/office/word/2010/wordprocessingInk" xmlns:wne="http://schemas.microsoft.com/office/word/2006/wordml" xmlns:wps="http://schemas.microsoft.com/office/word/2010/wordprocessingShape" mc:Ignorable="w14 w15 wp14">
+<w:ftr xmlns:wpc="http://schemas.microsoft.com/office/word/2010/wordprocessingCanvas" xmlns:mc="http://schemas.openxmlformats.org/markup-compatibility/2006" xmlns:o="urn:schemas-microsoft-com:office:office" xmlns:r="http://schemas.openxmlformats.org/officeDocument/2006/relationships" xmlns:m="http://schemas.openxmlformats.org/officeDocument/2006/math" xmlns:v="urn:schemas-microsoft-com:vml" xmlns:wp14="http://schemas.microsoft.com/office/word/2010/wordprocessingDrawing" xmlns:wp="http://schemas.openxmlformats.org/drawingml/2006/wordprocessingDrawing" xmlns:w10="urn:schemas-microsoft-com:office:word" xmlns:w="http://schemas.openxmlformats.org/wordprocessingml/2006/main" xmlns:w14="http://schemas.microsoft.com/office/word/2010/wordml" xmlns:w15="http://schemas.microsoft.com/office/word/2012/wordml" xmlns:wpg="http://schemas.microsoft.com/office/word/2010/wordprocessingGroup" xmlns:wpi="http://schemas.microsoft.com/office/word/2010/wordprocessingInk" xmlns:wne="http://schemas.microsoft.com/office/word/2006/wordml" xmlns:wps="http://schemas.microsoft.com/office/word/2010/wordprocessingShape" xmlns:wpsCustomData="http://www.wps.cn/officeDocument/2013/wpsCustomData" mc:Ignorable="w14 w15 wp14">
   <w:p>
     <w:pPr>
-      <w:pStyle w:val="a7"/>
+      <w:pStyle w:val="10"/>
       <w:ind w:firstLine="360"/>
     </w:pPr>
   </w:p>
@@ -3336,10 +3558,10 @@
 </file>
 
 <file path=word/footer2.xml><?xml version="1.0" encoding="utf-8"?>
-<w:ftr xmlns:wpc="http://schemas.microsoft.com/office/word/2010/wordprocessingCanvas" xmlns:mc="http://schemas.openxmlformats.org/markup-compatibility/2006" xmlns:o="urn:schemas-microsoft-com:office:office" xmlns:r="http://schemas.openxmlformats.org/officeDocument/2006/relationships" xmlns:m="http://schemas.openxmlformats.org/officeDocument/2006/math" xmlns:v="urn:schemas-microsoft-com:vml" xmlns:wp14="http://schemas.microsoft.com/office/word/2010/wordprocessingDrawing" xmlns:wp="http://schemas.openxmlformats.org/drawingml/2006/wordprocessingDrawing" xmlns:w10="urn:schemas-microsoft-com:office:word" xmlns:w="http://schemas.openxmlformats.org/wordprocessingml/2006/main" xmlns:w14="http://schemas.microsoft.com/office/word/2010/wordml" xmlns:w15="http://schemas.microsoft.com/office/word/2012/wordml" xmlns:wpg="http://schemas.microsoft.com/office/word/2010/wordprocessingGroup" xmlns:wpi="http://schemas.microsoft.com/office/word/2010/wordprocessingInk" xmlns:wne="http://schemas.microsoft.com/office/word/2006/wordml" xmlns:wps="http://schemas.microsoft.com/office/word/2010/wordprocessingShape" mc:Ignorable="w14 w15 wp14">
+<w:ftr xmlns:wpc="http://schemas.microsoft.com/office/word/2010/wordprocessingCanvas" xmlns:mc="http://schemas.openxmlformats.org/markup-compatibility/2006" xmlns:o="urn:schemas-microsoft-com:office:office" xmlns:r="http://schemas.openxmlformats.org/officeDocument/2006/relationships" xmlns:m="http://schemas.openxmlformats.org/officeDocument/2006/math" xmlns:v="urn:schemas-microsoft-com:vml" xmlns:wp14="http://schemas.microsoft.com/office/word/2010/wordprocessingDrawing" xmlns:wp="http://schemas.openxmlformats.org/drawingml/2006/wordprocessingDrawing" xmlns:w10="urn:schemas-microsoft-com:office:word" xmlns:w="http://schemas.openxmlformats.org/wordprocessingml/2006/main" xmlns:w14="http://schemas.microsoft.com/office/word/2010/wordml" xmlns:w15="http://schemas.microsoft.com/office/word/2012/wordml" xmlns:wpg="http://schemas.microsoft.com/office/word/2010/wordprocessingGroup" xmlns:wpi="http://schemas.microsoft.com/office/word/2010/wordprocessingInk" xmlns:wne="http://schemas.microsoft.com/office/word/2006/wordml" xmlns:wps="http://schemas.microsoft.com/office/word/2010/wordprocessingShape" xmlns:wpsCustomData="http://www.wps.cn/officeDocument/2013/wpsCustomData" mc:Ignorable="w14 w15 wp14">
   <w:p>
     <w:pPr>
-      <w:pStyle w:val="a7"/>
+      <w:pStyle w:val="10"/>
       <w:ind w:firstLine="360"/>
     </w:pPr>
   </w:p>
@@ -3347,48 +3569,21 @@
 </file>
 
 <file path=word/footer3.xml><?xml version="1.0" encoding="utf-8"?>
-<w:ftr xmlns:wpc="http://schemas.microsoft.com/office/word/2010/wordprocessingCanvas" xmlns:mc="http://schemas.openxmlformats.org/markup-compatibility/2006" xmlns:o="urn:schemas-microsoft-com:office:office" xmlns:r="http://schemas.openxmlformats.org/officeDocument/2006/relationships" xmlns:m="http://schemas.openxmlformats.org/officeDocument/2006/math" xmlns:v="urn:schemas-microsoft-com:vml" xmlns:wp14="http://schemas.microsoft.com/office/word/2010/wordprocessingDrawing" xmlns:wp="http://schemas.openxmlformats.org/drawingml/2006/wordprocessingDrawing" xmlns:w10="urn:schemas-microsoft-com:office:word" xmlns:w="http://schemas.openxmlformats.org/wordprocessingml/2006/main" xmlns:w14="http://schemas.microsoft.com/office/word/2010/wordml" xmlns:w15="http://schemas.microsoft.com/office/word/2012/wordml" xmlns:wpg="http://schemas.microsoft.com/office/word/2010/wordprocessingGroup" xmlns:wpi="http://schemas.microsoft.com/office/word/2010/wordprocessingInk" xmlns:wne="http://schemas.microsoft.com/office/word/2006/wordml" xmlns:wps="http://schemas.microsoft.com/office/word/2010/wordprocessingShape" mc:Ignorable="w14 w15 wp14">
+<w:ftr xmlns:wpc="http://schemas.microsoft.com/office/word/2010/wordprocessingCanvas" xmlns:mc="http://schemas.openxmlformats.org/markup-compatibility/2006" xmlns:o="urn:schemas-microsoft-com:office:office" xmlns:r="http://schemas.openxmlformats.org/officeDocument/2006/relationships" xmlns:m="http://schemas.openxmlformats.org/officeDocument/2006/math" xmlns:v="urn:schemas-microsoft-com:vml" xmlns:wp14="http://schemas.microsoft.com/office/word/2010/wordprocessingDrawing" xmlns:wp="http://schemas.openxmlformats.org/drawingml/2006/wordprocessingDrawing" xmlns:w10="urn:schemas-microsoft-com:office:word" xmlns:w="http://schemas.openxmlformats.org/wordprocessingml/2006/main" xmlns:w14="http://schemas.microsoft.com/office/word/2010/wordml" xmlns:w15="http://schemas.microsoft.com/office/word/2012/wordml" xmlns:wpg="http://schemas.microsoft.com/office/word/2010/wordprocessingGroup" xmlns:wpi="http://schemas.microsoft.com/office/word/2010/wordprocessingInk" xmlns:wne="http://schemas.microsoft.com/office/word/2006/wordml" xmlns:wps="http://schemas.microsoft.com/office/word/2010/wordprocessingShape" xmlns:wpsCustomData="http://www.wps.cn/officeDocument/2013/wpsCustomData" mc:Ignorable="w14 w15 wp14">
   <w:p>
     <w:pPr>
-      <w:pStyle w:val="a7"/>
+      <w:pStyle w:val="10"/>
       <w:ind w:firstLine="360"/>
     </w:pPr>
   </w:p>
 </w:ftr>
 </file>
 
-<file path=word/footnotes.xml><?xml version="1.0" encoding="utf-8"?>
-<w:footnotes xmlns:wpc="http://schemas.microsoft.com/office/word/2010/wordprocessingCanvas" xmlns:mc="http://schemas.openxmlformats.org/markup-compatibility/2006" xmlns:o="urn:schemas-microsoft-com:office:office" xmlns:r="http://schemas.openxmlformats.org/officeDocument/2006/relationships" xmlns:m="http://schemas.openxmlformats.org/officeDocument/2006/math" xmlns:v="urn:schemas-microsoft-com:vml" xmlns:wp14="http://schemas.microsoft.com/office/word/2010/wordprocessingDrawing" xmlns:wp="http://schemas.openxmlformats.org/drawingml/2006/wordprocessingDrawing" xmlns:w10="urn:schemas-microsoft-com:office:word" xmlns:w="http://schemas.openxmlformats.org/wordprocessingml/2006/main" xmlns:w14="http://schemas.microsoft.com/office/word/2010/wordml" xmlns:w15="http://schemas.microsoft.com/office/word/2012/wordml" xmlns:wpg="http://schemas.microsoft.com/office/word/2010/wordprocessingGroup" xmlns:wpi="http://schemas.microsoft.com/office/word/2010/wordprocessingInk" xmlns:wne="http://schemas.microsoft.com/office/word/2006/wordml" xmlns:wps="http://schemas.microsoft.com/office/word/2010/wordprocessingShape" mc:Ignorable="w14 w15 wp14">
-  <w:footnote w:type="separator" w:id="-1">
-    <w:p>
-      <w:pPr>
-        <w:spacing w:line="240" w:lineRule="auto"/>
-        <w:ind w:firstLine="480"/>
-      </w:pPr>
-      <w:r>
-        <w:separator/>
-      </w:r>
-    </w:p>
-  </w:footnote>
-  <w:footnote w:type="continuationSeparator" w:id="0">
-    <w:p>
-      <w:pPr>
-        <w:spacing w:line="240" w:lineRule="auto"/>
-        <w:ind w:firstLine="480"/>
-      </w:pPr>
-      <w:r>
-        <w:continuationSeparator/>
-      </w:r>
-    </w:p>
-  </w:footnote>
-</w:footnotes>
-</file>
-
 <file path=word/header1.xml><?xml version="1.0" encoding="utf-8"?>
-<w:hdr xmlns:wpc="http://schemas.microsoft.com/office/word/2010/wordprocessingCanvas" xmlns:mc="http://schemas.openxmlformats.org/markup-compatibility/2006" xmlns:o="urn:schemas-microsoft-com:office:office" xmlns:r="http://schemas.openxmlformats.org/officeDocument/2006/relationships" xmlns:m="http://schemas.openxmlformats.org/officeDocument/2006/math" xmlns:v="urn:schemas-microsoft-com:vml" xmlns:wp14="http://schemas.microsoft.com/office/word/2010/wordprocessingDrawing" xmlns:wp="http://schemas.openxmlformats.org/drawingml/2006/wordprocessingDrawing" xmlns:w10="urn:schemas-microsoft-com:office:word" xmlns:w="http://schemas.openxmlformats.org/wordprocessingml/2006/main" xmlns:w14="http://schemas.microsoft.com/office/word/2010/wordml" xmlns:w15="http://schemas.microsoft.com/office/word/2012/wordml" xmlns:wpg="http://schemas.microsoft.com/office/word/2010/wordprocessingGroup" xmlns:wpi="http://schemas.microsoft.com/office/word/2010/wordprocessingInk" xmlns:wne="http://schemas.microsoft.com/office/word/2006/wordml" xmlns:wps="http://schemas.microsoft.com/office/word/2010/wordprocessingShape" mc:Ignorable="w14 w15 wp14">
+<w:hdr xmlns:wpc="http://schemas.microsoft.com/office/word/2010/wordprocessingCanvas" xmlns:mc="http://schemas.openxmlformats.org/markup-compatibility/2006" xmlns:o="urn:schemas-microsoft-com:office:office" xmlns:r="http://schemas.openxmlformats.org/officeDocument/2006/relationships" xmlns:m="http://schemas.openxmlformats.org/officeDocument/2006/math" xmlns:v="urn:schemas-microsoft-com:vml" xmlns:wp14="http://schemas.microsoft.com/office/word/2010/wordprocessingDrawing" xmlns:wp="http://schemas.openxmlformats.org/drawingml/2006/wordprocessingDrawing" xmlns:w10="urn:schemas-microsoft-com:office:word" xmlns:w="http://schemas.openxmlformats.org/wordprocessingml/2006/main" xmlns:w14="http://schemas.microsoft.com/office/word/2010/wordml" xmlns:w15="http://schemas.microsoft.com/office/word/2012/wordml" xmlns:wpg="http://schemas.microsoft.com/office/word/2010/wordprocessingGroup" xmlns:wpi="http://schemas.microsoft.com/office/word/2010/wordprocessingInk" xmlns:wne="http://schemas.microsoft.com/office/word/2006/wordml" xmlns:wps="http://schemas.microsoft.com/office/word/2010/wordprocessingShape" xmlns:wpsCustomData="http://www.wps.cn/officeDocument/2013/wpsCustomData" mc:Ignorable="w14 w15 wp14">
   <w:p>
     <w:pPr>
-      <w:pStyle w:val="a6"/>
+      <w:pStyle w:val="11"/>
       <w:ind w:firstLine="360"/>
     </w:pPr>
   </w:p>
@@ -3396,10 +3591,10 @@
 </file>
 
 <file path=word/header2.xml><?xml version="1.0" encoding="utf-8"?>
-<w:hdr xmlns:wpc="http://schemas.microsoft.com/office/word/2010/wordprocessingCanvas" xmlns:mc="http://schemas.openxmlformats.org/markup-compatibility/2006" xmlns:o="urn:schemas-microsoft-com:office:office" xmlns:r="http://schemas.openxmlformats.org/officeDocument/2006/relationships" xmlns:m="http://schemas.openxmlformats.org/officeDocument/2006/math" xmlns:v="urn:schemas-microsoft-com:vml" xmlns:wp14="http://schemas.microsoft.com/office/word/2010/wordprocessingDrawing" xmlns:wp="http://schemas.openxmlformats.org/drawingml/2006/wordprocessingDrawing" xmlns:w10="urn:schemas-microsoft-com:office:word" xmlns:w="http://schemas.openxmlformats.org/wordprocessingml/2006/main" xmlns:w14="http://schemas.microsoft.com/office/word/2010/wordml" xmlns:w15="http://schemas.microsoft.com/office/word/2012/wordml" xmlns:wpg="http://schemas.microsoft.com/office/word/2010/wordprocessingGroup" xmlns:wpi="http://schemas.microsoft.com/office/word/2010/wordprocessingInk" xmlns:wne="http://schemas.microsoft.com/office/word/2006/wordml" xmlns:wps="http://schemas.microsoft.com/office/word/2010/wordprocessingShape" mc:Ignorable="w14 w15 wp14">
+<w:hdr xmlns:wpc="http://schemas.microsoft.com/office/word/2010/wordprocessingCanvas" xmlns:mc="http://schemas.openxmlformats.org/markup-compatibility/2006" xmlns:o="urn:schemas-microsoft-com:office:office" xmlns:r="http://schemas.openxmlformats.org/officeDocument/2006/relationships" xmlns:m="http://schemas.openxmlformats.org/officeDocument/2006/math" xmlns:v="urn:schemas-microsoft-com:vml" xmlns:wp14="http://schemas.microsoft.com/office/word/2010/wordprocessingDrawing" xmlns:wp="http://schemas.openxmlformats.org/drawingml/2006/wordprocessingDrawing" xmlns:w10="urn:schemas-microsoft-com:office:word" xmlns:w="http://schemas.openxmlformats.org/wordprocessingml/2006/main" xmlns:w14="http://schemas.microsoft.com/office/word/2010/wordml" xmlns:w15="http://schemas.microsoft.com/office/word/2012/wordml" xmlns:wpg="http://schemas.microsoft.com/office/word/2010/wordprocessingGroup" xmlns:wpi="http://schemas.microsoft.com/office/word/2010/wordprocessingInk" xmlns:wne="http://schemas.microsoft.com/office/word/2006/wordml" xmlns:wps="http://schemas.microsoft.com/office/word/2010/wordprocessingShape" xmlns:wpsCustomData="http://www.wps.cn/officeDocument/2013/wpsCustomData" mc:Ignorable="w14 w15 wp14">
   <w:p>
     <w:pPr>
-      <w:pStyle w:val="a6"/>
+      <w:pStyle w:val="11"/>
       <w:ind w:firstLine="360"/>
     </w:pPr>
   </w:p>
@@ -3407,10 +3602,10 @@
 </file>
 
 <file path=word/header3.xml><?xml version="1.0" encoding="utf-8"?>
-<w:hdr xmlns:wpc="http://schemas.microsoft.com/office/word/2010/wordprocessingCanvas" xmlns:mc="http://schemas.openxmlformats.org/markup-compatibility/2006" xmlns:o="urn:schemas-microsoft-com:office:office" xmlns:r="http://schemas.openxmlformats.org/officeDocument/2006/relationships" xmlns:m="http://schemas.openxmlformats.org/officeDocument/2006/math" xmlns:v="urn:schemas-microsoft-com:vml" xmlns:wp14="http://schemas.microsoft.com/office/word/2010/wordprocessingDrawing" xmlns:wp="http://schemas.openxmlformats.org/drawingml/2006/wordprocessingDrawing" xmlns:w10="urn:schemas-microsoft-com:office:word" xmlns:w="http://schemas.openxmlformats.org/wordprocessingml/2006/main" xmlns:w14="http://schemas.microsoft.com/office/word/2010/wordml" xmlns:w15="http://schemas.microsoft.com/office/word/2012/wordml" xmlns:wpg="http://schemas.microsoft.com/office/word/2010/wordprocessingGroup" xmlns:wpi="http://schemas.microsoft.com/office/word/2010/wordprocessingInk" xmlns:wne="http://schemas.microsoft.com/office/word/2006/wordml" xmlns:wps="http://schemas.microsoft.com/office/word/2010/wordprocessingShape" mc:Ignorable="w14 w15 wp14">
+<w:hdr xmlns:wpc="http://schemas.microsoft.com/office/word/2010/wordprocessingCanvas" xmlns:mc="http://schemas.openxmlformats.org/markup-compatibility/2006" xmlns:o="urn:schemas-microsoft-com:office:office" xmlns:r="http://schemas.openxmlformats.org/officeDocument/2006/relationships" xmlns:m="http://schemas.openxmlformats.org/officeDocument/2006/math" xmlns:v="urn:schemas-microsoft-com:vml" xmlns:wp14="http://schemas.microsoft.com/office/word/2010/wordprocessingDrawing" xmlns:wp="http://schemas.openxmlformats.org/drawingml/2006/wordprocessingDrawing" xmlns:w10="urn:schemas-microsoft-com:office:word" xmlns:w="http://schemas.openxmlformats.org/wordprocessingml/2006/main" xmlns:w14="http://schemas.microsoft.com/office/word/2010/wordml" xmlns:w15="http://schemas.microsoft.com/office/word/2012/wordml" xmlns:wpg="http://schemas.microsoft.com/office/word/2010/wordprocessingGroup" xmlns:wpi="http://schemas.microsoft.com/office/word/2010/wordprocessingInk" xmlns:wne="http://schemas.microsoft.com/office/word/2006/wordml" xmlns:wps="http://schemas.microsoft.com/office/word/2010/wordprocessingShape" xmlns:wpsCustomData="http://www.wps.cn/officeDocument/2013/wpsCustomData" mc:Ignorable="w14 w15 wp14">
   <w:p>
     <w:pPr>
-      <w:pStyle w:val="a6"/>
+      <w:pStyle w:val="11"/>
       <w:ind w:firstLine="360"/>
     </w:pPr>
   </w:p>
@@ -3418,22 +3613,22 @@
 </file>
 
 <file path=word/numbering.xml><?xml version="1.0" encoding="utf-8"?>
-<w:numbering xmlns:wpc="http://schemas.microsoft.com/office/word/2010/wordprocessingCanvas" xmlns:mc="http://schemas.openxmlformats.org/markup-compatibility/2006" xmlns:o="urn:schemas-microsoft-com:office:office" xmlns:r="http://schemas.openxmlformats.org/officeDocument/2006/relationships" xmlns:m="http://schemas.openxmlformats.org/officeDocument/2006/math" xmlns:v="urn:schemas-microsoft-com:vml" xmlns:wp14="http://schemas.microsoft.com/office/word/2010/wordprocessingDrawing" xmlns:wp="http://schemas.openxmlformats.org/drawingml/2006/wordprocessingDrawing" xmlns:w10="urn:schemas-microsoft-com:office:word" xmlns:w="http://schemas.openxmlformats.org/wordprocessingml/2006/main" xmlns:w14="http://schemas.microsoft.com/office/word/2010/wordml" xmlns:w15="http://schemas.microsoft.com/office/word/2012/wordml" xmlns:wpg="http://schemas.microsoft.com/office/word/2010/wordprocessingGroup" xmlns:wpi="http://schemas.microsoft.com/office/word/2010/wordprocessingInk" xmlns:wne="http://schemas.microsoft.com/office/word/2006/wordml" xmlns:wps="http://schemas.microsoft.com/office/word/2010/wordprocessingShape" mc:Ignorable="w14 w15 wp14">
+<w:numbering xmlns:wpc="http://schemas.microsoft.com/office/word/2010/wordprocessingCanvas" xmlns:mc="http://schemas.openxmlformats.org/markup-compatibility/2006" xmlns:o="urn:schemas-microsoft-com:office:office" xmlns:r="http://schemas.openxmlformats.org/officeDocument/2006/relationships" xmlns:m="http://schemas.openxmlformats.org/officeDocument/2006/math" xmlns:v="urn:schemas-microsoft-com:vml" xmlns:wp14="http://schemas.microsoft.com/office/word/2010/wordprocessingDrawing" xmlns:wp="http://schemas.openxmlformats.org/drawingml/2006/wordprocessingDrawing" xmlns:w10="urn:schemas-microsoft-com:office:word" xmlns:w="http://schemas.openxmlformats.org/wordprocessingml/2006/main" xmlns:w14="http://schemas.microsoft.com/office/word/2010/wordml" xmlns:wpg="http://schemas.microsoft.com/office/word/2010/wordprocessingGroup" xmlns:wpi="http://schemas.microsoft.com/office/word/2010/wordprocessingInk" xmlns:wne="http://schemas.microsoft.com/office/word/2006/wordml" xmlns:wps="http://schemas.microsoft.com/office/word/2010/wordprocessingShape" mc:Ignorable="w14 wp14">
   <w:abstractNum w:abstractNumId="0">
     <w:nsid w:val="04705A1C"/>
     <w:multiLevelType w:val="multilevel"/>
-    <w:tmpl w:val="13DE73E4"/>
-    <w:lvl w:ilvl="0">
+    <w:tmpl w:val="04705A1C"/>
+    <w:lvl w:ilvl="0" w:tentative="0">
       <w:start w:val="1"/>
       <w:numFmt w:val="decimal"/>
-      <w:pStyle w:val="1"/>
+      <w:pStyle w:val="2"/>
       <w:lvlText w:val="%1"/>
       <w:lvlJc w:val="left"/>
       <w:pPr>
         <w:ind w:left="425" w:hanging="425"/>
       </w:pPr>
       <w:rPr>
-        <w:rFonts w:ascii="Arial" w:eastAsia="黑体" w:hAnsi="Arial" w:cs="Arial" w:hint="default"/>
+        <w:rFonts w:hint="default" w:ascii="Arial" w:hAnsi="Arial" w:eastAsia="黑体" w:cs="Arial"/>
         <w:b/>
         <w:bCs w:val="0"/>
         <w:i w:val="0"/>
@@ -3446,7 +3641,6 @@
         <w:shadow w:val="0"/>
         <w:emboss w:val="0"/>
         <w:imprint w:val="0"/>
-        <w:noProof w:val="0"/>
         <w:snapToGrid w:val="0"/>
         <w:vanish w:val="0"/>
         <w:color w:val="000000"/>
@@ -3457,13 +3651,9 @@
         <w:sz w:val="0"/>
         <w:szCs w:val="0"/>
         <w:u w:val="none" w:color="000000"/>
-        <w:effect w:val="none"/>
-        <w:bdr w:val="none" w:sz="0" w:space="0" w:color="000000"/>
         <w:shd w:val="clear" w:color="000000" w:fill="000000"/>
         <w:vertAlign w:val="baseline"/>
-        <w:em w:val="none"/>
-        <w:lang w:val="x-none" w:eastAsia="x-none" w:bidi="x-none"/>
-        <w:specVanish w:val="0"/>
+        <w:lang w:val="zh-CN" w:eastAsia="zh-CN" w:bidi="zh-CN"/>
         <w14:glow w14:rad="0">
           <w14:srgbClr w14:val="000000"/>
         </w14:glow>
@@ -3471,29 +3661,22 @@
           <w14:srgbClr w14:val="000000"/>
         </w14:shadow>
         <w14:reflection w14:blurRad="0" w14:stA="0" w14:stPos="0" w14:endA="0" w14:endPos="0" w14:dist="0" w14:dir="0" w14:fadeDir="0" w14:sx="0" w14:sy="0" w14:kx="0" w14:ky="0" w14:algn="none"/>
-        <w14:textOutline w14:w="0" w14:cap="rnd" w14:cmpd="sng" w14:algn="ctr">
-          <w14:noFill/>
-          <w14:prstDash w14:val="solid"/>
-          <w14:bevel/>
-        </w14:textOutline>
-        <w14:scene3d>
-          <w14:camera w14:prst="orthographicFront"/>
+        <w14:props3d w14:extrusionH="0" w14:contourW="0" w14:prstMaterial="none"/>
+        <w14:scene3d w14:prst="orthographicFront">
           <w14:lightRig w14:rig="threePt" w14:dir="t">
             <w14:rot w14:lat="0" w14:lon="0" w14:rev="0"/>
           </w14:lightRig>
         </w14:scene3d>
-        <w14:props3d w14:extrusionH="0" w14:contourW="0" w14:prstMaterial="none"/>
         <w14:ligatures w14:val="none"/>
         <w14:numForm w14:val="default"/>
         <w14:numSpacing w14:val="default"/>
-        <w14:stylisticSets/>
-        <w14:cntxtAlts w14:val="0"/>
+        <w14:cntxtalts w14:val="0"/>
       </w:rPr>
     </w:lvl>
-    <w:lvl w:ilvl="1">
+    <w:lvl w:ilvl="1" w:tentative="0">
       <w:start w:val="1"/>
       <w:numFmt w:val="decimal"/>
-      <w:pStyle w:val="2"/>
+      <w:pStyle w:val="3"/>
       <w:suff w:val="space"/>
       <w:lvlText w:val="%1.%2"/>
       <w:lvlJc w:val="left"/>
@@ -3501,7 +3684,7 @@
         <w:ind w:left="567" w:hanging="567"/>
       </w:pPr>
       <w:rPr>
-        <w:rFonts w:ascii="Arial" w:eastAsia="黑体" w:hAnsi="Arial" w:cs="Arial" w:hint="default"/>
+        <w:rFonts w:hint="default" w:ascii="Arial" w:hAnsi="Arial" w:eastAsia="黑体" w:cs="Arial"/>
         <w:b w:val="0"/>
         <w:bCs w:val="0"/>
         <w:i w:val="0"/>
@@ -3514,7 +3697,6 @@
         <w:shadow w:val="0"/>
         <w:emboss w:val="0"/>
         <w:imprint w:val="0"/>
-        <w:noProof w:val="0"/>
         <w:snapToGrid w:val="0"/>
         <w:vanish w:val="0"/>
         <w:color w:val="000000"/>
@@ -3525,13 +3707,9 @@
         <w:sz w:val="0"/>
         <w:szCs w:val="0"/>
         <w:u w:val="none" w:color="000000"/>
-        <w:effect w:val="none"/>
-        <w:bdr w:val="none" w:sz="0" w:space="0" w:color="000000"/>
         <w:shd w:val="clear" w:color="000000" w:fill="000000"/>
         <w:vertAlign w:val="baseline"/>
-        <w:em w:val="none"/>
-        <w:lang w:val="x-none" w:eastAsia="x-none" w:bidi="x-none"/>
-        <w:specVanish w:val="0"/>
+        <w:lang w:val="zh-CN" w:eastAsia="zh-CN" w:bidi="zh-CN"/>
         <w14:glow w14:rad="0">
           <w14:srgbClr w14:val="000000"/>
         </w14:glow>
@@ -3539,29 +3717,22 @@
           <w14:srgbClr w14:val="000000"/>
         </w14:shadow>
         <w14:reflection w14:blurRad="0" w14:stA="0" w14:stPos="0" w14:endA="0" w14:endPos="0" w14:dist="0" w14:dir="0" w14:fadeDir="0" w14:sx="0" w14:sy="0" w14:kx="0" w14:ky="0" w14:algn="none"/>
-        <w14:textOutline w14:w="0" w14:cap="rnd" w14:cmpd="sng" w14:algn="ctr">
-          <w14:noFill/>
-          <w14:prstDash w14:val="solid"/>
-          <w14:bevel/>
-        </w14:textOutline>
-        <w14:scene3d>
-          <w14:camera w14:prst="orthographicFront"/>
+        <w14:props3d w14:extrusionH="0" w14:contourW="0" w14:prstMaterial="none"/>
+        <w14:scene3d w14:prst="orthographicFront">
           <w14:lightRig w14:rig="threePt" w14:dir="t">
             <w14:rot w14:lat="0" w14:lon="0" w14:rev="0"/>
           </w14:lightRig>
         </w14:scene3d>
-        <w14:props3d w14:extrusionH="0" w14:contourW="0" w14:prstMaterial="none"/>
         <w14:ligatures w14:val="none"/>
         <w14:numForm w14:val="default"/>
         <w14:numSpacing w14:val="default"/>
-        <w14:stylisticSets/>
-        <w14:cntxtAlts w14:val="0"/>
+        <w14:cntxtalts w14:val="0"/>
       </w:rPr>
     </w:lvl>
-    <w:lvl w:ilvl="2">
+    <w:lvl w:ilvl="2" w:tentative="0">
       <w:start w:val="1"/>
       <w:numFmt w:val="decimal"/>
-      <w:pStyle w:val="3"/>
+      <w:pStyle w:val="4"/>
       <w:suff w:val="space"/>
       <w:lvlText w:val="%1.%2.%3"/>
       <w:lvlJc w:val="left"/>
@@ -3569,7 +3740,7 @@
         <w:ind w:left="709" w:hanging="709"/>
       </w:pPr>
       <w:rPr>
-        <w:rFonts w:ascii="Times New Roman" w:hAnsi="Times New Roman" w:cs="Times New Roman" w:hint="eastAsia"/>
+        <w:rFonts w:hint="eastAsia" w:ascii="Times New Roman" w:hAnsi="Times New Roman" w:cs="Times New Roman"/>
         <w:b w:val="0"/>
         <w:bCs w:val="0"/>
         <w:i w:val="0"/>
@@ -3582,7 +3753,6 @@
         <w:shadow w:val="0"/>
         <w:emboss w:val="0"/>
         <w:imprint w:val="0"/>
-        <w:noProof w:val="0"/>
         <w:snapToGrid w:val="0"/>
         <w:vanish w:val="0"/>
         <w:color w:val="000000"/>
@@ -3593,13 +3763,9 @@
         <w:sz w:val="0"/>
         <w:szCs w:val="0"/>
         <w:u w:val="none" w:color="000000"/>
-        <w:effect w:val="none"/>
-        <w:bdr w:val="none" w:sz="0" w:space="0" w:color="000000"/>
         <w:shd w:val="clear" w:color="000000" w:fill="000000"/>
         <w:vertAlign w:val="baseline"/>
-        <w:em w:val="none"/>
-        <w:lang w:val="x-none" w:eastAsia="x-none" w:bidi="x-none"/>
-        <w:specVanish w:val="0"/>
+        <w:lang w:val="zh-CN" w:eastAsia="zh-CN" w:bidi="zh-CN"/>
         <w14:glow w14:rad="0">
           <w14:srgbClr w14:val="000000"/>
         </w14:glow>
@@ -3607,29 +3773,22 @@
           <w14:srgbClr w14:val="000000"/>
         </w14:shadow>
         <w14:reflection w14:blurRad="0" w14:stA="0" w14:stPos="0" w14:endA="0" w14:endPos="0" w14:dist="0" w14:dir="0" w14:fadeDir="0" w14:sx="0" w14:sy="0" w14:kx="0" w14:ky="0" w14:algn="none"/>
-        <w14:textOutline w14:w="0" w14:cap="rnd" w14:cmpd="sng" w14:algn="ctr">
-          <w14:noFill/>
-          <w14:prstDash w14:val="solid"/>
-          <w14:bevel/>
-        </w14:textOutline>
-        <w14:scene3d>
-          <w14:camera w14:prst="orthographicFront"/>
+        <w14:props3d w14:extrusionH="0" w14:contourW="0" w14:prstMaterial="none"/>
+        <w14:scene3d w14:prst="orthographicFront">
           <w14:lightRig w14:rig="threePt" w14:dir="t">
             <w14:rot w14:lat="0" w14:lon="0" w14:rev="0"/>
           </w14:lightRig>
         </w14:scene3d>
-        <w14:props3d w14:extrusionH="0" w14:contourW="0" w14:prstMaterial="none"/>
         <w14:ligatures w14:val="none"/>
         <w14:numForm w14:val="default"/>
         <w14:numSpacing w14:val="default"/>
-        <w14:stylisticSets/>
-        <w14:cntxtAlts w14:val="0"/>
+        <w14:cntxtalts w14:val="0"/>
       </w:rPr>
     </w:lvl>
-    <w:lvl w:ilvl="3">
+    <w:lvl w:ilvl="3" w:tentative="0">
       <w:start w:val="1"/>
       <w:numFmt w:val="decimal"/>
-      <w:pStyle w:val="4"/>
+      <w:pStyle w:val="5"/>
       <w:suff w:val="space"/>
       <w:lvlText w:val="%1.%2.%3.%4"/>
       <w:lvlJc w:val="left"/>
@@ -3637,7 +3796,7 @@
         <w:ind w:left="851" w:hanging="851"/>
       </w:pPr>
       <w:rPr>
-        <w:rFonts w:ascii="Times New Roman" w:hAnsi="Times New Roman" w:cs="Times New Roman" w:hint="eastAsia"/>
+        <w:rFonts w:hint="eastAsia" w:ascii="Times New Roman" w:hAnsi="Times New Roman" w:cs="Times New Roman"/>
         <w:b w:val="0"/>
         <w:bCs w:val="0"/>
         <w:i w:val="0"/>
@@ -3650,7 +3809,6 @@
         <w:shadow w:val="0"/>
         <w:emboss w:val="0"/>
         <w:imprint w:val="0"/>
-        <w:noProof w:val="0"/>
         <w:snapToGrid w:val="0"/>
         <w:vanish w:val="0"/>
         <w:color w:val="000000"/>
@@ -3661,13 +3819,9 @@
         <w:sz w:val="0"/>
         <w:szCs w:val="0"/>
         <w:u w:val="none" w:color="000000"/>
-        <w:effect w:val="none"/>
-        <w:bdr w:val="none" w:sz="0" w:space="0" w:color="000000"/>
         <w:shd w:val="clear" w:color="000000" w:fill="000000"/>
         <w:vertAlign w:val="baseline"/>
-        <w:em w:val="none"/>
-        <w:lang w:val="x-none" w:eastAsia="x-none" w:bidi="x-none"/>
-        <w:specVanish w:val="0"/>
+        <w:lang w:val="zh-CN" w:eastAsia="zh-CN" w:bidi="zh-CN"/>
         <w14:glow w14:rad="0">
           <w14:srgbClr w14:val="000000"/>
         </w14:glow>
@@ -3675,29 +3829,22 @@
           <w14:srgbClr w14:val="000000"/>
         </w14:shadow>
         <w14:reflection w14:blurRad="0" w14:stA="0" w14:stPos="0" w14:endA="0" w14:endPos="0" w14:dist="0" w14:dir="0" w14:fadeDir="0" w14:sx="0" w14:sy="0" w14:kx="0" w14:ky="0" w14:algn="none"/>
-        <w14:textOutline w14:w="0" w14:cap="rnd" w14:cmpd="sng" w14:algn="ctr">
-          <w14:noFill/>
-          <w14:prstDash w14:val="solid"/>
-          <w14:bevel/>
-        </w14:textOutline>
-        <w14:scene3d>
-          <w14:camera w14:prst="orthographicFront"/>
+        <w14:props3d w14:extrusionH="0" w14:contourW="0" w14:prstMaterial="none"/>
+        <w14:scene3d w14:prst="orthographicFront">
           <w14:lightRig w14:rig="threePt" w14:dir="t">
             <w14:rot w14:lat="0" w14:lon="0" w14:rev="0"/>
           </w14:lightRig>
         </w14:scene3d>
-        <w14:props3d w14:extrusionH="0" w14:contourW="0" w14:prstMaterial="none"/>
         <w14:ligatures w14:val="none"/>
         <w14:numForm w14:val="default"/>
         <w14:numSpacing w14:val="default"/>
-        <w14:stylisticSets/>
-        <w14:cntxtAlts w14:val="0"/>
+        <w14:cntxtalts w14:val="0"/>
       </w:rPr>
     </w:lvl>
-    <w:lvl w:ilvl="4">
+    <w:lvl w:ilvl="4" w:tentative="0">
       <w:start w:val="1"/>
       <w:numFmt w:val="decimal"/>
-      <w:pStyle w:val="5"/>
+      <w:pStyle w:val="6"/>
       <w:suff w:val="space"/>
       <w:lvlText w:val="%1.%2.%3.%4.%5"/>
       <w:lvlJc w:val="left"/>
@@ -3708,14 +3855,15 @@
         <w:rFonts w:hint="eastAsia"/>
       </w:rPr>
     </w:lvl>
-    <w:lvl w:ilvl="5">
+    <w:lvl w:ilvl="5" w:tentative="0">
+      <w:start w:val="0"/>
       <w:numFmt w:val="none"/>
-      <w:pStyle w:val="6"/>
+      <w:pStyle w:val="7"/>
       <w:lvlText w:val=""/>
       <w:lvlJc w:val="left"/>
       <w:pPr>
         <w:tabs>
-          <w:tab w:val="num" w:pos="360"/>
+          <w:tab w:val="left" w:pos="360"/>
         </w:tabs>
         <w:ind w:left="0" w:firstLine="0"/>
       </w:pPr>
@@ -3723,7 +3871,8 @@
         <w:rFonts w:hint="eastAsia"/>
       </w:rPr>
     </w:lvl>
-    <w:lvl w:ilvl="6">
+    <w:lvl w:ilvl="6" w:tentative="0">
+      <w:start w:val="0"/>
       <w:numFmt w:val="decimal"/>
       <w:lvlText w:val=""/>
       <w:lvlJc w:val="left"/>
@@ -3734,7 +3883,8 @@
         <w:rFonts w:hint="eastAsia"/>
       </w:rPr>
     </w:lvl>
-    <w:lvl w:ilvl="7">
+    <w:lvl w:ilvl="7" w:tentative="0">
+      <w:start w:val="0"/>
       <w:numFmt w:val="decimal"/>
       <w:lvlText w:val=""/>
       <w:lvlJc w:val="left"/>
@@ -3745,7 +3895,8 @@
         <w:rFonts w:hint="eastAsia"/>
       </w:rPr>
     </w:lvl>
-    <w:lvl w:ilvl="8">
+    <w:lvl w:ilvl="8" w:tentative="0">
+      <w:start w:val="0"/>
       <w:numFmt w:val="decimal"/>
       <w:lvlText w:val=""/>
       <w:lvlJc w:val="left"/>
@@ -3764,425 +3915,298 @@
 </file>
 
 <file path=word/styles.xml><?xml version="1.0" encoding="utf-8"?>
-<w:styles xmlns:mc="http://schemas.openxmlformats.org/markup-compatibility/2006" xmlns:r="http://schemas.openxmlformats.org/officeDocument/2006/relationships" xmlns:w="http://schemas.openxmlformats.org/wordprocessingml/2006/main" xmlns:w14="http://schemas.microsoft.com/office/word/2010/wordml" xmlns:w15="http://schemas.microsoft.com/office/word/2012/wordml" mc:Ignorable="w14 w15">
+<w:styles xmlns:mc="http://schemas.openxmlformats.org/markup-compatibility/2006" xmlns:o="urn:schemas-microsoft-com:office:office" xmlns:r="http://schemas.openxmlformats.org/officeDocument/2006/relationships" xmlns:m="http://schemas.openxmlformats.org/officeDocument/2006/math" xmlns:v="urn:schemas-microsoft-com:vml" xmlns:w="http://schemas.openxmlformats.org/wordprocessingml/2006/main" xmlns:w14="http://schemas.microsoft.com/office/word/2010/wordml" xmlns:w10="urn:schemas-microsoft-com:office:word" xmlns:sl="http://schemas.openxmlformats.org/schemaLibrary/2006/main" mc:Ignorable="w14">
   <w:docDefaults>
     <w:rPrDefault>
       <w:rPr>
-        <w:rFonts w:asciiTheme="minorHAnsi" w:eastAsiaTheme="minorEastAsia" w:hAnsiTheme="minorHAnsi" w:cstheme="minorBidi"/>
-        <w:kern w:val="2"/>
-        <w:sz w:val="21"/>
-        <w:szCs w:val="22"/>
-        <w:lang w:val="en-US" w:eastAsia="zh-CN" w:bidi="ar-SA"/>
+        <w:rFonts w:asciiTheme="minorHAnsi" w:hAnsiTheme="minorHAnsi" w:eastAsiaTheme="minorEastAsia" w:cstheme="minorBidi"/>
       </w:rPr>
     </w:rPrDefault>
-    <w:pPrDefault/>
   </w:docDefaults>
-  <w:latentStyles w:defLockedState="0" w:defUIPriority="99" w:defSemiHidden="0" w:defUnhideWhenUsed="0" w:defQFormat="0" w:count="371">
-    <w:lsdException w:name="Normal" w:uiPriority="0" w:qFormat="1"/>
-    <w:lsdException w:name="heading 1" w:uiPriority="0" w:qFormat="1"/>
-    <w:lsdException w:name="heading 2" w:semiHidden="1" w:uiPriority="0" w:unhideWhenUsed="1" w:qFormat="1"/>
-    <w:lsdException w:name="heading 3" w:semiHidden="1" w:uiPriority="0" w:unhideWhenUsed="1" w:qFormat="1"/>
-    <w:lsdException w:name="heading 4" w:semiHidden="1" w:uiPriority="0" w:unhideWhenUsed="1" w:qFormat="1"/>
-    <w:lsdException w:name="heading 5" w:semiHidden="1" w:uiPriority="0" w:unhideWhenUsed="1" w:qFormat="1"/>
-    <w:lsdException w:name="heading 6" w:semiHidden="1" w:uiPriority="0" w:unhideWhenUsed="1" w:qFormat="1"/>
-    <w:lsdException w:name="heading 7" w:semiHidden="1" w:uiPriority="9" w:unhideWhenUsed="1" w:qFormat="1"/>
-    <w:lsdException w:name="heading 8" w:semiHidden="1" w:uiPriority="9" w:unhideWhenUsed="1" w:qFormat="1"/>
-    <w:lsdException w:name="heading 9" w:semiHidden="1" w:uiPriority="9" w:unhideWhenUsed="1" w:qFormat="1"/>
-    <w:lsdException w:name="index 1" w:semiHidden="1" w:unhideWhenUsed="1"/>
-    <w:lsdException w:name="index 2" w:semiHidden="1" w:unhideWhenUsed="1"/>
-    <w:lsdException w:name="index 3" w:semiHidden="1" w:unhideWhenUsed="1"/>
-    <w:lsdException w:name="index 4" w:semiHidden="1" w:unhideWhenUsed="1"/>
-    <w:lsdException w:name="index 5" w:semiHidden="1" w:unhideWhenUsed="1"/>
-    <w:lsdException w:name="index 6" w:semiHidden="1" w:unhideWhenUsed="1"/>
-    <w:lsdException w:name="index 7" w:semiHidden="1" w:unhideWhenUsed="1"/>
-    <w:lsdException w:name="index 8" w:semiHidden="1" w:unhideWhenUsed="1"/>
-    <w:lsdException w:name="index 9" w:semiHidden="1" w:unhideWhenUsed="1"/>
-    <w:lsdException w:name="toc 1" w:semiHidden="1" w:uiPriority="39" w:unhideWhenUsed="1"/>
-    <w:lsdException w:name="toc 2" w:semiHidden="1" w:uiPriority="39" w:unhideWhenUsed="1"/>
-    <w:lsdException w:name="toc 3" w:semiHidden="1" w:uiPriority="39" w:unhideWhenUsed="1"/>
-    <w:lsdException w:name="toc 4" w:semiHidden="1" w:uiPriority="39" w:unhideWhenUsed="1"/>
-    <w:lsdException w:name="toc 5" w:semiHidden="1" w:uiPriority="39" w:unhideWhenUsed="1"/>
-    <w:lsdException w:name="toc 6" w:semiHidden="1" w:uiPriority="39" w:unhideWhenUsed="1"/>
-    <w:lsdException w:name="toc 7" w:semiHidden="1" w:uiPriority="39" w:unhideWhenUsed="1"/>
-    <w:lsdException w:name="toc 8" w:semiHidden="1" w:uiPriority="39" w:unhideWhenUsed="1"/>
-    <w:lsdException w:name="toc 9" w:semiHidden="1" w:uiPriority="39" w:unhideWhenUsed="1"/>
-    <w:lsdException w:name="Normal Indent" w:semiHidden="1" w:unhideWhenUsed="1"/>
-    <w:lsdException w:name="footnote text" w:semiHidden="1" w:unhideWhenUsed="1"/>
-    <w:lsdException w:name="annotation text" w:semiHidden="1" w:uiPriority="0" w:unhideWhenUsed="1"/>
-    <w:lsdException w:name="header" w:semiHidden="1" w:unhideWhenUsed="1"/>
-    <w:lsdException w:name="footer" w:semiHidden="1" w:unhideWhenUsed="1"/>
-    <w:lsdException w:name="index heading" w:semiHidden="1" w:unhideWhenUsed="1"/>
-    <w:lsdException w:name="caption" w:semiHidden="1" w:uiPriority="35" w:unhideWhenUsed="1" w:qFormat="1"/>
-    <w:lsdException w:name="table of figures" w:semiHidden="1" w:unhideWhenUsed="1"/>
-    <w:lsdException w:name="envelope address" w:semiHidden="1" w:unhideWhenUsed="1"/>
-    <w:lsdException w:name="envelope return" w:semiHidden="1" w:unhideWhenUsed="1"/>
-    <w:lsdException w:name="footnote reference" w:semiHidden="1" w:unhideWhenUsed="1"/>
-    <w:lsdException w:name="annotation reference" w:semiHidden="1" w:uiPriority="0" w:unhideWhenUsed="1"/>
-    <w:lsdException w:name="line number" w:semiHidden="1" w:unhideWhenUsed="1"/>
-    <w:lsdException w:name="page number" w:semiHidden="1" w:unhideWhenUsed="1"/>
-    <w:lsdException w:name="endnote reference" w:semiHidden="1" w:unhideWhenUsed="1"/>
-    <w:lsdException w:name="endnote text" w:semiHidden="1" w:unhideWhenUsed="1"/>
-    <w:lsdException w:name="table of authorities" w:semiHidden="1" w:unhideWhenUsed="1"/>
-    <w:lsdException w:name="macro" w:semiHidden="1" w:unhideWhenUsed="1"/>
-    <w:lsdException w:name="toa heading" w:semiHidden="1" w:unhideWhenUsed="1"/>
-    <w:lsdException w:name="List" w:semiHidden="1" w:unhideWhenUsed="1"/>
-    <w:lsdException w:name="List Bullet" w:semiHidden="1" w:unhideWhenUsed="1"/>
-    <w:lsdException w:name="List Number" w:semiHidden="1" w:unhideWhenUsed="1"/>
-    <w:lsdException w:name="List 2" w:semiHidden="1" w:unhideWhenUsed="1"/>
-    <w:lsdException w:name="List 3" w:semiHidden="1" w:unhideWhenUsed="1"/>
-    <w:lsdException w:name="List 4" w:semiHidden="1" w:unhideWhenUsed="1"/>
-    <w:lsdException w:name="List 5" w:semiHidden="1" w:unhideWhenUsed="1"/>
-    <w:lsdException w:name="List Bullet 2" w:semiHidden="1" w:unhideWhenUsed="1"/>
-    <w:lsdException w:name="List Bullet 3" w:semiHidden="1" w:unhideWhenUsed="1"/>
-    <w:lsdException w:name="List Bullet 4" w:semiHidden="1" w:unhideWhenUsed="1"/>
-    <w:lsdException w:name="List Bullet 5" w:semiHidden="1" w:unhideWhenUsed="1"/>
-    <w:lsdException w:name="List Number 2" w:semiHidden="1" w:unhideWhenUsed="1"/>
-    <w:lsdException w:name="List Number 3" w:semiHidden="1" w:unhideWhenUsed="1"/>
-    <w:lsdException w:name="List Number 4" w:semiHidden="1" w:unhideWhenUsed="1"/>
-    <w:lsdException w:name="List Number 5" w:semiHidden="1" w:unhideWhenUsed="1"/>
-    <w:lsdException w:name="Title" w:uiPriority="10" w:qFormat="1"/>
-    <w:lsdException w:name="Closing" w:semiHidden="1" w:unhideWhenUsed="1"/>
-    <w:lsdException w:name="Signature" w:semiHidden="1" w:unhideWhenUsed="1"/>
-    <w:lsdException w:name="Default Paragraph Font" w:semiHidden="1" w:uiPriority="1" w:unhideWhenUsed="1"/>
-    <w:lsdException w:name="Body Text" w:semiHidden="1" w:unhideWhenUsed="1"/>
-    <w:lsdException w:name="Body Text Indent" w:semiHidden="1" w:unhideWhenUsed="1"/>
-    <w:lsdException w:name="List Continue" w:semiHidden="1" w:unhideWhenUsed="1"/>
-    <w:lsdException w:name="List Continue 2" w:semiHidden="1" w:unhideWhenUsed="1"/>
-    <w:lsdException w:name="List Continue 3" w:semiHidden="1" w:unhideWhenUsed="1"/>
-    <w:lsdException w:name="List Continue 4" w:semiHidden="1" w:unhideWhenUsed="1"/>
-    <w:lsdException w:name="List Continue 5" w:semiHidden="1" w:unhideWhenUsed="1"/>
-    <w:lsdException w:name="Message Header" w:semiHidden="1" w:unhideWhenUsed="1"/>
-    <w:lsdException w:name="Subtitle" w:uiPriority="11" w:qFormat="1"/>
-    <w:lsdException w:name="Salutation" w:semiHidden="1" w:unhideWhenUsed="1"/>
-    <w:lsdException w:name="Date" w:semiHidden="1" w:unhideWhenUsed="1"/>
-    <w:lsdException w:name="Body Text First Indent" w:semiHidden="1" w:unhideWhenUsed="1"/>
-    <w:lsdException w:name="Body Text First Indent 2" w:semiHidden="1" w:unhideWhenUsed="1"/>
-    <w:lsdException w:name="Note Heading" w:semiHidden="1" w:unhideWhenUsed="1"/>
-    <w:lsdException w:name="Body Text 2" w:semiHidden="1" w:unhideWhenUsed="1"/>
-    <w:lsdException w:name="Body Text 3" w:semiHidden="1" w:unhideWhenUsed="1"/>
-    <w:lsdException w:name="Body Text Indent 2" w:semiHidden="1" w:unhideWhenUsed="1"/>
-    <w:lsdException w:name="Body Text Indent 3" w:semiHidden="1" w:unhideWhenUsed="1"/>
-    <w:lsdException w:name="Block Text" w:semiHidden="1" w:unhideWhenUsed="1"/>
-    <w:lsdException w:name="Hyperlink" w:semiHidden="1" w:unhideWhenUsed="1"/>
-    <w:lsdException w:name="FollowedHyperlink" w:semiHidden="1" w:unhideWhenUsed="1"/>
-    <w:lsdException w:name="Strong" w:uiPriority="22" w:qFormat="1"/>
-    <w:lsdException w:name="Emphasis" w:uiPriority="20" w:qFormat="1"/>
-    <w:lsdException w:name="Document Map" w:semiHidden="1" w:unhideWhenUsed="1"/>
-    <w:lsdException w:name="Plain Text" w:semiHidden="1" w:unhideWhenUsed="1"/>
-    <w:lsdException w:name="E-mail Signature" w:semiHidden="1" w:unhideWhenUsed="1"/>
-    <w:lsdException w:name="HTML Top of Form" w:semiHidden="1" w:unhideWhenUsed="1"/>
-    <w:lsdException w:name="HTML Bottom of Form" w:semiHidden="1" w:unhideWhenUsed="1"/>
-    <w:lsdException w:name="Normal (Web)" w:semiHidden="1" w:unhideWhenUsed="1"/>
-    <w:lsdException w:name="HTML Acronym" w:semiHidden="1" w:unhideWhenUsed="1"/>
-    <w:lsdException w:name="HTML Address" w:semiHidden="1" w:unhideWhenUsed="1"/>
-    <w:lsdException w:name="HTML Cite" w:semiHidden="1" w:unhideWhenUsed="1"/>
-    <w:lsdException w:name="HTML Code" w:semiHidden="1" w:unhideWhenUsed="1"/>
-    <w:lsdException w:name="HTML Definition" w:semiHidden="1" w:unhideWhenUsed="1"/>
-    <w:lsdException w:name="HTML Keyboard" w:semiHidden="1" w:unhideWhenUsed="1"/>
-    <w:lsdException w:name="HTML Preformatted" w:semiHidden="1" w:unhideWhenUsed="1"/>
-    <w:lsdException w:name="HTML Sample" w:semiHidden="1" w:unhideWhenUsed="1"/>
-    <w:lsdException w:name="HTML Typewriter" w:semiHidden="1" w:unhideWhenUsed="1"/>
-    <w:lsdException w:name="HTML Variable" w:semiHidden="1" w:unhideWhenUsed="1"/>
-    <w:lsdException w:name="Normal Table" w:semiHidden="1" w:unhideWhenUsed="1"/>
-    <w:lsdException w:name="annotation subject" w:semiHidden="1" w:unhideWhenUsed="1"/>
-    <w:lsdException w:name="No List" w:semiHidden="1" w:unhideWhenUsed="1"/>
-    <w:lsdException w:name="Outline List 1" w:semiHidden="1" w:unhideWhenUsed="1"/>
-    <w:lsdException w:name="Outline List 2" w:semiHidden="1" w:unhideWhenUsed="1"/>
-    <w:lsdException w:name="Outline List 3" w:semiHidden="1" w:unhideWhenUsed="1"/>
-    <w:lsdException w:name="Table Simple 1" w:semiHidden="1" w:unhideWhenUsed="1"/>
-    <w:lsdException w:name="Table Simple 2" w:semiHidden="1" w:unhideWhenUsed="1"/>
-    <w:lsdException w:name="Table Simple 3" w:semiHidden="1" w:unhideWhenUsed="1"/>
-    <w:lsdException w:name="Table Classic 1" w:semiHidden="1" w:unhideWhenUsed="1"/>
-    <w:lsdException w:name="Table Classic 2" w:semiHidden="1" w:unhideWhenUsed="1"/>
-    <w:lsdException w:name="Table Classic 3" w:semiHidden="1" w:unhideWhenUsed="1"/>
-    <w:lsdException w:name="Table Classic 4" w:semiHidden="1" w:unhideWhenUsed="1"/>
-    <w:lsdException w:name="Table Colorful 1" w:semiHidden="1" w:unhideWhenUsed="1"/>
-    <w:lsdException w:name="Table Colorful 2" w:semiHidden="1" w:unhideWhenUsed="1"/>
-    <w:lsdException w:name="Table Colorful 3" w:semiHidden="1" w:unhideWhenUsed="1"/>
-    <w:lsdException w:name="Table Columns 1" w:semiHidden="1" w:unhideWhenUsed="1"/>
-    <w:lsdException w:name="Table Columns 2" w:semiHidden="1" w:unhideWhenUsed="1"/>
-    <w:lsdException w:name="Table Columns 3" w:semiHidden="1" w:unhideWhenUsed="1"/>
-    <w:lsdException w:name="Table Columns 4" w:semiHidden="1" w:unhideWhenUsed="1"/>
-    <w:lsdException w:name="Table Columns 5" w:semiHidden="1" w:unhideWhenUsed="1"/>
-    <w:lsdException w:name="Table Grid 1" w:semiHidden="1" w:unhideWhenUsed="1"/>
-    <w:lsdException w:name="Table Grid 2" w:semiHidden="1" w:unhideWhenUsed="1"/>
-    <w:lsdException w:name="Table Grid 3" w:semiHidden="1" w:unhideWhenUsed="1"/>
-    <w:lsdException w:name="Table Grid 4" w:semiHidden="1" w:unhideWhenUsed="1"/>
-    <w:lsdException w:name="Table Grid 5" w:semiHidden="1" w:unhideWhenUsed="1"/>
-    <w:lsdException w:name="Table Grid 6" w:semiHidden="1" w:unhideWhenUsed="1"/>
-    <w:lsdException w:name="Table Grid 7" w:semiHidden="1" w:unhideWhenUsed="1"/>
-    <w:lsdException w:name="Table Grid 8" w:semiHidden="1" w:unhideWhenUsed="1"/>
-    <w:lsdException w:name="Table List 1" w:semiHidden="1" w:unhideWhenUsed="1"/>
-    <w:lsdException w:name="Table List 2" w:semiHidden="1" w:unhideWhenUsed="1"/>
-    <w:lsdException w:name="Table List 3" w:semiHidden="1" w:unhideWhenUsed="1"/>
-    <w:lsdException w:name="Table List 4" w:semiHidden="1" w:unhideWhenUsed="1"/>
-    <w:lsdException w:name="Table List 5" w:semiHidden="1" w:unhideWhenUsed="1"/>
-    <w:lsdException w:name="Table List 6" w:semiHidden="1" w:unhideWhenUsed="1"/>
-    <w:lsdException w:name="Table List 7" w:semiHidden="1" w:unhideWhenUsed="1"/>
-    <w:lsdException w:name="Table List 8" w:semiHidden="1" w:unhideWhenUsed="1"/>
-    <w:lsdException w:name="Table 3D effects 1" w:semiHidden="1" w:unhideWhenUsed="1"/>
-    <w:lsdException w:name="Table 3D effects 2" w:semiHidden="1" w:unhideWhenUsed="1"/>
-    <w:lsdException w:name="Table 3D effects 3" w:semiHidden="1" w:unhideWhenUsed="1"/>
-    <w:lsdException w:name="Table Contemporary" w:semiHidden="1" w:unhideWhenUsed="1"/>
-    <w:lsdException w:name="Table Elegant" w:semiHidden="1" w:unhideWhenUsed="1"/>
-    <w:lsdException w:name="Table Professional" w:semiHidden="1" w:unhideWhenUsed="1"/>
-    <w:lsdException w:name="Table Subtle 1" w:semiHidden="1" w:unhideWhenUsed="1"/>
-    <w:lsdException w:name="Table Subtle 2" w:semiHidden="1" w:unhideWhenUsed="1"/>
-    <w:lsdException w:name="Table Web 1" w:semiHidden="1" w:unhideWhenUsed="1"/>
-    <w:lsdException w:name="Table Web 2" w:semiHidden="1" w:unhideWhenUsed="1"/>
-    <w:lsdException w:name="Table Web 3" w:semiHidden="1" w:unhideWhenUsed="1"/>
-    <w:lsdException w:name="Balloon Text" w:semiHidden="1" w:unhideWhenUsed="1"/>
-    <w:lsdException w:name="Table Grid" w:uiPriority="39"/>
-    <w:lsdException w:name="Table Theme" w:semiHidden="1" w:unhideWhenUsed="1"/>
-    <w:lsdException w:name="Placeholder Text" w:semiHidden="1"/>
-    <w:lsdException w:name="No Spacing" w:uiPriority="1" w:qFormat="1"/>
-    <w:lsdException w:name="Light Shading" w:uiPriority="60"/>
-    <w:lsdException w:name="Light List" w:uiPriority="61"/>
-    <w:lsdException w:name="Light Grid" w:uiPriority="62"/>
-    <w:lsdException w:name="Medium Shading 1" w:uiPriority="63"/>
-    <w:lsdException w:name="Medium Shading 2" w:uiPriority="64"/>
-    <w:lsdException w:name="Medium List 1" w:uiPriority="65"/>
-    <w:lsdException w:name="Medium List 2" w:uiPriority="66"/>
-    <w:lsdException w:name="Medium Grid 1" w:uiPriority="67"/>
-    <w:lsdException w:name="Medium Grid 2" w:uiPriority="68"/>
-    <w:lsdException w:name="Medium Grid 3" w:uiPriority="69"/>
-    <w:lsdException w:name="Dark List" w:uiPriority="70"/>
-    <w:lsdException w:name="Colorful Shading" w:uiPriority="71"/>
-    <w:lsdException w:name="Colorful List" w:uiPriority="72"/>
-    <w:lsdException w:name="Colorful Grid" w:uiPriority="73"/>
-    <w:lsdException w:name="Light Shading Accent 1" w:uiPriority="60"/>
-    <w:lsdException w:name="Light List Accent 1" w:uiPriority="61"/>
-    <w:lsdException w:name="Light Grid Accent 1" w:uiPriority="62"/>
-    <w:lsdException w:name="Medium Shading 1 Accent 1" w:uiPriority="63"/>
-    <w:lsdException w:name="Medium Shading 2 Accent 1" w:uiPriority="64"/>
-    <w:lsdException w:name="Medium List 1 Accent 1" w:uiPriority="65"/>
-    <w:lsdException w:name="Revision" w:semiHidden="1"/>
-    <w:lsdException w:name="List Paragraph" w:uiPriority="34" w:qFormat="1"/>
-    <w:lsdException w:name="Quote" w:uiPriority="29" w:qFormat="1"/>
-    <w:lsdException w:name="Intense Quote" w:uiPriority="30" w:qFormat="1"/>
-    <w:lsdException w:name="Medium List 2 Accent 1" w:uiPriority="66"/>
-    <w:lsdException w:name="Medium Grid 1 Accent 1" w:uiPriority="67"/>
-    <w:lsdException w:name="Medium Grid 2 Accent 1" w:uiPriority="68"/>
-    <w:lsdException w:name="Medium Grid 3 Accent 1" w:uiPriority="69"/>
-    <w:lsdException w:name="Dark List Accent 1" w:uiPriority="70"/>
-    <w:lsdException w:name="Colorful Shading Accent 1" w:uiPriority="71"/>
-    <w:lsdException w:name="Colorful List Accent 1" w:uiPriority="72"/>
-    <w:lsdException w:name="Colorful Grid Accent 1" w:uiPriority="73"/>
-    <w:lsdException w:name="Light Shading Accent 2" w:uiPriority="60"/>
-    <w:lsdException w:name="Light List Accent 2" w:uiPriority="61"/>
-    <w:lsdException w:name="Light Grid Accent 2" w:uiPriority="62"/>
-    <w:lsdException w:name="Medium Shading 1 Accent 2" w:uiPriority="63"/>
-    <w:lsdException w:name="Medium Shading 2 Accent 2" w:uiPriority="64"/>
-    <w:lsdException w:name="Medium List 1 Accent 2" w:uiPriority="65"/>
-    <w:lsdException w:name="Medium List 2 Accent 2" w:uiPriority="66"/>
-    <w:lsdException w:name="Medium Grid 1 Accent 2" w:uiPriority="67"/>
-    <w:lsdException w:name="Medium Grid 2 Accent 2" w:uiPriority="68"/>
-    <w:lsdException w:name="Medium Grid 3 Accent 2" w:uiPriority="69"/>
-    <w:lsdException w:name="Dark List Accent 2" w:uiPriority="70"/>
-    <w:lsdException w:name="Colorful Shading Accent 2" w:uiPriority="71"/>
-    <w:lsdException w:name="Colorful List Accent 2" w:uiPriority="72"/>
-    <w:lsdException w:name="Colorful Grid Accent 2" w:uiPriority="73"/>
-    <w:lsdException w:name="Light Shading Accent 3" w:uiPriority="60"/>
-    <w:lsdException w:name="Light List Accent 3" w:uiPriority="61"/>
-    <w:lsdException w:name="Light Grid Accent 3" w:uiPriority="62"/>
-    <w:lsdException w:name="Medium Shading 1 Accent 3" w:uiPriority="63"/>
-    <w:lsdException w:name="Medium Shading 2 Accent 3" w:uiPriority="64"/>
-    <w:lsdException w:name="Medium List 1 Accent 3" w:uiPriority="65"/>
-    <w:lsdException w:name="Medium List 2 Accent 3" w:uiPriority="66"/>
-    <w:lsdException w:name="Medium Grid 1 Accent 3" w:uiPriority="67"/>
-    <w:lsdException w:name="Medium Grid 2 Accent 3" w:uiPriority="68"/>
-    <w:lsdException w:name="Medium Grid 3 Accent 3" w:uiPriority="69"/>
-    <w:lsdException w:name="Dark List Accent 3" w:uiPriority="70"/>
-    <w:lsdException w:name="Colorful Shading Accent 3" w:uiPriority="71"/>
-    <w:lsdException w:name="Colorful List Accent 3" w:uiPriority="72"/>
-    <w:lsdException w:name="Colorful Grid Accent 3" w:uiPriority="73"/>
-    <w:lsdException w:name="Light Shading Accent 4" w:uiPriority="60"/>
-    <w:lsdException w:name="Light List Accent 4" w:uiPriority="61"/>
-    <w:lsdException w:name="Light Grid Accent 4" w:uiPriority="62"/>
-    <w:lsdException w:name="Medium Shading 1 Accent 4" w:uiPriority="63"/>
-    <w:lsdException w:name="Medium Shading 2 Accent 4" w:uiPriority="64"/>
-    <w:lsdException w:name="Medium List 1 Accent 4" w:uiPriority="65"/>
-    <w:lsdException w:name="Medium List 2 Accent 4" w:uiPriority="66"/>
-    <w:lsdException w:name="Medium Grid 1 Accent 4" w:uiPriority="67"/>
-    <w:lsdException w:name="Medium Grid 2 Accent 4" w:uiPriority="68"/>
-    <w:lsdException w:name="Medium Grid 3 Accent 4" w:uiPriority="69"/>
-    <w:lsdException w:name="Dark List Accent 4" w:uiPriority="70"/>
-    <w:lsdException w:name="Colorful Shading Accent 4" w:uiPriority="71"/>
-    <w:lsdException w:name="Colorful List Accent 4" w:uiPriority="72"/>
-    <w:lsdException w:name="Colorful Grid Accent 4" w:uiPriority="73"/>
-    <w:lsdException w:name="Light Shading Accent 5" w:uiPriority="60"/>
-    <w:lsdException w:name="Light List Accent 5" w:uiPriority="61"/>
-    <w:lsdException w:name="Light Grid Accent 5" w:uiPriority="62"/>
-    <w:lsdException w:name="Medium Shading 1 Accent 5" w:uiPriority="63"/>
-    <w:lsdException w:name="Medium Shading 2 Accent 5" w:uiPriority="64"/>
-    <w:lsdException w:name="Medium List 1 Accent 5" w:uiPriority="65"/>
-    <w:lsdException w:name="Medium List 2 Accent 5" w:uiPriority="66"/>
-    <w:lsdException w:name="Medium Grid 1 Accent 5" w:uiPriority="67"/>
-    <w:lsdException w:name="Medium Grid 2 Accent 5" w:uiPriority="68"/>
-    <w:lsdException w:name="Medium Grid 3 Accent 5" w:uiPriority="69"/>
-    <w:lsdException w:name="Dark List Accent 5" w:uiPriority="70"/>
-    <w:lsdException w:name="Colorful Shading Accent 5" w:uiPriority="71"/>
-    <w:lsdException w:name="Colorful List Accent 5" w:uiPriority="72"/>
-    <w:lsdException w:name="Colorful Grid Accent 5" w:uiPriority="73"/>
-    <w:lsdException w:name="Light Shading Accent 6" w:uiPriority="60"/>
-    <w:lsdException w:name="Light List Accent 6" w:uiPriority="61"/>
-    <w:lsdException w:name="Light Grid Accent 6" w:uiPriority="62"/>
-    <w:lsdException w:name="Medium Shading 1 Accent 6" w:uiPriority="63"/>
-    <w:lsdException w:name="Medium Shading 2 Accent 6" w:uiPriority="64"/>
-    <w:lsdException w:name="Medium List 1 Accent 6" w:uiPriority="65"/>
-    <w:lsdException w:name="Medium List 2 Accent 6" w:uiPriority="66"/>
-    <w:lsdException w:name="Medium Grid 1 Accent 6" w:uiPriority="67"/>
-    <w:lsdException w:name="Medium Grid 2 Accent 6" w:uiPriority="68"/>
-    <w:lsdException w:name="Medium Grid 3 Accent 6" w:uiPriority="69"/>
-    <w:lsdException w:name="Dark List Accent 6" w:uiPriority="70"/>
-    <w:lsdException w:name="Colorful Shading Accent 6" w:uiPriority="71"/>
-    <w:lsdException w:name="Colorful List Accent 6" w:uiPriority="72"/>
-    <w:lsdException w:name="Colorful Grid Accent 6" w:uiPriority="73"/>
-    <w:lsdException w:name="Subtle Emphasis" w:uiPriority="19" w:qFormat="1"/>
-    <w:lsdException w:name="Intense Emphasis" w:uiPriority="21" w:qFormat="1"/>
-    <w:lsdException w:name="Subtle Reference" w:uiPriority="31" w:qFormat="1"/>
-    <w:lsdException w:name="Intense Reference" w:uiPriority="32" w:qFormat="1"/>
-    <w:lsdException w:name="Book Title" w:uiPriority="33" w:qFormat="1"/>
-    <w:lsdException w:name="Bibliography" w:semiHidden="1" w:uiPriority="37" w:unhideWhenUsed="1"/>
-    <w:lsdException w:name="TOC Heading" w:semiHidden="1" w:uiPriority="39" w:unhideWhenUsed="1" w:qFormat="1"/>
-    <w:lsdException w:name="Plain Table 1" w:uiPriority="41"/>
-    <w:lsdException w:name="Plain Table 2" w:uiPriority="42"/>
-    <w:lsdException w:name="Plain Table 3" w:uiPriority="43"/>
-    <w:lsdException w:name="Plain Table 4" w:uiPriority="44"/>
-    <w:lsdException w:name="Plain Table 5" w:uiPriority="45"/>
-    <w:lsdException w:name="Grid Table Light" w:uiPriority="40"/>
-    <w:lsdException w:name="Grid Table 1 Light" w:uiPriority="46"/>
-    <w:lsdException w:name="Grid Table 2" w:uiPriority="47"/>
-    <w:lsdException w:name="Grid Table 3" w:uiPriority="48"/>
-    <w:lsdException w:name="Grid Table 4" w:uiPriority="49"/>
-    <w:lsdException w:name="Grid Table 5 Dark" w:uiPriority="50"/>
-    <w:lsdException w:name="Grid Table 6 Colorful" w:uiPriority="51"/>
-    <w:lsdException w:name="Grid Table 7 Colorful" w:uiPriority="52"/>
-    <w:lsdException w:name="Grid Table 1 Light Accent 1" w:uiPriority="46"/>
-    <w:lsdException w:name="Grid Table 2 Accent 1" w:uiPriority="47"/>
-    <w:lsdException w:name="Grid Table 3 Accent 1" w:uiPriority="48"/>
-    <w:lsdException w:name="Grid Table 4 Accent 1" w:uiPriority="49"/>
-    <w:lsdException w:name="Grid Table 5 Dark Accent 1" w:uiPriority="50"/>
-    <w:lsdException w:name="Grid Table 6 Colorful Accent 1" w:uiPriority="51"/>
-    <w:lsdException w:name="Grid Table 7 Colorful Accent 1" w:uiPriority="52"/>
-    <w:lsdException w:name="Grid Table 1 Light Accent 2" w:uiPriority="46"/>
-    <w:lsdException w:name="Grid Table 2 Accent 2" w:uiPriority="47"/>
-    <w:lsdException w:name="Grid Table 3 Accent 2" w:uiPriority="48"/>
-    <w:lsdException w:name="Grid Table 4 Accent 2" w:uiPriority="49"/>
-    <w:lsdException w:name="Grid Table 5 Dark Accent 2" w:uiPriority="50"/>
-    <w:lsdException w:name="Grid Table 6 Colorful Accent 2" w:uiPriority="51"/>
-    <w:lsdException w:name="Grid Table 7 Colorful Accent 2" w:uiPriority="52"/>
-    <w:lsdException w:name="Grid Table 1 Light Accent 3" w:uiPriority="46"/>
-    <w:lsdException w:name="Grid Table 2 Accent 3" w:uiPriority="47"/>
-    <w:lsdException w:name="Grid Table 3 Accent 3" w:uiPriority="48"/>
-    <w:lsdException w:name="Grid Table 4 Accent 3" w:uiPriority="49"/>
-    <w:lsdException w:name="Grid Table 5 Dark Accent 3" w:uiPriority="50"/>
-    <w:lsdException w:name="Grid Table 6 Colorful Accent 3" w:uiPriority="51"/>
-    <w:lsdException w:name="Grid Table 7 Colorful Accent 3" w:uiPriority="52"/>
-    <w:lsdException w:name="Grid Table 1 Light Accent 4" w:uiPriority="46"/>
-    <w:lsdException w:name="Grid Table 2 Accent 4" w:uiPriority="47"/>
-    <w:lsdException w:name="Grid Table 3 Accent 4" w:uiPriority="48"/>
-    <w:lsdException w:name="Grid Table 4 Accent 4" w:uiPriority="49"/>
-    <w:lsdException w:name="Grid Table 5 Dark Accent 4" w:uiPriority="50"/>
-    <w:lsdException w:name="Grid Table 6 Colorful Accent 4" w:uiPriority="51"/>
-    <w:lsdException w:name="Grid Table 7 Colorful Accent 4" w:uiPriority="52"/>
-    <w:lsdException w:name="Grid Table 1 Light Accent 5" w:uiPriority="46"/>
-    <w:lsdException w:name="Grid Table 2 Accent 5" w:uiPriority="47"/>
-    <w:lsdException w:name="Grid Table 3 Accent 5" w:uiPriority="48"/>
-    <w:lsdException w:name="Grid Table 4 Accent 5" w:uiPriority="49"/>
-    <w:lsdException w:name="Grid Table 5 Dark Accent 5" w:uiPriority="50"/>
-    <w:lsdException w:name="Grid Table 6 Colorful Accent 5" w:uiPriority="51"/>
-    <w:lsdException w:name="Grid Table 7 Colorful Accent 5" w:uiPriority="52"/>
-    <w:lsdException w:name="Grid Table 1 Light Accent 6" w:uiPriority="46"/>
-    <w:lsdException w:name="Grid Table 2 Accent 6" w:uiPriority="47"/>
-    <w:lsdException w:name="Grid Table 3 Accent 6" w:uiPriority="48"/>
-    <w:lsdException w:name="Grid Table 4 Accent 6" w:uiPriority="49"/>
-    <w:lsdException w:name="Grid Table 5 Dark Accent 6" w:uiPriority="50"/>
-    <w:lsdException w:name="Grid Table 6 Colorful Accent 6" w:uiPriority="51"/>
-    <w:lsdException w:name="Grid Table 7 Colorful Accent 6" w:uiPriority="52"/>
-    <w:lsdException w:name="List Table 1 Light" w:uiPriority="46"/>
-    <w:lsdException w:name="List Table 2" w:uiPriority="47"/>
-    <w:lsdException w:name="List Table 3" w:uiPriority="48"/>
-    <w:lsdException w:name="List Table 4" w:uiPriority="49"/>
-    <w:lsdException w:name="List Table 5 Dark" w:uiPriority="50"/>
-    <w:lsdException w:name="List Table 6 Colorful" w:uiPriority="51"/>
-    <w:lsdException w:name="List Table 7 Colorful" w:uiPriority="52"/>
-    <w:lsdException w:name="List Table 1 Light Accent 1" w:uiPriority="46"/>
-    <w:lsdException w:name="List Table 2 Accent 1" w:uiPriority="47"/>
-    <w:lsdException w:name="List Table 3 Accent 1" w:uiPriority="48"/>
-    <w:lsdException w:name="List Table 4 Accent 1" w:uiPriority="49"/>
-    <w:lsdException w:name="List Table 5 Dark Accent 1" w:uiPriority="50"/>
-    <w:lsdException w:name="List Table 6 Colorful Accent 1" w:uiPriority="51"/>
-    <w:lsdException w:name="List Table 7 Colorful Accent 1" w:uiPriority="52"/>
-    <w:lsdException w:name="List Table 1 Light Accent 2" w:uiPriority="46"/>
-    <w:lsdException w:name="List Table 2 Accent 2" w:uiPriority="47"/>
-    <w:lsdException w:name="List Table 3 Accent 2" w:uiPriority="48"/>
-    <w:lsdException w:name="List Table 4 Accent 2" w:uiPriority="49"/>
-    <w:lsdException w:name="List Table 5 Dark Accent 2" w:uiPriority="50"/>
-    <w:lsdException w:name="List Table 6 Colorful Accent 2" w:uiPriority="51"/>
-    <w:lsdException w:name="List Table 7 Colorful Accent 2" w:uiPriority="52"/>
-    <w:lsdException w:name="List Table 1 Light Accent 3" w:uiPriority="46"/>
-    <w:lsdException w:name="List Table 2 Accent 3" w:uiPriority="47"/>
-    <w:lsdException w:name="List Table 3 Accent 3" w:uiPriority="48"/>
-    <w:lsdException w:name="List Table 4 Accent 3" w:uiPriority="49"/>
-    <w:lsdException w:name="List Table 5 Dark Accent 3" w:uiPriority="50"/>
-    <w:lsdException w:name="List Table 6 Colorful Accent 3" w:uiPriority="51"/>
-    <w:lsdException w:name="List Table 7 Colorful Accent 3" w:uiPriority="52"/>
-    <w:lsdException w:name="List Table 1 Light Accent 4" w:uiPriority="46"/>
-    <w:lsdException w:name="List Table 2 Accent 4" w:uiPriority="47"/>
-    <w:lsdException w:name="List Table 3 Accent 4" w:uiPriority="48"/>
-    <w:lsdException w:name="List Table 4 Accent 4" w:uiPriority="49"/>
-    <w:lsdException w:name="List Table 5 Dark Accent 4" w:uiPriority="50"/>
-    <w:lsdException w:name="List Table 6 Colorful Accent 4" w:uiPriority="51"/>
-    <w:lsdException w:name="List Table 7 Colorful Accent 4" w:uiPriority="52"/>
-    <w:lsdException w:name="List Table 1 Light Accent 5" w:uiPriority="46"/>
-    <w:lsdException w:name="List Table 2 Accent 5" w:uiPriority="47"/>
-    <w:lsdException w:name="List Table 3 Accent 5" w:uiPriority="48"/>
-    <w:lsdException w:name="List Table 4 Accent 5" w:uiPriority="49"/>
-    <w:lsdException w:name="List Table 5 Dark Accent 5" w:uiPriority="50"/>
-    <w:lsdException w:name="List Table 6 Colorful Accent 5" w:uiPriority="51"/>
-    <w:lsdException w:name="List Table 7 Colorful Accent 5" w:uiPriority="52"/>
-    <w:lsdException w:name="List Table 1 Light Accent 6" w:uiPriority="46"/>
-    <w:lsdException w:name="List Table 2 Accent 6" w:uiPriority="47"/>
-    <w:lsdException w:name="List Table 3 Accent 6" w:uiPriority="48"/>
-    <w:lsdException w:name="List Table 4 Accent 6" w:uiPriority="49"/>
-    <w:lsdException w:name="List Table 5 Dark Accent 6" w:uiPriority="50"/>
-    <w:lsdException w:name="List Table 6 Colorful Accent 6" w:uiPriority="51"/>
-    <w:lsdException w:name="List Table 7 Colorful Accent 6" w:uiPriority="52"/>
+  <w:latentStyles w:count="260" w:defQFormat="0" w:defUnhideWhenUsed="1" w:defSemiHidden="1" w:defUIPriority="99" w:defLockedState="0">
+    <w:lsdException w:qFormat="1" w:unhideWhenUsed="0" w:uiPriority="0" w:semiHidden="0" w:name="Normal"/>
+    <w:lsdException w:qFormat="1" w:unhideWhenUsed="0" w:uiPriority="0" w:semiHidden="0" w:name="heading 1"/>
+    <w:lsdException w:qFormat="1" w:unhideWhenUsed="0" w:uiPriority="0" w:semiHidden="0" w:name="heading 2"/>
+    <w:lsdException w:qFormat="1" w:unhideWhenUsed="0" w:uiPriority="0" w:semiHidden="0" w:name="heading 3"/>
+    <w:lsdException w:qFormat="1" w:unhideWhenUsed="0" w:uiPriority="0" w:semiHidden="0" w:name="heading 4"/>
+    <w:lsdException w:qFormat="1" w:uiPriority="0" w:semiHidden="0" w:name="heading 5"/>
+    <w:lsdException w:qFormat="1" w:uiPriority="0" w:semiHidden="0" w:name="heading 6"/>
+    <w:lsdException w:qFormat="1" w:uiPriority="9" w:name="heading 7"/>
+    <w:lsdException w:qFormat="1" w:uiPriority="9" w:name="heading 8"/>
+    <w:lsdException w:qFormat="1" w:uiPriority="9" w:name="heading 9"/>
+    <w:lsdException w:uiPriority="99" w:name="index 1"/>
+    <w:lsdException w:uiPriority="99" w:name="index 2"/>
+    <w:lsdException w:uiPriority="99" w:name="index 3"/>
+    <w:lsdException w:uiPriority="99" w:name="index 4"/>
+    <w:lsdException w:uiPriority="99" w:name="index 5"/>
+    <w:lsdException w:uiPriority="99" w:name="index 6"/>
+    <w:lsdException w:uiPriority="99" w:name="index 7"/>
+    <w:lsdException w:uiPriority="99" w:name="index 8"/>
+    <w:lsdException w:uiPriority="99" w:name="index 9"/>
+    <w:lsdException w:uiPriority="39" w:name="toc 1"/>
+    <w:lsdException w:uiPriority="39" w:name="toc 2"/>
+    <w:lsdException w:uiPriority="39" w:name="toc 3"/>
+    <w:lsdException w:uiPriority="39" w:name="toc 4"/>
+    <w:lsdException w:uiPriority="39" w:name="toc 5"/>
+    <w:lsdException w:uiPriority="39" w:name="toc 6"/>
+    <w:lsdException w:uiPriority="39" w:name="toc 7"/>
+    <w:lsdException w:uiPriority="39" w:name="toc 8"/>
+    <w:lsdException w:uiPriority="39" w:name="toc 9"/>
+    <w:lsdException w:uiPriority="99" w:name="Normal Indent"/>
+    <w:lsdException w:uiPriority="99" w:name="footnote text"/>
+    <w:lsdException w:qFormat="1" w:unhideWhenUsed="0" w:uiPriority="0" w:semiHidden="0" w:name="annotation text"/>
+    <w:lsdException w:qFormat="1" w:uiPriority="99" w:semiHidden="0" w:name="header"/>
+    <w:lsdException w:qFormat="1" w:uiPriority="99" w:semiHidden="0" w:name="footer"/>
+    <w:lsdException w:uiPriority="99" w:name="index heading"/>
+    <w:lsdException w:qFormat="1" w:uiPriority="35" w:name="caption"/>
+    <w:lsdException w:uiPriority="99" w:name="table of figures"/>
+    <w:lsdException w:uiPriority="99" w:name="envelope address"/>
+    <w:lsdException w:uiPriority="99" w:name="envelope return"/>
+    <w:lsdException w:uiPriority="99" w:name="footnote reference"/>
+    <w:lsdException w:qFormat="1" w:unhideWhenUsed="0" w:uiPriority="0" w:semiHidden="0" w:name="annotation reference"/>
+    <w:lsdException w:uiPriority="99" w:name="line number"/>
+    <w:lsdException w:uiPriority="99" w:name="page number"/>
+    <w:lsdException w:uiPriority="99" w:name="endnote reference"/>
+    <w:lsdException w:uiPriority="99" w:name="endnote text"/>
+    <w:lsdException w:uiPriority="99" w:name="table of authorities"/>
+    <w:lsdException w:uiPriority="99" w:name="macro"/>
+    <w:lsdException w:uiPriority="99" w:name="toa heading"/>
+    <w:lsdException w:uiPriority="99" w:name="List"/>
+    <w:lsdException w:uiPriority="99" w:name="List Bullet"/>
+    <w:lsdException w:uiPriority="99" w:name="List Number"/>
+    <w:lsdException w:uiPriority="99" w:name="List 2"/>
+    <w:lsdException w:uiPriority="99" w:name="List 3"/>
+    <w:lsdException w:uiPriority="99" w:name="List 4"/>
+    <w:lsdException w:uiPriority="99" w:name="List 5"/>
+    <w:lsdException w:uiPriority="99" w:name="List Bullet 2"/>
+    <w:lsdException w:uiPriority="99" w:name="List Bullet 3"/>
+    <w:lsdException w:uiPriority="99" w:name="List Bullet 4"/>
+    <w:lsdException w:uiPriority="99" w:name="List Bullet 5"/>
+    <w:lsdException w:uiPriority="99" w:name="List Number 2"/>
+    <w:lsdException w:uiPriority="99" w:name="List Number 3"/>
+    <w:lsdException w:uiPriority="99" w:name="List Number 4"/>
+    <w:lsdException w:uiPriority="99" w:name="List Number 5"/>
+    <w:lsdException w:qFormat="1" w:unhideWhenUsed="0" w:uiPriority="10" w:semiHidden="0" w:name="Title"/>
+    <w:lsdException w:uiPriority="99" w:name="Closing"/>
+    <w:lsdException w:uiPriority="99" w:name="Signature"/>
+    <w:lsdException w:uiPriority="1" w:name="Default Paragraph Font"/>
+    <w:lsdException w:uiPriority="99" w:name="Body Text"/>
+    <w:lsdException w:uiPriority="99" w:name="Body Text Indent"/>
+    <w:lsdException w:uiPriority="99" w:name="List Continue"/>
+    <w:lsdException w:uiPriority="99" w:name="List Continue 2"/>
+    <w:lsdException w:uiPriority="99" w:name="List Continue 3"/>
+    <w:lsdException w:uiPriority="99" w:name="List Continue 4"/>
+    <w:lsdException w:uiPriority="99" w:name="List Continue 5"/>
+    <w:lsdException w:uiPriority="99" w:name="Message Header"/>
+    <w:lsdException w:qFormat="1" w:unhideWhenUsed="0" w:uiPriority="11" w:semiHidden="0" w:name="Subtitle"/>
+    <w:lsdException w:uiPriority="99" w:name="Salutation"/>
+    <w:lsdException w:uiPriority="99" w:name="Date"/>
+    <w:lsdException w:uiPriority="99" w:name="Body Text First Indent"/>
+    <w:lsdException w:uiPriority="99" w:name="Body Text First Indent 2"/>
+    <w:lsdException w:uiPriority="99" w:name="Note Heading"/>
+    <w:lsdException w:uiPriority="99" w:name="Body Text 2"/>
+    <w:lsdException w:uiPriority="99" w:name="Body Text 3"/>
+    <w:lsdException w:uiPriority="99" w:name="Body Text Indent 2"/>
+    <w:lsdException w:uiPriority="99" w:name="Body Text Indent 3"/>
+    <w:lsdException w:uiPriority="99" w:name="Block Text"/>
+    <w:lsdException w:uiPriority="99" w:name="Hyperlink"/>
+    <w:lsdException w:uiPriority="99" w:name="FollowedHyperlink"/>
+    <w:lsdException w:qFormat="1" w:unhideWhenUsed="0" w:uiPriority="22" w:semiHidden="0" w:name="Strong"/>
+    <w:lsdException w:qFormat="1" w:unhideWhenUsed="0" w:uiPriority="20" w:semiHidden="0" w:name="Emphasis"/>
+    <w:lsdException w:uiPriority="99" w:name="Document Map"/>
+    <w:lsdException w:uiPriority="99" w:name="Plain Text"/>
+    <w:lsdException w:uiPriority="99" w:name="E-mail Signature"/>
+    <w:lsdException w:uiPriority="99" w:name="Normal (Web)"/>
+    <w:lsdException w:uiPriority="99" w:name="HTML Acronym"/>
+    <w:lsdException w:uiPriority="99" w:name="HTML Address"/>
+    <w:lsdException w:uiPriority="99" w:name="HTML Cite"/>
+    <w:lsdException w:uiPriority="99" w:name="HTML Code"/>
+    <w:lsdException w:uiPriority="99" w:name="HTML Definition"/>
+    <w:lsdException w:uiPriority="99" w:name="HTML Keyboard"/>
+    <w:lsdException w:uiPriority="99" w:name="HTML Preformatted"/>
+    <w:lsdException w:uiPriority="99" w:name="HTML Sample"/>
+    <w:lsdException w:uiPriority="99" w:name="HTML Typewriter"/>
+    <w:lsdException w:uiPriority="99" w:name="HTML Variable"/>
+    <w:lsdException w:uiPriority="99" w:name="Normal Table"/>
+    <w:lsdException w:uiPriority="99" w:name="annotation subject"/>
+    <w:lsdException w:uiPriority="99" w:name="Table Simple 1"/>
+    <w:lsdException w:uiPriority="99" w:name="Table Simple 2"/>
+    <w:lsdException w:uiPriority="99" w:name="Table Simple 3"/>
+    <w:lsdException w:uiPriority="99" w:name="Table Classic 1"/>
+    <w:lsdException w:uiPriority="99" w:name="Table Classic 2"/>
+    <w:lsdException w:uiPriority="99" w:name="Table Classic 3"/>
+    <w:lsdException w:uiPriority="99" w:name="Table Classic 4"/>
+    <w:lsdException w:uiPriority="99" w:name="Table Colorful 1"/>
+    <w:lsdException w:uiPriority="99" w:name="Table Colorful 2"/>
+    <w:lsdException w:uiPriority="99" w:name="Table Colorful 3"/>
+    <w:lsdException w:uiPriority="99" w:name="Table Columns 1"/>
+    <w:lsdException w:uiPriority="99" w:name="Table Columns 2"/>
+    <w:lsdException w:uiPriority="99" w:name="Table Columns 3"/>
+    <w:lsdException w:uiPriority="99" w:name="Table Columns 4"/>
+    <w:lsdException w:uiPriority="99" w:name="Table Columns 5"/>
+    <w:lsdException w:uiPriority="99" w:name="Table Grid 1"/>
+    <w:lsdException w:uiPriority="99" w:name="Table Grid 2"/>
+    <w:lsdException w:uiPriority="99" w:name="Table Grid 3"/>
+    <w:lsdException w:uiPriority="99" w:name="Table Grid 4"/>
+    <w:lsdException w:uiPriority="99" w:name="Table Grid 5"/>
+    <w:lsdException w:uiPriority="99" w:name="Table Grid 6"/>
+    <w:lsdException w:uiPriority="99" w:name="Table Grid 7"/>
+    <w:lsdException w:uiPriority="99" w:name="Table Grid 8"/>
+    <w:lsdException w:uiPriority="99" w:name="Table List 1"/>
+    <w:lsdException w:uiPriority="99" w:name="Table List 2"/>
+    <w:lsdException w:uiPriority="99" w:name="Table List 3"/>
+    <w:lsdException w:uiPriority="99" w:name="Table List 4"/>
+    <w:lsdException w:uiPriority="99" w:name="Table List 5"/>
+    <w:lsdException w:uiPriority="99" w:name="Table List 6"/>
+    <w:lsdException w:uiPriority="99" w:name="Table List 7"/>
+    <w:lsdException w:uiPriority="99" w:name="Table List 8"/>
+    <w:lsdException w:uiPriority="99" w:name="Table 3D effects 1"/>
+    <w:lsdException w:uiPriority="99" w:name="Table 3D effects 2"/>
+    <w:lsdException w:uiPriority="99" w:name="Table 3D effects 3"/>
+    <w:lsdException w:uiPriority="99" w:name="Table Contemporary"/>
+    <w:lsdException w:uiPriority="99" w:name="Table Elegant"/>
+    <w:lsdException w:uiPriority="99" w:name="Table Professional"/>
+    <w:lsdException w:uiPriority="99" w:name="Table Subtle 1"/>
+    <w:lsdException w:uiPriority="99" w:name="Table Subtle 2"/>
+    <w:lsdException w:uiPriority="99" w:name="Table Web 1"/>
+    <w:lsdException w:uiPriority="99" w:name="Table Web 2"/>
+    <w:lsdException w:uiPriority="99" w:name="Table Web 3"/>
+    <w:lsdException w:qFormat="1" w:uiPriority="99" w:name="Balloon Text"/>
+    <w:lsdException w:unhideWhenUsed="0" w:uiPriority="39" w:semiHidden="0" w:name="Table Grid"/>
+    <w:lsdException w:uiPriority="99" w:name="Table Theme"/>
+    <w:lsdException w:unhideWhenUsed="0" w:uiPriority="60" w:semiHidden="0" w:name="Light Shading"/>
+    <w:lsdException w:unhideWhenUsed="0" w:uiPriority="61" w:semiHidden="0" w:name="Light List"/>
+    <w:lsdException w:unhideWhenUsed="0" w:uiPriority="62" w:semiHidden="0" w:name="Light Grid"/>
+    <w:lsdException w:unhideWhenUsed="0" w:uiPriority="63" w:semiHidden="0" w:name="Medium Shading 1"/>
+    <w:lsdException w:unhideWhenUsed="0" w:uiPriority="64" w:semiHidden="0" w:name="Medium Shading 2"/>
+    <w:lsdException w:unhideWhenUsed="0" w:uiPriority="65" w:semiHidden="0" w:name="Medium List 1"/>
+    <w:lsdException w:unhideWhenUsed="0" w:uiPriority="66" w:semiHidden="0" w:name="Medium List 2"/>
+    <w:lsdException w:unhideWhenUsed="0" w:uiPriority="67" w:semiHidden="0" w:name="Medium Grid 1"/>
+    <w:lsdException w:unhideWhenUsed="0" w:uiPriority="68" w:semiHidden="0" w:name="Medium Grid 2"/>
+    <w:lsdException w:unhideWhenUsed="0" w:uiPriority="69" w:semiHidden="0" w:name="Medium Grid 3"/>
+    <w:lsdException w:unhideWhenUsed="0" w:uiPriority="70" w:semiHidden="0" w:name="Dark List"/>
+    <w:lsdException w:unhideWhenUsed="0" w:uiPriority="71" w:semiHidden="0" w:name="Colorful Shading"/>
+    <w:lsdException w:unhideWhenUsed="0" w:uiPriority="72" w:semiHidden="0" w:name="Colorful List"/>
+    <w:lsdException w:unhideWhenUsed="0" w:uiPriority="73" w:semiHidden="0" w:name="Colorful Grid"/>
+    <w:lsdException w:unhideWhenUsed="0" w:uiPriority="60" w:semiHidden="0" w:name="Light Shading Accent 1"/>
+    <w:lsdException w:unhideWhenUsed="0" w:uiPriority="61" w:semiHidden="0" w:name="Light List Accent 1"/>
+    <w:lsdException w:unhideWhenUsed="0" w:uiPriority="62" w:semiHidden="0" w:name="Light Grid Accent 1"/>
+    <w:lsdException w:unhideWhenUsed="0" w:uiPriority="63" w:semiHidden="0" w:name="Medium Shading 1 Accent 1"/>
+    <w:lsdException w:unhideWhenUsed="0" w:uiPriority="64" w:semiHidden="0" w:name="Medium Shading 2 Accent 1"/>
+    <w:lsdException w:unhideWhenUsed="0" w:uiPriority="65" w:semiHidden="0" w:name="Medium List 1 Accent 1"/>
+    <w:lsdException w:unhideWhenUsed="0" w:uiPriority="66" w:semiHidden="0" w:name="Medium List 2 Accent 1"/>
+    <w:lsdException w:unhideWhenUsed="0" w:uiPriority="67" w:semiHidden="0" w:name="Medium Grid 1 Accent 1"/>
+    <w:lsdException w:unhideWhenUsed="0" w:uiPriority="68" w:semiHidden="0" w:name="Medium Grid 2 Accent 1"/>
+    <w:lsdException w:unhideWhenUsed="0" w:uiPriority="69" w:semiHidden="0" w:name="Medium Grid 3 Accent 1"/>
+    <w:lsdException w:unhideWhenUsed="0" w:uiPriority="70" w:semiHidden="0" w:name="Dark List Accent 1"/>
+    <w:lsdException w:unhideWhenUsed="0" w:uiPriority="71" w:semiHidden="0" w:name="Colorful Shading Accent 1"/>
+    <w:lsdException w:unhideWhenUsed="0" w:uiPriority="72" w:semiHidden="0" w:name="Colorful List Accent 1"/>
+    <w:lsdException w:unhideWhenUsed="0" w:uiPriority="73" w:semiHidden="0" w:name="Colorful Grid Accent 1"/>
+    <w:lsdException w:unhideWhenUsed="0" w:uiPriority="60" w:semiHidden="0" w:name="Light Shading Accent 2"/>
+    <w:lsdException w:unhideWhenUsed="0" w:uiPriority="61" w:semiHidden="0" w:name="Light List Accent 2"/>
+    <w:lsdException w:unhideWhenUsed="0" w:uiPriority="62" w:semiHidden="0" w:name="Light Grid Accent 2"/>
+    <w:lsdException w:unhideWhenUsed="0" w:uiPriority="63" w:semiHidden="0" w:name="Medium Shading 1 Accent 2"/>
+    <w:lsdException w:unhideWhenUsed="0" w:uiPriority="64" w:semiHidden="0" w:name="Medium Shading 2 Accent 2"/>
+    <w:lsdException w:unhideWhenUsed="0" w:uiPriority="65" w:semiHidden="0" w:name="Medium List 1 Accent 2"/>
+    <w:lsdException w:unhideWhenUsed="0" w:uiPriority="66" w:semiHidden="0" w:name="Medium List 2 Accent 2"/>
+    <w:lsdException w:unhideWhenUsed="0" w:uiPriority="67" w:semiHidden="0" w:name="Medium Grid 1 Accent 2"/>
+    <w:lsdException w:unhideWhenUsed="0" w:uiPriority="68" w:semiHidden="0" w:name="Medium Grid 2 Accent 2"/>
+    <w:lsdException w:unhideWhenUsed="0" w:uiPriority="69" w:semiHidden="0" w:name="Medium Grid 3 Accent 2"/>
+    <w:lsdException w:unhideWhenUsed="0" w:uiPriority="70" w:semiHidden="0" w:name="Dark List Accent 2"/>
+    <w:lsdException w:unhideWhenUsed="0" w:uiPriority="71" w:semiHidden="0" w:name="Colorful Shading Accent 2"/>
+    <w:lsdException w:unhideWhenUsed="0" w:uiPriority="72" w:semiHidden="0" w:name="Colorful List Accent 2"/>
+    <w:lsdException w:unhideWhenUsed="0" w:uiPriority="73" w:semiHidden="0" w:name="Colorful Grid Accent 2"/>
+    <w:lsdException w:unhideWhenUsed="0" w:uiPriority="60" w:semiHidden="0" w:name="Light Shading Accent 3"/>
+    <w:lsdException w:unhideWhenUsed="0" w:uiPriority="61" w:semiHidden="0" w:name="Light List Accent 3"/>
+    <w:lsdException w:unhideWhenUsed="0" w:uiPriority="62" w:semiHidden="0" w:name="Light Grid Accent 3"/>
+    <w:lsdException w:unhideWhenUsed="0" w:uiPriority="63" w:semiHidden="0" w:name="Medium Shading 1 Accent 3"/>
+    <w:lsdException w:unhideWhenUsed="0" w:uiPriority="64" w:semiHidden="0" w:name="Medium Shading 2 Accent 3"/>
+    <w:lsdException w:unhideWhenUsed="0" w:uiPriority="65" w:semiHidden="0" w:name="Medium List 1 Accent 3"/>
+    <w:lsdException w:unhideWhenUsed="0" w:uiPriority="66" w:semiHidden="0" w:name="Medium List 2 Accent 3"/>
+    <w:lsdException w:unhideWhenUsed="0" w:uiPriority="67" w:semiHidden="0" w:name="Medium Grid 1 Accent 3"/>
+    <w:lsdException w:unhideWhenUsed="0" w:uiPriority="68" w:semiHidden="0" w:name="Medium Grid 2 Accent 3"/>
+    <w:lsdException w:unhideWhenUsed="0" w:uiPriority="69" w:semiHidden="0" w:name="Medium Grid 3 Accent 3"/>
+    <w:lsdException w:unhideWhenUsed="0" w:uiPriority="70" w:semiHidden="0" w:name="Dark List Accent 3"/>
+    <w:lsdException w:unhideWhenUsed="0" w:uiPriority="71" w:semiHidden="0" w:name="Colorful Shading Accent 3"/>
+    <w:lsdException w:unhideWhenUsed="0" w:uiPriority="72" w:semiHidden="0" w:name="Colorful List Accent 3"/>
+    <w:lsdException w:unhideWhenUsed="0" w:uiPriority="73" w:semiHidden="0" w:name="Colorful Grid Accent 3"/>
+    <w:lsdException w:unhideWhenUsed="0" w:uiPriority="60" w:semiHidden="0" w:name="Light Shading Accent 4"/>
+    <w:lsdException w:unhideWhenUsed="0" w:uiPriority="61" w:semiHidden="0" w:name="Light List Accent 4"/>
+    <w:lsdException w:unhideWhenUsed="0" w:uiPriority="62" w:semiHidden="0" w:name="Light Grid Accent 4"/>
+    <w:lsdException w:unhideWhenUsed="0" w:uiPriority="63" w:semiHidden="0" w:name="Medium Shading 1 Accent 4"/>
+    <w:lsdException w:unhideWhenUsed="0" w:uiPriority="64" w:semiHidden="0" w:name="Medium Shading 2 Accent 4"/>
+    <w:lsdException w:unhideWhenUsed="0" w:uiPriority="65" w:semiHidden="0" w:name="Medium List 1 Accent 4"/>
+    <w:lsdException w:unhideWhenUsed="0" w:uiPriority="66" w:semiHidden="0" w:name="Medium List 2 Accent 4"/>
+    <w:lsdException w:unhideWhenUsed="0" w:uiPriority="67" w:semiHidden="0" w:name="Medium Grid 1 Accent 4"/>
+    <w:lsdException w:unhideWhenUsed="0" w:uiPriority="68" w:semiHidden="0" w:name="Medium Grid 2 Accent 4"/>
+    <w:lsdException w:unhideWhenUsed="0" w:uiPriority="69" w:semiHidden="0" w:name="Medium Grid 3 Accent 4"/>
+    <w:lsdException w:unhideWhenUsed="0" w:uiPriority="70" w:semiHidden="0" w:name="Dark List Accent 4"/>
+    <w:lsdException w:unhideWhenUsed="0" w:uiPriority="71" w:semiHidden="0" w:name="Colorful Shading Accent 4"/>
+    <w:lsdException w:unhideWhenUsed="0" w:uiPriority="72" w:semiHidden="0" w:name="Colorful List Accent 4"/>
+    <w:lsdException w:unhideWhenUsed="0" w:uiPriority="73" w:semiHidden="0" w:name="Colorful Grid Accent 4"/>
+    <w:lsdException w:unhideWhenUsed="0" w:uiPriority="60" w:semiHidden="0" w:name="Light Shading Accent 5"/>
+    <w:lsdException w:unhideWhenUsed="0" w:uiPriority="61" w:semiHidden="0" w:name="Light List Accent 5"/>
+    <w:lsdException w:unhideWhenUsed="0" w:uiPriority="62" w:semiHidden="0" w:name="Light Grid Accent 5"/>
+    <w:lsdException w:unhideWhenUsed="0" w:uiPriority="63" w:semiHidden="0" w:name="Medium Shading 1 Accent 5"/>
+    <w:lsdException w:unhideWhenUsed="0" w:uiPriority="64" w:semiHidden="0" w:name="Medium Shading 2 Accent 5"/>
+    <w:lsdException w:unhideWhenUsed="0" w:uiPriority="65" w:semiHidden="0" w:name="Medium List 1 Accent 5"/>
+    <w:lsdException w:unhideWhenUsed="0" w:uiPriority="66" w:semiHidden="0" w:name="Medium List 2 Accent 5"/>
+    <w:lsdException w:unhideWhenUsed="0" w:uiPriority="67" w:semiHidden="0" w:name="Medium Grid 1 Accent 5"/>
+    <w:lsdException w:unhideWhenUsed="0" w:uiPriority="68" w:semiHidden="0" w:name="Medium Grid 2 Accent 5"/>
+    <w:lsdException w:unhideWhenUsed="0" w:uiPriority="69" w:semiHidden="0" w:name="Medium Grid 3 Accent 5"/>
+    <w:lsdException w:unhideWhenUsed="0" w:uiPriority="70" w:semiHidden="0" w:name="Dark List Accent 5"/>
+    <w:lsdException w:unhideWhenUsed="0" w:uiPriority="71" w:semiHidden="0" w:name="Colorful Shading Accent 5"/>
+    <w:lsdException w:unhideWhenUsed="0" w:uiPriority="72" w:semiHidden="0" w:name="Colorful List Accent 5"/>
+    <w:lsdException w:unhideWhenUsed="0" w:uiPriority="73" w:semiHidden="0" w:name="Colorful Grid Accent 5"/>
+    <w:lsdException w:unhideWhenUsed="0" w:uiPriority="60" w:semiHidden="0" w:name="Light Shading Accent 6"/>
+    <w:lsdException w:unhideWhenUsed="0" w:uiPriority="61" w:semiHidden="0" w:name="Light List Accent 6"/>
+    <w:lsdException w:unhideWhenUsed="0" w:uiPriority="62" w:semiHidden="0" w:name="Light Grid Accent 6"/>
+    <w:lsdException w:unhideWhenUsed="0" w:uiPriority="63" w:semiHidden="0" w:name="Medium Shading 1 Accent 6"/>
+    <w:lsdException w:unhideWhenUsed="0" w:uiPriority="64" w:semiHidden="0" w:name="Medium Shading 2 Accent 6"/>
+    <w:lsdException w:unhideWhenUsed="0" w:uiPriority="65" w:semiHidden="0" w:name="Medium List 1 Accent 6"/>
+    <w:lsdException w:unhideWhenUsed="0" w:uiPriority="66" w:semiHidden="0" w:name="Medium List 2 Accent 6"/>
+    <w:lsdException w:unhideWhenUsed="0" w:uiPriority="67" w:semiHidden="0" w:name="Medium Grid 1 Accent 6"/>
+    <w:lsdException w:unhideWhenUsed="0" w:uiPriority="68" w:semiHidden="0" w:name="Medium Grid 2 Accent 6"/>
+    <w:lsdException w:unhideWhenUsed="0" w:uiPriority="69" w:semiHidden="0" w:name="Medium Grid 3 Accent 6"/>
+    <w:lsdException w:unhideWhenUsed="0" w:uiPriority="70" w:semiHidden="0" w:name="Dark List Accent 6"/>
+    <w:lsdException w:unhideWhenUsed="0" w:uiPriority="71" w:semiHidden="0" w:name="Colorful Shading Accent 6"/>
+    <w:lsdException w:unhideWhenUsed="0" w:uiPriority="72" w:semiHidden="0" w:name="Colorful List Accent 6"/>
+    <w:lsdException w:unhideWhenUsed="0" w:uiPriority="73" w:semiHidden="0" w:name="Colorful Grid Accent 6"/>
   </w:latentStyles>
-  <w:style w:type="paragraph" w:default="1" w:styleId="a">
+  <w:style w:type="paragraph" w:default="1" w:styleId="1">
     <w:name w:val="Normal"/>
     <w:qFormat/>
-    <w:rsid w:val="002D13AA"/>
+    <w:uiPriority w:val="0"/>
     <w:pPr>
       <w:widowControl w:val="0"/>
       <w:adjustRightInd w:val="0"/>
       <w:spacing w:line="360" w:lineRule="auto"/>
-      <w:ind w:firstLineChars="200" w:firstLine="200"/>
+      <w:ind w:firstLine="0" w:firstLineChars="0"/>
       <w:textAlignment w:val="baseline"/>
     </w:pPr>
     <w:rPr>
-      <w:rFonts w:ascii="Times New Roman" w:eastAsia="宋体" w:hAnsi="Times New Roman" w:cs="Times New Roman"/>
+      <w:rFonts w:ascii="Times New Roman" w:hAnsi="Times New Roman" w:eastAsia="宋体" w:cs="Times New Roman"/>
       <w:kern w:val="0"/>
       <w:sz w:val="24"/>
       <w:szCs w:val="20"/>
+      <w:lang w:val="en-US" w:eastAsia="zh-CN" w:bidi="ar-SA"/>
     </w:rPr>
   </w:style>
-  <w:style w:type="paragraph" w:styleId="1">
+  <w:style w:type="paragraph" w:styleId="2">
     <w:name w:val="heading 1"/>
-    <w:aliases w:val="章节,章,1标题 1,标题1,名称,一、黑小三,第一层,论文题目,标题 1 Char Char,Char,第一层 Char,论文题目 Char,章节 Char,第*部分,第A章,H1,H11,H12,H111,H13,H112,第一层章标题,36标题1,36标题 1,标题（跨海）,1    标题 1,合同标题,h1,1st level,Section Head,l1,H14,H15,H16,H17,一级标题,AboutDocument,&amp;3,List level 1,一级,编号标题 1,1"/>
-    <w:basedOn w:val="a"/>
-    <w:next w:val="a"/>
-    <w:link w:val="1Char"/>
+    <w:basedOn w:val="1"/>
+    <w:next w:val="1"/>
+    <w:link w:val="15"/>
     <w:qFormat/>
-    <w:rsid w:val="002D13AA"/>
+    <w:uiPriority w:val="0"/>
     <w:pPr>
       <w:keepNext/>
       <w:keepLines/>
       <w:numPr>
+        <w:ilvl w:val="0"/>
         <w:numId w:val="1"/>
       </w:numPr>
-      <w:ind w:firstLineChars="0" w:firstLine="0"/>
+      <w:ind w:firstLine="0" w:firstLineChars="0"/>
       <w:outlineLvl w:val="0"/>
     </w:pPr>
     <w:rPr>
@@ -4194,14 +4218,13 @@
       <w:szCs w:val="28"/>
     </w:rPr>
   </w:style>
-  <w:style w:type="paragraph" w:styleId="2">
+  <w:style w:type="paragraph" w:styleId="3">
     <w:name w:val="heading 2"/>
-    <w:aliases w:val="第一层条,海军标题,h2,第二层,节名,2,论文标题 1,H2,2nd level,Header 2,Titre2,l2,DO NOT USE_h2,chn,Chapter Number/Appendix Letter,sect 1.2,Heading 2 Hidden,Heading 2 CCBS,PA Major Section,Titre3,Head 2,heading 2,1.1,（一）黑小三,第*章,H21,sect 1.21,H22,sect 1.22,二级,H211,36标题2"/>
-    <w:basedOn w:val="a"/>
-    <w:next w:val="a"/>
-    <w:link w:val="2Char"/>
+    <w:basedOn w:val="1"/>
+    <w:next w:val="1"/>
+    <w:link w:val="16"/>
     <w:qFormat/>
-    <w:rsid w:val="002D13AA"/>
+    <w:uiPriority w:val="0"/>
     <w:pPr>
       <w:keepNext/>
       <w:keepLines/>
@@ -4209,7 +4232,7 @@
         <w:ilvl w:val="1"/>
         <w:numId w:val="1"/>
       </w:numPr>
-      <w:ind w:firstLineChars="0" w:firstLine="0"/>
+      <w:ind w:firstLine="0" w:firstLineChars="0"/>
       <w:outlineLvl w:val="1"/>
     </w:pPr>
     <w:rPr>
@@ -4219,14 +4242,13 @@
       <w:szCs w:val="32"/>
     </w:rPr>
   </w:style>
-  <w:style w:type="paragraph" w:styleId="3">
+  <w:style w:type="paragraph" w:styleId="4">
     <w:name w:val="heading 3"/>
-    <w:aliases w:val="第二层条,分节,标题9,1.1.1 标题 3,第三层,h3,论文标题 2,1.黑小三,标题3,节标题，三级节名,二级节名,Heading 3 - old,level_3,PIM 3,H3,Level 3 Head,3,Bold Head,bh,章标题1,小标题,第二层条 Char,第二层条 Char Char Char,第三层章标题,36标题3,1.1.1,sect1.2.3,HeadC,Map,H31,Level 3 Topic Heading,Org Heading 1,标题 31,三级"/>
-    <w:basedOn w:val="a"/>
-    <w:next w:val="a"/>
-    <w:link w:val="3Char"/>
+    <w:basedOn w:val="1"/>
+    <w:next w:val="1"/>
+    <w:link w:val="17"/>
     <w:qFormat/>
-    <w:rsid w:val="002D13AA"/>
+    <w:uiPriority w:val="0"/>
     <w:pPr>
       <w:keepNext/>
       <w:keepLines/>
@@ -4235,7 +4257,7 @@
         <w:numId w:val="1"/>
       </w:numPr>
       <w:spacing w:line="416" w:lineRule="atLeast"/>
-      <w:ind w:firstLineChars="0" w:firstLine="0"/>
+      <w:ind w:firstLine="0" w:firstLineChars="0"/>
       <w:outlineLvl w:val="2"/>
     </w:pPr>
     <w:rPr>
@@ -4244,14 +4266,13 @@
       <w:szCs w:val="32"/>
     </w:rPr>
   </w:style>
-  <w:style w:type="paragraph" w:styleId="4">
+  <w:style w:type="paragraph" w:styleId="5">
     <w:name w:val="heading 4"/>
-    <w:aliases w:val="第三层条,分分节,第四层,(１)黑小三,1.1.1.1,36标题4,36标题 4,H4,h4,PIM 4,条3,Ref Heading 1,rh1,Heading sql,sect 1.2.3.4,---1.1.1.1,4th level,h41,h42,h43,h411,h44,h412,h45,h413,h46,h414,h47,h48,h415,h49,h410,h416,h417,h418,h419,h420,h4110,h421,heading 4,4heading,论文标题 3"/>
-    <w:basedOn w:val="a"/>
-    <w:next w:val="a"/>
-    <w:link w:val="4Char"/>
+    <w:basedOn w:val="1"/>
+    <w:next w:val="1"/>
+    <w:link w:val="18"/>
     <w:qFormat/>
-    <w:rsid w:val="002D13AA"/>
+    <w:uiPriority w:val="0"/>
     <w:pPr>
       <w:keepNext/>
       <w:keepLines/>
@@ -4260,7 +4281,7 @@
         <w:numId w:val="1"/>
       </w:numPr>
       <w:spacing w:line="240" w:lineRule="auto"/>
-      <w:ind w:firstLineChars="0" w:firstLine="0"/>
+      <w:ind w:firstLine="0" w:firstLineChars="0"/>
       <w:outlineLvl w:val="3"/>
     </w:pPr>
     <w:rPr>
@@ -4269,15 +4290,14 @@
       <w:szCs w:val="28"/>
     </w:rPr>
   </w:style>
-  <w:style w:type="paragraph" w:styleId="5">
+  <w:style w:type="paragraph" w:styleId="6">
     <w:name w:val="heading 5"/>
-    <w:aliases w:val="第四层条,第五层,dash,ds,dd,五级标题,36标题5,36标题 5,标题 5(图题),编号标题 5,H5,h5,Second Subheading,五级,四级条,第四层条1,第四层条2,第四层条3,第四层条4,第四层条5,第四层条6,第四层条7,第四层条8,第四层条9,第四层条10,第四层条11,第四层条12,第四层条13,第四层条14,第四层条15,第四层条21,第四层条31,第四层条41,第四层条51,第四层条61,第四层条71,第四层条81,第四层条91,第四层条101,条第5"/>
-    <w:basedOn w:val="a"/>
-    <w:next w:val="a"/>
-    <w:link w:val="5Char"/>
+    <w:basedOn w:val="1"/>
+    <w:next w:val="1"/>
+    <w:link w:val="19"/>
     <w:unhideWhenUsed/>
     <w:qFormat/>
-    <w:rsid w:val="002D13AA"/>
+    <w:uiPriority w:val="0"/>
     <w:pPr>
       <w:keepNext/>
       <w:keepLines/>
@@ -4294,15 +4314,14 @@
       <w:szCs w:val="28"/>
     </w:rPr>
   </w:style>
-  <w:style w:type="paragraph" w:styleId="6">
+  <w:style w:type="paragraph" w:styleId="7">
     <w:name w:val="heading 6"/>
-    <w:aliases w:val="第五层条,六级标题,36标题6,标题7,标题 6(表头),BOD 4,H6,h6,Third Subheading,第五层条1,第五层条2,第五层条3,第五层条4,第五层条5,第五层条6,第五层条7,第五层条8,第五层条9,第五层条10,第五层条11,第五层条12,第五层条13,第五层条14,第五层条15,第五层条21,第五层条31,第五层条41,第五层条51,第五层条61,第五层条71,第五层条81,第五层条91,第五层条101,第五层条111,第五层条121,第五层条131,注入站标题6"/>
-    <w:basedOn w:val="a"/>
-    <w:next w:val="a"/>
-    <w:link w:val="6Char"/>
+    <w:basedOn w:val="1"/>
+    <w:next w:val="1"/>
+    <w:link w:val="20"/>
     <w:unhideWhenUsed/>
     <w:qFormat/>
-    <w:rsid w:val="002D13AA"/>
+    <w:uiPriority w:val="0"/>
     <w:pPr>
       <w:keepNext/>
       <w:keepLines/>
@@ -4321,19 +4340,17 @@
       <w:szCs w:val="24"/>
     </w:rPr>
   </w:style>
-  <w:style w:type="character" w:default="1" w:styleId="a0">
+  <w:style w:type="character" w:default="1" w:styleId="12">
     <w:name w:val="Default Paragraph Font"/>
+    <w:unhideWhenUsed/>
     <w:uiPriority w:val="1"/>
-    <w:semiHidden/>
+  </w:style>
+  <w:style w:type="table" w:default="1" w:styleId="14">
+    <w:name w:val="Normal Table"/>
     <w:unhideWhenUsed/>
-  </w:style>
-  <w:style w:type="table" w:default="1" w:styleId="a1">
-    <w:name w:val="Normal Table"/>
     <w:uiPriority w:val="99"/>
-    <w:semiHidden/>
-    <w:unhideWhenUsed/>
     <w:tblPr>
-      <w:tblInd w:w="0" w:type="dxa"/>
+      <w:tblLayout w:type="fixed"/>
       <w:tblCellMar>
         <w:top w:w="0" w:type="dxa"/>
         <w:left w:w="108" w:type="dxa"/>
@@ -4342,132 +4359,20 @@
       </w:tblCellMar>
     </w:tblPr>
   </w:style>
-  <w:style w:type="numbering" w:default="1" w:styleId="a2">
-    <w:name w:val="No List"/>
+  <w:style w:type="paragraph" w:styleId="8">
+    <w:name w:val="annotation text"/>
+    <w:basedOn w:val="1"/>
+    <w:link w:val="21"/>
+    <w:qFormat/>
+    <w:uiPriority w:val="0"/>
+  </w:style>
+  <w:style w:type="paragraph" w:styleId="9">
+    <w:name w:val="Balloon Text"/>
+    <w:basedOn w:val="1"/>
+    <w:link w:val="22"/>
+    <w:unhideWhenUsed/>
+    <w:qFormat/>
     <w:uiPriority w:val="99"/>
-    <w:semiHidden/>
-    <w:unhideWhenUsed/>
-  </w:style>
-  <w:style w:type="character" w:customStyle="1" w:styleId="1Char">
-    <w:name w:val="标题 1 Char"/>
-    <w:aliases w:val="章节 Char1,章 Char,1标题 1 Char,标题1 Char,名称 Char,一、黑小三 Char,第一层 Char1,论文题目 Char1,标题 1 Char Char Char,Char Char,第一层 Char Char,论文题目 Char Char,章节 Char Char,第*部分 Char,第A章 Char,H1 Char,H11 Char,H12 Char,H111 Char,H13 Char,H112 Char,第一层章标题 Char,合同标题 Char"/>
-    <w:basedOn w:val="a0"/>
-    <w:link w:val="1"/>
-    <w:rsid w:val="002D13AA"/>
-    <w:rPr>
-      <w:rFonts w:ascii="黑体" w:eastAsia="黑体" w:hAnsi="Times New Roman" w:cs="Times New Roman"/>
-      <w:b/>
-      <w:bCs/>
-      <w:kern w:val="44"/>
-      <w:sz w:val="28"/>
-      <w:szCs w:val="28"/>
-    </w:rPr>
-  </w:style>
-  <w:style w:type="character" w:customStyle="1" w:styleId="2Char">
-    <w:name w:val="标题 2 Char"/>
-    <w:aliases w:val="第一层条 Char,海军标题 Char,h2 Char,第二层 Char,节名 Char,2 Char,论文标题 1 Char,H2 Char,2nd level Char,Header 2 Char,Titre2 Char,l2 Char,DO NOT USE_h2 Char,chn Char,Chapter Number/Appendix Letter Char,sect 1.2 Char,Heading 2 Hidden Char,Heading 2 CCBS Char"/>
-    <w:basedOn w:val="a0"/>
-    <w:link w:val="2"/>
-    <w:rsid w:val="002D13AA"/>
-    <w:rPr>
-      <w:rFonts w:ascii="Times New Roman" w:eastAsia="黑体" w:hAnsi="Times New Roman" w:cs="Times New Roman"/>
-      <w:bCs/>
-      <w:kern w:val="0"/>
-      <w:sz w:val="28"/>
-      <w:szCs w:val="32"/>
-    </w:rPr>
-  </w:style>
-  <w:style w:type="character" w:customStyle="1" w:styleId="3Char">
-    <w:name w:val="标题 3 Char"/>
-    <w:aliases w:val="第二层条 Char1,分节 Char,标题9 Char,1.1.1 标题 3 Char,第三层 Char,h3 Char,论文标题 2 Char,1.黑小三 Char,标题3 Char,节标题，三级节名 Char,二级节名 Char,Heading 3 - old Char,level_3 Char,PIM 3 Char,H3 Char,Level 3 Head Char,3 Char,Bold Head Char,bh Char,章标题1 Char,小标题 Char"/>
-    <w:basedOn w:val="a0"/>
-    <w:link w:val="3"/>
-    <w:rsid w:val="002D13AA"/>
-    <w:rPr>
-      <w:rFonts w:ascii="Times New Roman" w:eastAsia="宋体" w:hAnsi="Times New Roman" w:cs="Times New Roman"/>
-      <w:bCs/>
-      <w:kern w:val="0"/>
-      <w:sz w:val="28"/>
-      <w:szCs w:val="32"/>
-    </w:rPr>
-  </w:style>
-  <w:style w:type="character" w:customStyle="1" w:styleId="4Char">
-    <w:name w:val="标题 4 Char"/>
-    <w:aliases w:val="第三层条 Char,分分节 Char,第四层 Char,(１)黑小三 Char,1.1.1.1 Char,36标题4 Char,36标题 4 Char,H4 Char,h4 Char,PIM 4 Char,条3 Char,Ref Heading 1 Char,rh1 Char,Heading sql Char,sect 1.2.3.4 Char,---1.1.1.1 Char,4th level Char,h41 Char,h42 Char,h43 Char,h411 Char"/>
-    <w:basedOn w:val="a0"/>
-    <w:link w:val="4"/>
-    <w:rsid w:val="002D13AA"/>
-    <w:rPr>
-      <w:rFonts w:ascii="Times New Roman" w:eastAsia="宋体" w:hAnsi="Times New Roman" w:cs="Times New Roman"/>
-      <w:bCs/>
-      <w:kern w:val="0"/>
-      <w:sz w:val="28"/>
-      <w:szCs w:val="28"/>
-    </w:rPr>
-  </w:style>
-  <w:style w:type="character" w:customStyle="1" w:styleId="5Char">
-    <w:name w:val="标题 5 Char"/>
-    <w:aliases w:val="第四层条 Char,第五层 Char,dash Char,ds Char,dd Char,五级标题 Char,36标题5 Char,36标题 5 Char,标题 5(图题) Char,编号标题 5 Char,H5 Char,h5 Char,Second Subheading Char,五级 Char,四级条 Char,第四层条1 Char,第四层条2 Char,第四层条3 Char,第四层条4 Char,第四层条5 Char,第四层条6 Char,第四层条7 Char"/>
-    <w:basedOn w:val="a0"/>
-    <w:link w:val="5"/>
-    <w:rsid w:val="002D13AA"/>
-    <w:rPr>
-      <w:rFonts w:ascii="Times New Roman" w:eastAsia="宋体" w:hAnsi="Times New Roman" w:cs="Times New Roman"/>
-      <w:bCs/>
-      <w:kern w:val="0"/>
-      <w:sz w:val="28"/>
-      <w:szCs w:val="28"/>
-    </w:rPr>
-  </w:style>
-  <w:style w:type="character" w:customStyle="1" w:styleId="6Char">
-    <w:name w:val="标题 6 Char"/>
-    <w:aliases w:val="第五层条 Char,六级标题 Char,36标题6 Char,标题7 Char,标题 6(表头) Char,BOD 4 Char,H6 Char,h6 Char,Third Subheading Char,第五层条1 Char,第五层条2 Char,第五层条3 Char,第五层条4 Char,第五层条5 Char,第五层条6 Char,第五层条7 Char,第五层条8 Char,第五层条9 Char,第五层条10 Char,第五层条11 Char,第五层条12 Char"/>
-    <w:basedOn w:val="a0"/>
-    <w:link w:val="6"/>
-    <w:rsid w:val="002D13AA"/>
-    <w:rPr>
-      <w:rFonts w:ascii="Cambria" w:eastAsia="宋体" w:hAnsi="Cambria" w:cs="Times New Roman"/>
-      <w:b/>
-      <w:bCs/>
-      <w:kern w:val="0"/>
-      <w:sz w:val="24"/>
-      <w:szCs w:val="24"/>
-    </w:rPr>
-  </w:style>
-  <w:style w:type="character" w:styleId="a3">
-    <w:name w:val="annotation reference"/>
-    <w:rsid w:val="002D13AA"/>
-    <w:rPr>
-      <w:sz w:val="21"/>
-      <w:szCs w:val="21"/>
-    </w:rPr>
-  </w:style>
-  <w:style w:type="paragraph" w:styleId="a4">
-    <w:name w:val="annotation text"/>
-    <w:basedOn w:val="a"/>
-    <w:link w:val="Char"/>
-    <w:rsid w:val="002D13AA"/>
-  </w:style>
-  <w:style w:type="character" w:customStyle="1" w:styleId="Char">
-    <w:name w:val="批注文字 Char"/>
-    <w:basedOn w:val="a0"/>
-    <w:link w:val="a4"/>
-    <w:rsid w:val="002D13AA"/>
-    <w:rPr>
-      <w:rFonts w:ascii="Times New Roman" w:eastAsia="宋体" w:hAnsi="Times New Roman" w:cs="Times New Roman"/>
-      <w:kern w:val="0"/>
-      <w:sz w:val="24"/>
-      <w:szCs w:val="20"/>
-    </w:rPr>
-  </w:style>
-  <w:style w:type="paragraph" w:styleId="a5">
-    <w:name w:val="Balloon Text"/>
-    <w:basedOn w:val="a"/>
-    <w:link w:val="Char0"/>
-    <w:uiPriority w:val="99"/>
-    <w:semiHidden/>
-    <w:unhideWhenUsed/>
-    <w:rsid w:val="002D13AA"/>
     <w:pPr>
       <w:spacing w:line="240" w:lineRule="auto"/>
     </w:pPr>
@@ -4476,30 +4381,36 @@
       <w:szCs w:val="18"/>
     </w:rPr>
   </w:style>
-  <w:style w:type="character" w:customStyle="1" w:styleId="Char0">
-    <w:name w:val="批注框文本 Char"/>
-    <w:basedOn w:val="a0"/>
-    <w:link w:val="a5"/>
+  <w:style w:type="paragraph" w:styleId="10">
+    <w:name w:val="footer"/>
+    <w:basedOn w:val="1"/>
+    <w:link w:val="24"/>
+    <w:unhideWhenUsed/>
+    <w:qFormat/>
     <w:uiPriority w:val="99"/>
-    <w:semiHidden/>
-    <w:rsid w:val="002D13AA"/>
+    <w:pPr>
+      <w:tabs>
+        <w:tab w:val="center" w:pos="4153"/>
+        <w:tab w:val="right" w:pos="8306"/>
+      </w:tabs>
+      <w:snapToGrid w:val="0"/>
+      <w:spacing w:line="240" w:lineRule="auto"/>
+    </w:pPr>
     <w:rPr>
-      <w:rFonts w:ascii="Times New Roman" w:eastAsia="宋体" w:hAnsi="Times New Roman" w:cs="Times New Roman"/>
-      <w:kern w:val="0"/>
       <w:sz w:val="18"/>
       <w:szCs w:val="18"/>
     </w:rPr>
   </w:style>
-  <w:style w:type="paragraph" w:styleId="a6">
+  <w:style w:type="paragraph" w:styleId="11">
     <w:name w:val="header"/>
-    <w:basedOn w:val="a"/>
-    <w:link w:val="Char1"/>
+    <w:basedOn w:val="1"/>
+    <w:link w:val="23"/>
+    <w:unhideWhenUsed/>
+    <w:qFormat/>
     <w:uiPriority w:val="99"/>
-    <w:unhideWhenUsed/>
-    <w:rsid w:val="000A5F1F"/>
     <w:pPr>
       <w:pBdr>
-        <w:bottom w:val="single" w:sz="6" w:space="1" w:color="auto"/>
+        <w:bottom w:val="single" w:color="auto" w:sz="6" w:space="1"/>
       </w:pBdr>
       <w:tabs>
         <w:tab w:val="center" w:pos="4153"/>
@@ -4514,47 +4425,143 @@
       <w:szCs w:val="18"/>
     </w:rPr>
   </w:style>
-  <w:style w:type="character" w:customStyle="1" w:styleId="Char1">
-    <w:name w:val="页眉 Char"/>
-    <w:basedOn w:val="a0"/>
-    <w:link w:val="a6"/>
+  <w:style w:type="character" w:styleId="13">
+    <w:name w:val="annotation reference"/>
+    <w:qFormat/>
+    <w:uiPriority w:val="0"/>
+    <w:rPr>
+      <w:sz w:val="21"/>
+      <w:szCs w:val="21"/>
+    </w:rPr>
+  </w:style>
+  <w:style w:type="character" w:customStyle="1" w:styleId="15">
+    <w:name w:val="标题 1 Char"/>
+    <w:basedOn w:val="12"/>
+    <w:link w:val="2"/>
+    <w:uiPriority w:val="0"/>
+    <w:rPr>
+      <w:rFonts w:ascii="黑体" w:hAnsi="Times New Roman" w:eastAsia="黑体" w:cs="Times New Roman"/>
+      <w:b/>
+      <w:bCs/>
+      <w:kern w:val="44"/>
+      <w:sz w:val="28"/>
+      <w:szCs w:val="28"/>
+    </w:rPr>
+  </w:style>
+  <w:style w:type="character" w:customStyle="1" w:styleId="16">
+    <w:name w:val="标题 2 Char"/>
+    <w:basedOn w:val="12"/>
+    <w:link w:val="3"/>
+    <w:uiPriority w:val="0"/>
+    <w:rPr>
+      <w:rFonts w:ascii="Times New Roman" w:hAnsi="Times New Roman" w:eastAsia="黑体" w:cs="Times New Roman"/>
+      <w:bCs/>
+      <w:kern w:val="0"/>
+      <w:sz w:val="28"/>
+      <w:szCs w:val="32"/>
+    </w:rPr>
+  </w:style>
+  <w:style w:type="character" w:customStyle="1" w:styleId="17">
+    <w:name w:val="标题 3 Char"/>
+    <w:basedOn w:val="12"/>
+    <w:link w:val="4"/>
+    <w:qFormat/>
+    <w:uiPriority w:val="0"/>
+    <w:rPr>
+      <w:rFonts w:ascii="Times New Roman" w:hAnsi="Times New Roman" w:eastAsia="宋体" w:cs="Times New Roman"/>
+      <w:bCs/>
+      <w:kern w:val="0"/>
+      <w:sz w:val="28"/>
+      <w:szCs w:val="32"/>
+    </w:rPr>
+  </w:style>
+  <w:style w:type="character" w:customStyle="1" w:styleId="18">
+    <w:name w:val="标题 4 Char"/>
+    <w:basedOn w:val="12"/>
+    <w:link w:val="5"/>
+    <w:uiPriority w:val="0"/>
+    <w:rPr>
+      <w:rFonts w:ascii="Times New Roman" w:hAnsi="Times New Roman" w:eastAsia="宋体" w:cs="Times New Roman"/>
+      <w:bCs/>
+      <w:kern w:val="0"/>
+      <w:sz w:val="28"/>
+      <w:szCs w:val="28"/>
+    </w:rPr>
+  </w:style>
+  <w:style w:type="character" w:customStyle="1" w:styleId="19">
+    <w:name w:val="标题 5 Char"/>
+    <w:basedOn w:val="12"/>
+    <w:link w:val="6"/>
+    <w:uiPriority w:val="0"/>
+    <w:rPr>
+      <w:rFonts w:ascii="Times New Roman" w:hAnsi="Times New Roman" w:eastAsia="宋体" w:cs="Times New Roman"/>
+      <w:bCs/>
+      <w:kern w:val="0"/>
+      <w:sz w:val="28"/>
+      <w:szCs w:val="28"/>
+    </w:rPr>
+  </w:style>
+  <w:style w:type="character" w:customStyle="1" w:styleId="20">
+    <w:name w:val="标题 6 Char"/>
+    <w:basedOn w:val="12"/>
+    <w:link w:val="7"/>
+    <w:uiPriority w:val="0"/>
+    <w:rPr>
+      <w:rFonts w:ascii="Cambria" w:hAnsi="Cambria" w:eastAsia="宋体" w:cs="Times New Roman"/>
+      <w:b/>
+      <w:bCs/>
+      <w:kern w:val="0"/>
+      <w:sz w:val="24"/>
+      <w:szCs w:val="24"/>
+    </w:rPr>
+  </w:style>
+  <w:style w:type="character" w:customStyle="1" w:styleId="21">
+    <w:name w:val="批注文字 Char"/>
+    <w:basedOn w:val="12"/>
+    <w:link w:val="8"/>
+    <w:qFormat/>
+    <w:uiPriority w:val="0"/>
+    <w:rPr>
+      <w:rFonts w:ascii="Times New Roman" w:hAnsi="Times New Roman" w:eastAsia="宋体" w:cs="Times New Roman"/>
+      <w:kern w:val="0"/>
+      <w:sz w:val="24"/>
+      <w:szCs w:val="20"/>
+    </w:rPr>
+  </w:style>
+  <w:style w:type="character" w:customStyle="1" w:styleId="22">
+    <w:name w:val="批注框文本 Char"/>
+    <w:basedOn w:val="12"/>
+    <w:link w:val="9"/>
+    <w:semiHidden/>
+    <w:qFormat/>
     <w:uiPriority w:val="99"/>
-    <w:rsid w:val="000A5F1F"/>
     <w:rPr>
-      <w:rFonts w:ascii="Times New Roman" w:eastAsia="宋体" w:hAnsi="Times New Roman" w:cs="Times New Roman"/>
+      <w:rFonts w:ascii="Times New Roman" w:hAnsi="Times New Roman" w:eastAsia="宋体" w:cs="Times New Roman"/>
       <w:kern w:val="0"/>
       <w:sz w:val="18"/>
       <w:szCs w:val="18"/>
     </w:rPr>
   </w:style>
-  <w:style w:type="paragraph" w:styleId="a7">
-    <w:name w:val="footer"/>
-    <w:basedOn w:val="a"/>
-    <w:link w:val="Char2"/>
+  <w:style w:type="character" w:customStyle="1" w:styleId="23">
+    <w:name w:val="页眉 Char"/>
+    <w:basedOn w:val="12"/>
+    <w:link w:val="11"/>
+    <w:qFormat/>
     <w:uiPriority w:val="99"/>
-    <w:unhideWhenUsed/>
-    <w:rsid w:val="000A5F1F"/>
-    <w:pPr>
-      <w:tabs>
-        <w:tab w:val="center" w:pos="4153"/>
-        <w:tab w:val="right" w:pos="8306"/>
-      </w:tabs>
-      <w:snapToGrid w:val="0"/>
-      <w:spacing w:line="240" w:lineRule="auto"/>
-    </w:pPr>
     <w:rPr>
+      <w:rFonts w:ascii="Times New Roman" w:hAnsi="Times New Roman" w:eastAsia="宋体" w:cs="Times New Roman"/>
+      <w:kern w:val="0"/>
       <w:sz w:val="18"/>
       <w:szCs w:val="18"/>
     </w:rPr>
   </w:style>
-  <w:style w:type="character" w:customStyle="1" w:styleId="Char2">
+  <w:style w:type="character" w:customStyle="1" w:styleId="24">
     <w:name w:val="页脚 Char"/>
-    <w:basedOn w:val="a0"/>
-    <w:link w:val="a7"/>
+    <w:basedOn w:val="12"/>
+    <w:link w:val="10"/>
     <w:uiPriority w:val="99"/>
-    <w:rsid w:val="000A5F1F"/>
     <w:rPr>
-      <w:rFonts w:ascii="Times New Roman" w:eastAsia="宋体" w:hAnsi="Times New Roman" w:cs="Times New Roman"/>
+      <w:rFonts w:ascii="Times New Roman" w:hAnsi="Times New Roman" w:eastAsia="宋体" w:cs="Times New Roman"/>
       <w:kern w:val="0"/>
       <w:sz w:val="18"/>
       <w:szCs w:val="18"/>
@@ -4606,7 +4613,7 @@
     </a:clrScheme>
     <a:fontScheme name="Office">
       <a:majorFont>
-        <a:latin typeface="Calibri Light" panose="020F0302020204030204"/>
+        <a:latin typeface="Calibri Light"/>
         <a:ea typeface=""/>
         <a:cs typeface=""/>
         <a:font script="Jpan" typeface="ＭＳ ゴシック"/>
@@ -4641,7 +4648,7 @@
         <a:font script="Geor" typeface="Sylfaen"/>
       </a:majorFont>
       <a:minorFont>
-        <a:latin typeface="Calibri" panose="020F0502020204030204"/>
+        <a:latin typeface="Calibri"/>
         <a:ea typeface=""/>
         <a:cs typeface=""/>
         <a:font script="Jpan" typeface="ＭＳ 明朝"/>
@@ -4815,23 +4822,21 @@
     </a:fmtScheme>
   </a:themeElements>
   <a:objectDefaults/>
-  <a:extraClrSchemeLst/>
-  <a:extLst>
-    <a:ext uri="{05A4C25C-085E-4340-85A3-A5531E510DB2}">
-      <thm15:themeFamily xmlns:thm15="http://schemas.microsoft.com/office/thememl/2012/main" name="Office Theme" id="{62F939B6-93AF-4DB8-9C6B-D6C7DFDC589F}" vid="{4A3C46E8-61CC-4603-A589-7422A47A8E4A}"/>
-    </a:ext>
-  </a:extLst>
 </a:theme>
 </file>
 
 <file path=customXml/item1.xml><?xml version="1.0" encoding="utf-8"?>
-<b:Sources xmlns:b="http://schemas.openxmlformats.org/officeDocument/2006/bibliography" xmlns="http://schemas.openxmlformats.org/officeDocument/2006/bibliography" SelectedStyle="\APASixthEditionOfficeOnline.xsl" StyleName="APA" Version="6"/>
+<s:customData xmlns="http://www.wps.cn/officeDocument/2013/wpsCustomData" xmlns:s="http://www.wps.cn/officeDocument/2013/wpsCustomData">
+  <customSectProps>
+    <customSectPr/>
+  </customSectProps>
+</s:customData>
 </file>
 
 <file path=customXml/itemProps1.xml><?xml version="1.0" encoding="utf-8"?>
-<ds:datastoreItem xmlns:ds="http://schemas.openxmlformats.org/officeDocument/2006/customXml" ds:itemID="{F57708E0-CF3F-4533-B24A-2D970FE3F312}">
+<ds:datastoreItem xmlns:ds="http://schemas.openxmlformats.org/officeDocument/2006/customXml" ds:itemID="{B1977F7D-205B-4081-913C-38D41E755F92}">
   <ds:schemaRefs>
-    <ds:schemaRef ds:uri="http://schemas.openxmlformats.org/officeDocument/2006/bibliography"/>
+    <ds:schemaRef ds:uri="http://www.wps.cn/officeDocument/2013/wpsCustomData"/>
   </ds:schemaRefs>
 </ds:datastoreItem>
 </file>